--- a/storage/Convocation.docx
+++ b/storage/Convocation.docx
@@ -348,7 +348,7 @@
           <w:szCs w:val="28"/>
           <w:lang w:bidi="ar-DZ"/>
         </w:rPr>
-        <w:t>بن تراري </w:t>
+        <w:t>هاشم </w:t>
       </w:r>
       <w:r>
         <w:rPr>
@@ -374,7 +374,7 @@
           <w:szCs w:val="28"/>
           <w:lang w:bidi="ar-DZ"/>
         </w:rPr>
-        <w:t>محمد</w:t>
+        <w:t>يونس</w:t>
       </w:r>
       <w:r>
         <w:rPr>
@@ -432,7 +432,7 @@
           <w:szCs w:val="28"/>
           <w:lang w:bidi="ar-DZ"/>
         </w:rPr>
-        <w:t>بن غالم</w:t>
+        <w:t>رقم 43 حي المحبة</w:t>
       </w:r>
       <w:r>
         <w:rPr>
@@ -520,7 +520,7 @@
           <w:szCs w:val="28"/>
           <w:lang w:bidi="ar-DZ"/>
         </w:rPr>
-        <w:t>الأمير عبد القادر</w:t>
+        <w:t>عين تموشنت</w:t>
       </w:r>
       <w:r>
         <w:rPr>
@@ -1236,7 +1236,7 @@
           <w:szCs w:val="28"/>
           <w:lang w:bidi="ar-DZ"/>
         </w:rPr>
-        <w:t>${papier}</w:t>
+        <w:t/>
       </w:r>
     </w:p>
     <w:p>
@@ -1374,65 +1374,14 @@
       </w:r>
       <w:r>
         <w:rPr>
-          <w:rFonts w:asciiTheme="majorBidi" w:hAnsiTheme="majorBidi" w:cstheme="majorBidi" w:hint="cs"/>
-          <w:i/>
-          <w:iCs/>
-          <w:sz w:val="28"/>
-          <w:szCs w:val="28"/>
-          <w:rtl/>
-          <w:lang w:bidi="ar-DZ"/>
-        </w:rPr>
-        <w:t xml:space="preserve">توقيف منحة المالية للمعوقين الخاصة </w:t>
-      </w:r>
-      <w:proofErr w:type="gramStart"/>
-      <w:r>
-        <w:rPr>
-          <w:rFonts w:asciiTheme="majorBidi" w:hAnsiTheme="majorBidi" w:cstheme="majorBidi" w:hint="cs"/>
-          <w:i/>
-          <w:iCs/>
-          <w:sz w:val="28"/>
-          <w:szCs w:val="28"/>
-          <w:rtl/>
-          <w:lang w:bidi="ar-DZ"/>
-        </w:rPr>
-        <w:t>بكم .</w:t>
-      </w:r>
-      <w:proofErr w:type="gramEnd"/>
-      <w:r>
-        <w:rPr>
-          <w:rFonts w:asciiTheme="majorBidi" w:hAnsiTheme="majorBidi" w:cstheme="majorBidi" w:hint="cs"/>
-          <w:i/>
-          <w:iCs/>
-          <w:sz w:val="28"/>
-          <w:szCs w:val="28"/>
-          <w:rtl/>
-          <w:lang w:bidi="ar-DZ"/>
-        </w:rPr>
-        <w:t xml:space="preserve">  </w:t>
-      </w:r>
-      <w:r>
-        <w:rPr>
-          <w:rFonts w:asciiTheme="majorBidi" w:hAnsiTheme="majorBidi" w:cstheme="majorBidi"/>
-          <w:i/>
-          <w:iCs/>
-          <w:sz w:val="28"/>
-          <w:szCs w:val="28"/>
-          <w:rtl/>
-          <w:lang w:bidi="ar-DZ"/>
-        </w:rPr>
-        <w:t xml:space="preserve"> </w:t>
-      </w:r>
-      <w:r>
-        <w:rPr>
-          <w:rFonts w:hint="cs"/>
-          <w:b/>
-          <w:bCs/>
-          <w:sz w:val="36"/>
-          <w:szCs w:val="36"/>
-          <w:rtl/>
-          <w:lang w:bidi="ar-DZ"/>
-        </w:rPr>
-        <w:t xml:space="preserve">              </w:t>
+          <w:rFonts w:asciiTheme="majorBidi" w:hAnsiTheme="majorBidi" w:cstheme="majorBidi"/>
+          <w:i/>
+          <w:iCs/>
+          <w:sz w:val="28"/>
+          <w:szCs w:val="28"/>
+          <w:lang w:bidi="ar-DZ"/>
+        </w:rPr>
+        <w:t>من أجل أمر يهمكم</w:t>
       </w:r>
     </w:p>
     <w:p>
@@ -1460,6 +1409,7 @@
           <w:bCs/>
           <w:sz w:val="24"/>
           <w:szCs w:val="24"/>
+          <w:u w:val="single"/>
           <w:rtl/>
           <w:lang w:bidi="ar-DZ"/>
         </w:rPr>
@@ -1498,7 +1448,20 @@
           <w:rtl/>
           <w:lang w:bidi="ar-DZ"/>
         </w:rPr>
-        <w:t xml:space="preserve">          ع/مديـــــر النشاط </w:t>
+        <w:t xml:space="preserve">          </w:t>
+      </w:r>
+      <w:r>
+        <w:rPr>
+          <w:rFonts w:hint="cs"/>
+          <w:b/>
+          <w:bCs/>
+          <w:sz w:val="24"/>
+          <w:szCs w:val="24"/>
+          <w:u w:val="single"/>
+          <w:rtl/>
+          <w:lang w:bidi="ar-DZ"/>
+        </w:rPr>
+        <w:t xml:space="preserve">ع/مديـــــر النشاط </w:t>
       </w:r>
       <w:proofErr w:type="spellStart"/>
       <w:r>
@@ -1508,6 +1471,7 @@
           <w:bCs/>
           <w:sz w:val="24"/>
           <w:szCs w:val="24"/>
+          <w:u w:val="single"/>
           <w:rtl/>
           <w:lang w:bidi="ar-DZ"/>
         </w:rPr>
@@ -1521,34 +1485,11 @@
           <w:bCs/>
           <w:sz w:val="24"/>
           <w:szCs w:val="24"/>
-          <w:rtl/>
-          <w:lang w:bidi="ar-DZ"/>
-        </w:rPr>
-        <w:t xml:space="preserve"> </w:t>
-      </w:r>
-      <w:r>
-        <w:rPr>
-          <w:rFonts w:hint="cs"/>
-          <w:b/>
-          <w:bCs/>
-          <w:sz w:val="24"/>
-          <w:szCs w:val="24"/>
-          <w:rtl/>
-          <w:lang w:bidi="ar-DZ"/>
-        </w:rPr>
-        <w:t xml:space="preserve"> و </w:t>
-      </w:r>
-      <w:r>
-        <w:rPr>
-          <w:rFonts w:hint="cs"/>
-          <w:b/>
-          <w:bCs/>
-          <w:sz w:val="24"/>
-          <w:szCs w:val="24"/>
-          <w:rtl/>
-          <w:lang w:bidi="ar-DZ"/>
-        </w:rPr>
-        <w:t>التضامن</w:t>
+          <w:u w:val="single"/>
+          <w:rtl/>
+          <w:lang w:bidi="ar-DZ"/>
+        </w:rPr>
+        <w:t xml:space="preserve">  و التضامن</w:t>
       </w:r>
     </w:p>
     <w:p>
@@ -2076,7 +2017,7 @@
           <w:szCs w:val="28"/>
           <w:lang w:bidi="ar-DZ"/>
         </w:rPr>
-        <w:t>بن تراري </w:t>
+        <w:t>هاشم </w:t>
       </w:r>
       <w:r>
         <w:rPr>
@@ -2102,7 +2043,7 @@
           <w:szCs w:val="28"/>
           <w:lang w:bidi="ar-DZ"/>
         </w:rPr>
-        <w:t>محمد</w:t>
+        <w:t>يونس</w:t>
       </w:r>
       <w:r>
         <w:rPr>
@@ -2160,7 +2101,7 @@
           <w:szCs w:val="28"/>
           <w:lang w:bidi="ar-DZ"/>
         </w:rPr>
-        <w:t>بن غالم</w:t>
+        <w:t>رقم 43 حي المحبة</w:t>
       </w:r>
       <w:r>
         <w:rPr>
@@ -2248,7 +2189,7 @@
           <w:szCs w:val="28"/>
           <w:lang w:bidi="ar-DZ"/>
         </w:rPr>
-        <w:t>الأمير عبد القادر</w:t>
+        <w:t>عين تموشنت</w:t>
       </w:r>
       <w:r>
         <w:rPr>
@@ -2904,19 +2845,7 @@
           <w:rtl/>
           <w:lang w:bidi="ar-DZ"/>
         </w:rPr>
-        <w:t xml:space="preserve"> : بطاقة ا</w:t>
-      </w:r>
-      <w:r>
-        <w:rPr>
-          <w:rFonts w:asciiTheme="majorBidi" w:hAnsiTheme="majorBidi" w:cstheme="majorBidi" w:hint="cs"/>
-          <w:i/>
-          <w:iCs/>
-          <w:sz w:val="28"/>
-          <w:szCs w:val="28"/>
-          <w:rtl/>
-          <w:lang w:bidi="ar-DZ"/>
-        </w:rPr>
-        <w:t xml:space="preserve">لتعريف الوطنية + </w:t>
+        <w:t xml:space="preserve"> : بطاقة التعريف الوطنية + </w:t>
       </w:r>
       <w:proofErr w:type="spellStart"/>
       <w:r>
@@ -2942,10 +2871,42 @@
           <w:rtl/>
           <w:lang w:bidi="ar-DZ"/>
         </w:rPr>
-        <w:t xml:space="preserve"> الاعاقة </w:t>
-      </w:r>
-      <w:bookmarkStart w:id="0" w:name="_GoBack"/>
-      <w:bookmarkEnd w:id="0"/>
+        <w:t xml:space="preserve"> الاعاقة +</w:t>
+      </w:r>
+      <w:r>
+        <w:rPr>
+          <w:rFonts w:asciiTheme="majorBidi" w:hAnsiTheme="majorBidi" w:cstheme="majorBidi"/>
+          <w:i/>
+          <w:iCs/>
+          <w:sz w:val="28"/>
+          <w:szCs w:val="28"/>
+          <w:lang w:bidi="ar-DZ"/>
+        </w:rPr>
+        <w:t xml:space="preserve"> </w:t>
+      </w:r>
+      <w:r>
+        <w:rPr>
+          <w:rFonts w:asciiTheme="majorBidi" w:hAnsiTheme="majorBidi" w:cstheme="majorBidi" w:hint="cs"/>
+          <w:i/>
+          <w:iCs/>
+          <w:sz w:val="28"/>
+          <w:szCs w:val="28"/>
+          <w:rtl/>
+          <w:lang w:bidi="ar-DZ"/>
+        </w:rPr>
+        <w:t xml:space="preserve"> </w:t>
+      </w:r>
+      <w:r>
+        <w:rPr>
+          <w:rFonts w:asciiTheme="majorBidi" w:hAnsiTheme="majorBidi" w:cstheme="majorBidi"/>
+          <w:i/>
+          <w:iCs/>
+          <w:sz w:val="28"/>
+          <w:szCs w:val="28"/>
+          <w:lang w:bidi="ar-DZ"/>
+        </w:rPr>
+        <w:t/>
+      </w:r>
     </w:p>
     <w:p>
       <w:pPr>
@@ -2954,10 +2915,11 @@
         <w:ind w:right="-426"/>
         <w:jc w:val="both"/>
         <w:rPr>
-          <w:b/>
-          <w:bCs/>
-          <w:sz w:val="36"/>
-          <w:szCs w:val="36"/>
+          <w:rFonts w:asciiTheme="majorBidi" w:hAnsiTheme="majorBidi" w:cstheme="majorBidi"/>
+          <w:i/>
+          <w:iCs/>
+          <w:sz w:val="28"/>
+          <w:szCs w:val="28"/>
           <w:rtl/>
           <w:lang w:bidi="ar-DZ"/>
         </w:rPr>
@@ -3081,92 +3043,14 @@
       </w:r>
       <w:r>
         <w:rPr>
-          <w:rFonts w:asciiTheme="majorBidi" w:hAnsiTheme="majorBidi" w:cstheme="majorBidi" w:hint="cs"/>
-          <w:i/>
-          <w:iCs/>
-          <w:sz w:val="28"/>
-          <w:szCs w:val="28"/>
-          <w:rtl/>
-          <w:lang w:bidi="ar-DZ"/>
-        </w:rPr>
-        <w:t xml:space="preserve">توقيف منحة المالية للمعوقين الخاصة </w:t>
-      </w:r>
-      <w:proofErr w:type="gramStart"/>
-      <w:r>
-        <w:rPr>
-          <w:rFonts w:asciiTheme="majorBidi" w:hAnsiTheme="majorBidi" w:cstheme="majorBidi" w:hint="cs"/>
-          <w:i/>
-          <w:iCs/>
-          <w:sz w:val="28"/>
-          <w:szCs w:val="28"/>
-          <w:rtl/>
-          <w:lang w:bidi="ar-DZ"/>
-        </w:rPr>
-        <w:t>بكم .</w:t>
-      </w:r>
-      <w:proofErr w:type="gramEnd"/>
-      <w:r>
-        <w:rPr>
-          <w:rFonts w:asciiTheme="majorBidi" w:hAnsiTheme="majorBidi" w:cstheme="majorBidi" w:hint="cs"/>
-          <w:i/>
-          <w:iCs/>
-          <w:sz w:val="28"/>
-          <w:szCs w:val="28"/>
-          <w:rtl/>
-          <w:lang w:bidi="ar-DZ"/>
-        </w:rPr>
-        <w:t xml:space="preserve">  </w:t>
-      </w:r>
-      <w:r>
-        <w:rPr>
-          <w:rFonts w:asciiTheme="majorBidi" w:hAnsiTheme="majorBidi" w:cstheme="majorBidi"/>
-          <w:i/>
-          <w:iCs/>
-          <w:sz w:val="28"/>
-          <w:szCs w:val="28"/>
-          <w:rtl/>
-          <w:lang w:bidi="ar-DZ"/>
-        </w:rPr>
-        <w:t xml:space="preserve"> </w:t>
-      </w:r>
-      <w:r>
-        <w:rPr>
-          <w:rFonts w:hint="cs"/>
-          <w:b/>
-          <w:bCs/>
-          <w:sz w:val="36"/>
-          <w:szCs w:val="36"/>
-          <w:rtl/>
-          <w:lang w:bidi="ar-DZ"/>
-        </w:rPr>
-        <w:t xml:space="preserve">              </w:t>
-      </w:r>
-    </w:p>
-    <w:p>
-      <w:pPr>
-        <w:bidi/>
-        <w:spacing w:after="0"/>
-        <w:ind w:right="-426"/>
-        <w:rPr>
-          <w:b/>
-          <w:bCs/>
-          <w:sz w:val="36"/>
-          <w:szCs w:val="36"/>
-          <w:rtl/>
-          <w:lang w:bidi="ar-DZ"/>
-        </w:rPr>
-      </w:pPr>
-      <w:r>
-        <w:rPr>
-          <w:rFonts w:hint="cs"/>
-          <w:b/>
-          <w:bCs/>
-          <w:sz w:val="36"/>
-          <w:szCs w:val="36"/>
-          <w:rtl/>
-          <w:lang w:bidi="ar-DZ"/>
-        </w:rPr>
-        <w:t xml:space="preserve">                                                                             </w:t>
+          <w:rFonts w:asciiTheme="majorBidi" w:hAnsiTheme="majorBidi" w:cstheme="majorBidi"/>
+          <w:i/>
+          <w:iCs/>
+          <w:sz w:val="28"/>
+          <w:szCs w:val="28"/>
+          <w:lang w:bidi="ar-DZ"/>
+        </w:rPr>
+        <w:t>من أجل أمر يهمكم</w:t>
       </w:r>
     </w:p>
     <w:p>
@@ -3177,150 +3061,12 @@
         <w:rPr>
           <w:b/>
           <w:bCs/>
-          <w:sz w:val="24"/>
-          <w:szCs w:val="24"/>
-          <w:lang w:bidi="ar-DZ"/>
-        </w:rPr>
-      </w:pPr>
-      <w:r>
-        <w:rPr>
-          <w:rFonts w:hint="cs"/>
-          <w:b/>
-          <w:bCs/>
-          <w:sz w:val="24"/>
-          <w:szCs w:val="24"/>
-          <w:rtl/>
-          <w:lang w:bidi="ar-DZ"/>
-        </w:rPr>
-        <w:t xml:space="preserve">                               </w:t>
-      </w:r>
-      <w:r>
-        <w:rPr>
-          <w:rFonts w:hint="cs"/>
-          <w:b/>
-          <w:bCs/>
-          <w:sz w:val="24"/>
-          <w:szCs w:val="24"/>
-          <w:rtl/>
-          <w:lang w:bidi="ar-DZ"/>
-        </w:rPr>
-        <w:t xml:space="preserve">                                       </w:t>
-      </w:r>
-      <w:r>
-        <w:rPr>
-          <w:rFonts w:hint="cs"/>
-          <w:b/>
-          <w:bCs/>
-          <w:sz w:val="24"/>
-          <w:szCs w:val="24"/>
-          <w:rtl/>
-          <w:lang w:bidi="ar-DZ"/>
-        </w:rPr>
-        <w:t xml:space="preserve">          ع/مديـــــر النشاط </w:t>
-      </w:r>
-      <w:proofErr w:type="spellStart"/>
-      <w:r>
-        <w:rPr>
-          <w:rFonts w:hint="cs"/>
-          <w:b/>
-          <w:bCs/>
-          <w:sz w:val="24"/>
-          <w:szCs w:val="24"/>
-          <w:rtl/>
-          <w:lang w:bidi="ar-DZ"/>
-        </w:rPr>
-        <w:t>الإجتماعي</w:t>
-      </w:r>
-      <w:proofErr w:type="spellEnd"/>
-      <w:r>
-        <w:rPr>
-          <w:rFonts w:hint="cs"/>
-          <w:b/>
-          <w:bCs/>
-          <w:sz w:val="24"/>
-          <w:szCs w:val="24"/>
-          <w:rtl/>
-          <w:lang w:bidi="ar-DZ"/>
-        </w:rPr>
-        <w:t xml:space="preserve"> </w:t>
-      </w:r>
-      <w:r>
-        <w:rPr>
-          <w:rFonts w:hint="cs"/>
-          <w:b/>
-          <w:bCs/>
-          <w:sz w:val="24"/>
-          <w:szCs w:val="24"/>
-          <w:rtl/>
-          <w:lang w:bidi="ar-DZ"/>
-        </w:rPr>
-        <w:t xml:space="preserve"> و </w:t>
-      </w:r>
-      <w:r>
-        <w:rPr>
-          <w:rFonts w:hint="cs"/>
-          <w:b/>
-          <w:bCs/>
-          <w:sz w:val="24"/>
-          <w:szCs w:val="24"/>
-          <w:rtl/>
-          <w:lang w:bidi="ar-DZ"/>
-        </w:rPr>
-        <w:t>التضامن</w:t>
-      </w:r>
-    </w:p>
-    <w:p>
-      <w:pPr>
-        <w:bidi/>
-        <w:spacing w:after="0" w:line="360" w:lineRule="auto"/>
-        <w:rPr>
-          <w:b/>
-          <w:bCs/>
           <w:sz w:val="36"/>
           <w:szCs w:val="36"/>
-          <w:lang w:bidi="ar-DZ"/>
-        </w:rPr>
-      </w:pPr>
-      <w:r>
-        <w:rPr>
-          <w:rFonts w:hint="cs"/>
-          <w:sz w:val="18"/>
-          <w:szCs w:val="18"/>
-          <w:rtl/>
-          <w:lang w:bidi="ar-DZ"/>
-        </w:rPr>
-        <w:t xml:space="preserve">حرر من </w:t>
-      </w:r>
-      <w:proofErr w:type="gramStart"/>
-      <w:r>
-        <w:rPr>
-          <w:rFonts w:hint="cs"/>
-          <w:sz w:val="18"/>
-          <w:szCs w:val="18"/>
-          <w:rtl/>
-          <w:lang w:bidi="ar-DZ"/>
-        </w:rPr>
-        <w:t>طرف :</w:t>
-      </w:r>
-      <w:proofErr w:type="gramEnd"/>
-      <w:r>
-        <w:rPr>
-          <w:rFonts w:hint="cs"/>
-          <w:sz w:val="18"/>
-          <w:szCs w:val="18"/>
-          <w:rtl/>
-          <w:lang w:bidi="ar-DZ"/>
-        </w:rPr>
-        <w:t xml:space="preserve"> </w:t>
-      </w:r>
-      <w:r>
-        <w:rPr>
-          <w:sz w:val="18"/>
-          <w:szCs w:val="18"/>
-          <w:lang w:bidi="ar-DZ"/>
-        </w:rPr>
-        <w:t>قدور بن دهمة محمد الأمين</w:t>
-      </w:r>
+          <w:rtl/>
+          <w:lang w:bidi="ar-DZ"/>
+        </w:rPr>
+      </w:pPr>
     </w:p>
     <w:p>
       <w:pPr>
@@ -3332,9 +3078,155 @@
           <w:bCs/>
           <w:sz w:val="24"/>
           <w:szCs w:val="24"/>
-          <w:lang w:bidi="ar-DZ"/>
-        </w:rPr>
-      </w:pPr>
+          <w:u w:val="single"/>
+          <w:rtl/>
+          <w:lang w:bidi="ar-DZ"/>
+        </w:rPr>
+      </w:pPr>
+      <w:r>
+        <w:rPr>
+          <w:rFonts w:hint="cs"/>
+          <w:b/>
+          <w:bCs/>
+          <w:sz w:val="24"/>
+          <w:szCs w:val="24"/>
+          <w:rtl/>
+          <w:lang w:bidi="ar-DZ"/>
+        </w:rPr>
+        <w:t xml:space="preserve">                               </w:t>
+      </w:r>
+      <w:r>
+        <w:rPr>
+          <w:rFonts w:hint="cs"/>
+          <w:b/>
+          <w:bCs/>
+          <w:sz w:val="24"/>
+          <w:szCs w:val="24"/>
+          <w:rtl/>
+          <w:lang w:bidi="ar-DZ"/>
+        </w:rPr>
+        <w:t xml:space="preserve">                                       </w:t>
+      </w:r>
+      <w:r>
+        <w:rPr>
+          <w:rFonts w:hint="cs"/>
+          <w:b/>
+          <w:bCs/>
+          <w:sz w:val="24"/>
+          <w:szCs w:val="24"/>
+          <w:rtl/>
+          <w:lang w:bidi="ar-DZ"/>
+        </w:rPr>
+        <w:t xml:space="preserve">          </w:t>
+      </w:r>
+      <w:r>
+        <w:rPr>
+          <w:rFonts w:hint="cs"/>
+          <w:b/>
+          <w:bCs/>
+          <w:sz w:val="24"/>
+          <w:szCs w:val="24"/>
+          <w:u w:val="single"/>
+          <w:rtl/>
+          <w:lang w:bidi="ar-DZ"/>
+        </w:rPr>
+        <w:t xml:space="preserve">ع/مديـــــر النشاط </w:t>
+      </w:r>
+      <w:proofErr w:type="spellStart"/>
+      <w:r>
+        <w:rPr>
+          <w:rFonts w:hint="cs"/>
+          <w:b/>
+          <w:bCs/>
+          <w:sz w:val="24"/>
+          <w:szCs w:val="24"/>
+          <w:u w:val="single"/>
+          <w:rtl/>
+          <w:lang w:bidi="ar-DZ"/>
+        </w:rPr>
+        <w:t>الإجتماعي</w:t>
+      </w:r>
+      <w:proofErr w:type="spellEnd"/>
+      <w:r>
+        <w:rPr>
+          <w:rFonts w:hint="cs"/>
+          <w:b/>
+          <w:bCs/>
+          <w:sz w:val="24"/>
+          <w:szCs w:val="24"/>
+          <w:u w:val="single"/>
+          <w:rtl/>
+          <w:lang w:bidi="ar-DZ"/>
+        </w:rPr>
+        <w:t xml:space="preserve">  و التضامن</w:t>
+      </w:r>
+    </w:p>
+    <w:p>
+      <w:pPr>
+        <w:bidi/>
+        <w:spacing w:after="0" w:line="360" w:lineRule="auto"/>
+        <w:rPr>
+          <w:sz w:val="32"/>
+          <w:szCs w:val="32"/>
+          <w:lang w:bidi="ar-DZ"/>
+        </w:rPr>
+      </w:pPr>
+      <w:r>
+        <w:rPr>
+          <w:rFonts w:hint="cs"/>
+          <w:sz w:val="18"/>
+          <w:szCs w:val="18"/>
+          <w:rtl/>
+          <w:lang w:bidi="ar-DZ"/>
+        </w:rPr>
+        <w:t xml:space="preserve">حرر من </w:t>
+      </w:r>
+      <w:proofErr w:type="gramStart"/>
+      <w:r>
+        <w:rPr>
+          <w:rFonts w:hint="cs"/>
+          <w:sz w:val="18"/>
+          <w:szCs w:val="18"/>
+          <w:rtl/>
+          <w:lang w:bidi="ar-DZ"/>
+        </w:rPr>
+        <w:t>طرف :</w:t>
+      </w:r>
+      <w:proofErr w:type="gramEnd"/>
+      <w:r>
+        <w:rPr>
+          <w:rFonts w:hint="cs"/>
+          <w:sz w:val="32"/>
+          <w:szCs w:val="32"/>
+          <w:rtl/>
+          <w:lang w:bidi="ar-DZ"/>
+        </w:rPr>
+        <w:t xml:space="preserve"> </w:t>
+      </w:r>
+      <w:r>
+        <w:rPr>
+          <w:sz w:val="18"/>
+          <w:szCs w:val="18"/>
+          <w:lang w:bidi="ar-DZ"/>
+        </w:rPr>
+        <w:t>قدور بن دهمة محمد الأمين</w:t>
+      </w:r>
+    </w:p>
+    <w:p>
+      <w:pPr>
+        <w:bidi/>
+        <w:spacing w:after="0" w:line="360" w:lineRule="auto"/>
+        <w:jc w:val="center"/>
+        <w:rPr>
+          <w:b/>
+          <w:bCs/>
+          <w:sz w:val="24"/>
+          <w:szCs w:val="24"/>
+          <w:lang w:bidi="ar-DZ"/>
+        </w:rPr>
+      </w:pPr>
+      <w:bookmarkStart w:id="0" w:name="_GoBack"/>
+      <w:bookmarkEnd w:id="0"/>
     </w:p>
     <w:sectPr>
       <w:pgSz w:w="11906" w:h="16838"/>

--- a/storage/Convocation.docx
+++ b/storage/Convocation.docx
@@ -1,6 +1,6 @@
 
 <file path=word/document.xml><?xml version="1.0" encoding="utf-8"?>
-<w:document xmlns:wpc="http://schemas.microsoft.com/office/word/2010/wordprocessingCanvas" xmlns:mc="http://schemas.openxmlformats.org/markup-compatibility/2006" xmlns:o="urn:schemas-microsoft-com:office:office" xmlns:r="http://schemas.openxmlformats.org/officeDocument/2006/relationships" xmlns:m="http://schemas.openxmlformats.org/officeDocument/2006/math" xmlns:v="urn:schemas-microsoft-com:vml" xmlns:wp14="http://schemas.microsoft.com/office/word/2010/wordprocessingDrawing" xmlns:wp="http://schemas.openxmlformats.org/drawingml/2006/wordprocessingDrawing" xmlns:w10="urn:schemas-microsoft-com:office:word" xmlns:w="http://schemas.openxmlformats.org/wordprocessingml/2006/main" xmlns:w14="http://schemas.microsoft.com/office/word/2010/wordml" xmlns:wpg="http://schemas.microsoft.com/office/word/2010/wordprocessingGroup" xmlns:wpi="http://schemas.microsoft.com/office/word/2010/wordprocessingInk" xmlns:wne="http://schemas.microsoft.com/office/word/2006/wordml" xmlns:wps="http://schemas.microsoft.com/office/word/2010/wordprocessingShape" mc:Ignorable="w14 wp14">
+<w:document xmlns:ve="http://schemas.openxmlformats.org/markup-compatibility/2006" xmlns:o="urn:schemas-microsoft-com:office:office" xmlns:r="http://schemas.openxmlformats.org/officeDocument/2006/relationships" xmlns:m="http://schemas.openxmlformats.org/officeDocument/2006/math" xmlns:v="urn:schemas-microsoft-com:vml" xmlns:wp="http://schemas.openxmlformats.org/drawingml/2006/wordprocessingDrawing" xmlns:w10="urn:schemas-microsoft-com:office:word" xmlns:w="http://schemas.openxmlformats.org/wordprocessingml/2006/main" xmlns:wne="http://schemas.microsoft.com/office/word/2006/wordml">
   <w:body>
     <w:p>
       <w:pPr>
@@ -63,7 +63,37 @@
           <w:rtl/>
           <w:lang w:bidi="ar-DZ"/>
         </w:rPr>
-        <w:t>ولايـــة عـيــن تـمـوشـنــت.</w:t>
+        <w:t xml:space="preserve">ولايـــة عـيــن </w:t>
+      </w:r>
+      <w:proofErr w:type="spellStart"/>
+      <w:r>
+        <w:rPr>
+          <w:rFonts w:hint="cs"/>
+          <w:b/>
+          <w:bCs/>
+          <w:i/>
+          <w:iCs/>
+          <w:sz w:val="24"/>
+          <w:szCs w:val="24"/>
+          <w:rtl/>
+          <w:lang w:bidi="ar-DZ"/>
+        </w:rPr>
+        <w:t>تـمـوشـنــت</w:t>
+      </w:r>
+      <w:proofErr w:type="spellEnd"/>
+      <w:r>
+        <w:rPr>
+          <w:rFonts w:hint="cs"/>
+          <w:b/>
+          <w:bCs/>
+          <w:i/>
+          <w:iCs/>
+          <w:sz w:val="24"/>
+          <w:szCs w:val="24"/>
+          <w:rtl/>
+          <w:lang w:bidi="ar-DZ"/>
+        </w:rPr>
+        <w:t>.</w:t>
       </w:r>
     </w:p>
     <w:p>
@@ -128,44 +158,50 @@
       </w:r>
       <w:r>
         <w:rPr>
-          <w:b/>
-          <w:bCs/>
-          <w:i/>
-          <w:iCs/>
-          <w:sz w:val="24"/>
-          <w:szCs w:val="24"/>
-          <w:lang w:bidi="ar-DZ"/>
-        </w:rPr>
-        <w:t xml:space="preserve">                      </w:t>
-      </w:r>
-      <w:r>
-        <w:rPr>
-          <w:rFonts w:hint="cs"/>
-          <w:b/>
-          <w:bCs/>
-          <w:i/>
-          <w:iCs/>
-          <w:sz w:val="24"/>
-          <w:szCs w:val="24"/>
-          <w:rtl/>
-          <w:lang w:bidi="ar-DZ"/>
-        </w:rPr>
-        <w:t xml:space="preserve">   </w:t>
-      </w:r>
-      <w:r>
-        <w:rPr>
-          <w:rFonts w:hint="cs"/>
-          <w:b/>
-          <w:bCs/>
-          <w:i/>
-          <w:iCs/>
-          <w:sz w:val="24"/>
-          <w:szCs w:val="24"/>
-          <w:u w:val="single"/>
-          <w:rtl/>
-          <w:lang w:bidi="ar-DZ"/>
-        </w:rPr>
-        <w:t>عين تموشنت في</w:t>
+          <w:rFonts w:hint="cs"/>
+          <w:b/>
+          <w:bCs/>
+          <w:i/>
+          <w:iCs/>
+          <w:sz w:val="24"/>
+          <w:szCs w:val="24"/>
+          <w:u w:val="single"/>
+          <w:rtl/>
+          <w:lang w:bidi="ar-DZ"/>
+        </w:rPr>
+        <w:t xml:space="preserve">عين </w:t>
+      </w:r>
+      <w:proofErr w:type="spellStart"/>
+      <w:r>
+        <w:rPr>
+          <w:rFonts w:hint="cs"/>
+          <w:b/>
+          <w:bCs/>
+          <w:i/>
+          <w:iCs/>
+          <w:sz w:val="24"/>
+          <w:szCs w:val="24"/>
+          <w:u w:val="single"/>
+          <w:rtl/>
+          <w:lang w:bidi="ar-DZ"/>
+        </w:rPr>
+        <w:t>تموشنت</w:t>
+      </w:r>
+      <w:proofErr w:type="spellEnd"/>
+      <w:r>
+        <w:rPr>
+          <w:rFonts w:hint="cs"/>
+          <w:b/>
+          <w:bCs/>
+          <w:i/>
+          <w:iCs/>
+          <w:sz w:val="24"/>
+          <w:szCs w:val="24"/>
+          <w:u w:val="single"/>
+          <w:rtl/>
+          <w:lang w:bidi="ar-DZ"/>
+        </w:rPr>
+        <w:t xml:space="preserve"> في</w:t>
       </w:r>
       <w:r>
         <w:rPr>
@@ -300,16 +336,19 @@
       </w:pPr>
       <w:r>
         <w:rPr>
-          <w:b/>
-          <w:bCs/>
-          <w:i/>
-          <w:iCs/>
-          <w:sz w:val="28"/>
-          <w:szCs w:val="28"/>
-          <w:lang w:bidi="ar-DZ"/>
-        </w:rPr>
-        <w:t xml:space="preserve">                                                                    </w:t>
-      </w:r>
+          <w:rFonts w:hint="cs"/>
+          <w:b/>
+          <w:bCs/>
+          <w:i/>
+          <w:iCs/>
+          <w:sz w:val="28"/>
+          <w:szCs w:val="28"/>
+          <w:rtl/>
+          <w:lang w:bidi="ar-DZ"/>
+        </w:rPr>
+        <w:t xml:space="preserve">                                                                       </w:t>
+      </w:r>
+      <w:proofErr w:type="gramStart"/>
       <w:r>
         <w:rPr>
           <w:rFonts w:hint="cs"/>
@@ -336,59 +375,34 @@
           <w:rtl/>
           <w:lang w:bidi="ar-DZ"/>
         </w:rPr>
-        <w:t xml:space="preserve"> : </w:t>
-      </w:r>
-      <w:r>
-        <w:rPr>
-          <w:b/>
-          <w:bCs/>
-          <w:i/>
-          <w:iCs/>
-          <w:sz w:val="28"/>
-          <w:szCs w:val="28"/>
-          <w:lang w:bidi="ar-DZ"/>
-        </w:rPr>
-        <w:t>هاشم </w:t>
-      </w:r>
-      <w:r>
-        <w:rPr>
-          <w:rFonts w:hint="cs"/>
-          <w:b/>
-          <w:bCs/>
-          <w:i/>
-          <w:iCs/>
-          <w:sz w:val="28"/>
-          <w:szCs w:val="28"/>
-          <w:rtl/>
-          <w:lang w:bidi="ar-DZ"/>
-        </w:rPr>
-        <w:t xml:space="preserve">   </w:t>
-      </w:r>
-      <w:r>
-        <w:rPr>
-          <w:b/>
-          <w:bCs/>
-          <w:i/>
-          <w:iCs/>
-          <w:sz w:val="28"/>
-          <w:szCs w:val="28"/>
-          <w:lang w:bidi="ar-DZ"/>
-        </w:rPr>
-        <w:t>يونس</w:t>
-      </w:r>
-      <w:r>
-        <w:rPr>
-          <w:rFonts w:hint="cs"/>
-          <w:b/>
-          <w:bCs/>
-          <w:i/>
-          <w:iCs/>
-          <w:sz w:val="28"/>
-          <w:szCs w:val="28"/>
-          <w:rtl/>
-          <w:lang w:bidi="ar-DZ"/>
-        </w:rPr>
-        <w:t xml:space="preserve">             </w:t>
+        <w:t xml:space="preserve"> :</w:t>
+      </w:r>
+      <w:proofErr w:type="gramEnd"/>
+      <w:r>
+        <w:rPr>
+          <w:rFonts w:hint="cs"/>
+          <w:b/>
+          <w:bCs/>
+          <w:i/>
+          <w:iCs/>
+          <w:sz w:val="28"/>
+          <w:szCs w:val="28"/>
+          <w:rtl/>
+          <w:lang w:bidi="ar-DZ"/>
+        </w:rPr>
+        <w:t xml:space="preserve"> </w:t>
+      </w:r>
+      <w:r>
+        <w:rPr>
+          <w:b/>
+          <w:bCs/>
+          <w:i/>
+          <w:iCs/>
+          <w:sz w:val="28"/>
+          <w:szCs w:val="28"/>
+          <w:lang w:bidi="ar-DZ"/>
+        </w:rPr>
+        <w:t>دماش خيرة</w:t>
       </w:r>
     </w:p>
     <w:p>
@@ -420,59 +434,33 @@
           <w:rtl/>
           <w:lang w:bidi="ar-DZ"/>
         </w:rPr>
-        <w:t xml:space="preserve">                                                                       </w:t>
-      </w:r>
-      <w:r>
-        <w:rPr>
-          <w:b/>
-          <w:bCs/>
-          <w:i/>
-          <w:iCs/>
-          <w:sz w:val="28"/>
-          <w:szCs w:val="28"/>
-          <w:lang w:bidi="ar-DZ"/>
-        </w:rPr>
-        <w:t>رقم 43 حي المحبة</w:t>
-      </w:r>
-      <w:r>
-        <w:rPr>
-          <w:rFonts w:hint="cs"/>
-          <w:b/>
-          <w:bCs/>
-          <w:i/>
-          <w:iCs/>
-          <w:sz w:val="28"/>
-          <w:szCs w:val="28"/>
-          <w:rtl/>
-          <w:lang w:bidi="ar-DZ"/>
-        </w:rPr>
-        <w:t xml:space="preserve">  </w:t>
-      </w:r>
-      <w:r>
-        <w:rPr>
-          <w:b/>
-          <w:bCs/>
-          <w:i/>
-          <w:iCs/>
-          <w:sz w:val="28"/>
-          <w:szCs w:val="28"/>
-          <w:lang w:bidi="ar-DZ"/>
-        </w:rPr>
-        <w:t xml:space="preserve"> </w:t>
-      </w:r>
-      <w:r>
-        <w:rPr>
-          <w:rFonts w:hint="cs"/>
-          <w:b/>
-          <w:bCs/>
-          <w:i/>
-          <w:iCs/>
-          <w:sz w:val="28"/>
-          <w:szCs w:val="28"/>
-          <w:rtl/>
-          <w:lang w:bidi="ar-DZ"/>
-        </w:rPr>
-        <w:t xml:space="preserve"> </w:t>
+        <w:t xml:space="preserve">                                                                          </w:t>
+      </w:r>
+      <w:r>
+        <w:rPr>
+          <w:b/>
+          <w:bCs/>
+          <w:i/>
+          <w:iCs/>
+          <w:sz w:val="28"/>
+          <w:szCs w:val="28"/>
+          <w:lang w:bidi="ar-DZ"/>
+        </w:rPr>
+        <w:t>حي لخضاري لخضر</w:t>
+      </w:r>
+      <w:r>
+        <w:rPr>
+          <w:rFonts w:hint="cs"/>
+          <w:b/>
+          <w:bCs/>
+          <w:i/>
+          <w:iCs/>
+          <w:sz w:val="28"/>
+          <w:szCs w:val="28"/>
+          <w:rtl/>
+          <w:lang w:bidi="ar-DZ"/>
+        </w:rPr>
+        <w:t xml:space="preserve">      </w:t>
       </w:r>
     </w:p>
     <w:p>
@@ -508,33 +496,19 @@
           <w:rtl/>
           <w:lang w:bidi="ar-DZ"/>
         </w:rPr>
-        <w:t xml:space="preserve">                                                                   </w:t>
-      </w:r>
-      <w:r>
-        <w:rPr>
-          <w:b/>
-          <w:bCs/>
-          <w:i/>
-          <w:iCs/>
-          <w:sz w:val="28"/>
-          <w:szCs w:val="28"/>
-          <w:lang w:bidi="ar-DZ"/>
-        </w:rPr>
-        <w:t>عين تموشنت</w:t>
-      </w:r>
-      <w:r>
-        <w:rPr>
-          <w:rFonts w:hint="cs"/>
-          <w:b/>
-          <w:bCs/>
-          <w:i/>
-          <w:iCs/>
-          <w:sz w:val="28"/>
-          <w:szCs w:val="28"/>
-          <w:rtl/>
-          <w:lang w:bidi="ar-DZ"/>
-        </w:rPr>
-        <w:t xml:space="preserve"> </w:t>
+        <w:t xml:space="preserve">                                                                           </w:t>
+      </w:r>
+      <w:r>
+        <w:rPr>
+          <w:b/>
+          <w:bCs/>
+          <w:i/>
+          <w:iCs/>
+          <w:sz w:val="28"/>
+          <w:szCs w:val="28"/>
+          <w:lang w:bidi="ar-DZ"/>
+        </w:rPr>
+        <w:t>عين الأربعاء</w:t>
       </w:r>
     </w:p>
     <w:p>
@@ -554,44 +528,6 @@
           <w:lang w:bidi="ar-DZ"/>
         </w:rPr>
       </w:pPr>
-      <w:r>
-        <w:rPr>
-          <w:b/>
-          <w:bCs/>
-          <w:i/>
-          <w:iCs/>
-          <w:sz w:val="28"/>
-          <w:szCs w:val="28"/>
-          <w:lang w:bidi="ar-DZ"/>
-        </w:rPr>
-        <w:t xml:space="preserve">        </w:t>
-      </w:r>
-      <w:r>
-        <w:rPr>
-          <w:rFonts w:hint="cs"/>
-          <w:b/>
-          <w:bCs/>
-          <w:i/>
-          <w:iCs/>
-          <w:sz w:val="28"/>
-          <w:szCs w:val="28"/>
-          <w:rtl/>
-          <w:lang w:bidi="ar-DZ"/>
-        </w:rPr>
-        <w:t xml:space="preserve">      </w:t>
-      </w:r>
-      <w:r>
-        <w:rPr>
-          <w:b/>
-          <w:bCs/>
-          <w:i/>
-          <w:iCs/>
-          <w:sz w:val="28"/>
-          <w:szCs w:val="28"/>
-          <w:lang w:bidi="ar-DZ"/>
-        </w:rPr>
-        <w:t xml:space="preserve">                                            </w:t>
-      </w:r>
     </w:p>
     <w:p>
       <w:pPr>
@@ -657,6 +593,18 @@
           <w:lang w:bidi="ar-DZ"/>
         </w:rPr>
       </w:pPr>
+      <w:r>
+        <w:rPr>
+          <w:rFonts w:asciiTheme="majorBidi" w:hAnsiTheme="majorBidi" w:cstheme="majorBidi"/>
+          <w:i/>
+          <w:iCs/>
+          <w:sz w:val="28"/>
+          <w:szCs w:val="28"/>
+          <w:rtl/>
+          <w:lang w:bidi="ar-DZ"/>
+        </w:rPr>
+        <w:t xml:space="preserve">يـشـرفـني أن </w:t>
+      </w:r>
       <w:proofErr w:type="gramStart"/>
       <w:r>
         <w:rPr>
@@ -668,7 +616,7 @@
           <w:rtl/>
           <w:lang w:bidi="ar-DZ"/>
         </w:rPr>
-        <w:t>يـشـرفـني</w:t>
+        <w:t>أدعـوكـم</w:t>
       </w:r>
       <w:proofErr w:type="gramEnd"/>
       <w:r>
@@ -681,7 +629,7 @@
           <w:rtl/>
           <w:lang w:bidi="ar-DZ"/>
         </w:rPr>
-        <w:t xml:space="preserve"> أن أدعـوكـم لـلـحـضـور إلـى مـديـريـة الـنـشـاط الاجتماعي و الـتـضـامـن </w:t>
+        <w:t xml:space="preserve"> لـلـحـضـور إلـى مـديـريـة الـنـشـاط الاجتماعي و الـتـضـامـن </w:t>
       </w:r>
     </w:p>
     <w:p>
@@ -815,8 +763,48 @@
           <w:rtl/>
           <w:lang w:bidi="ar-DZ"/>
         </w:rPr>
-        <w:t xml:space="preserve"> حـي مـحـمـد مـزيـان  عـيـن تـمـوشـنـت</w:t>
-      </w:r>
+        <w:t xml:space="preserve"> حـي مـحـمـد </w:t>
+      </w:r>
+      <w:proofErr w:type="spellStart"/>
+      <w:r>
+        <w:rPr>
+          <w:rFonts w:asciiTheme="majorBidi" w:hAnsiTheme="majorBidi" w:cstheme="majorBidi"/>
+          <w:i/>
+          <w:iCs/>
+          <w:sz w:val="28"/>
+          <w:szCs w:val="28"/>
+          <w:rtl/>
+          <w:lang w:bidi="ar-DZ"/>
+        </w:rPr>
+        <w:t>مـزيـان</w:t>
+      </w:r>
+      <w:proofErr w:type="spellEnd"/>
+      <w:r>
+        <w:rPr>
+          <w:rFonts w:asciiTheme="majorBidi" w:hAnsiTheme="majorBidi" w:cstheme="majorBidi"/>
+          <w:i/>
+          <w:iCs/>
+          <w:sz w:val="28"/>
+          <w:szCs w:val="28"/>
+          <w:rtl/>
+          <w:lang w:bidi="ar-DZ"/>
+        </w:rPr>
+        <w:t xml:space="preserve">  عـيـن </w:t>
+      </w:r>
+      <w:proofErr w:type="spellStart"/>
+      <w:r>
+        <w:rPr>
+          <w:rFonts w:asciiTheme="majorBidi" w:hAnsiTheme="majorBidi" w:cstheme="majorBidi"/>
+          <w:i/>
+          <w:iCs/>
+          <w:sz w:val="28"/>
+          <w:szCs w:val="28"/>
+          <w:rtl/>
+          <w:lang w:bidi="ar-DZ"/>
+        </w:rPr>
+        <w:t>تـمـوشـنـت</w:t>
+      </w:r>
+      <w:proofErr w:type="spellEnd"/>
     </w:p>
     <w:p>
       <w:pPr>
@@ -834,6 +822,7 @@
           <w:lang w:bidi="ar-DZ"/>
         </w:rPr>
       </w:pPr>
+      <w:proofErr w:type="gramStart"/>
       <w:r>
         <w:rPr>
           <w:rFonts w:asciiTheme="majorBidi" w:hAnsiTheme="majorBidi" w:cstheme="majorBidi"/>
@@ -939,6 +928,7 @@
         </w:rPr>
         <w:t>ـة  :</w:t>
       </w:r>
+      <w:proofErr w:type="gramEnd"/>
       <w:r>
         <w:rPr>
           <w:rFonts w:asciiTheme="majorBidi" w:hAnsiTheme="majorBidi" w:cstheme="majorBidi"/>
@@ -1123,18 +1113,6 @@
         </w:rPr>
         <w:t xml:space="preserve">  صباح</w:t>
       </w:r>
-      <w:r>
-        <w:rPr>
-          <w:rFonts w:asciiTheme="majorBidi" w:hAnsiTheme="majorBidi" w:cstheme="majorBidi" w:hint="cs"/>
-          <w:i/>
-          <w:iCs/>
-          <w:sz w:val="28"/>
-          <w:szCs w:val="28"/>
-          <w:rtl/>
-          <w:lang w:bidi="ar-DZ"/>
-        </w:rPr>
-        <w:t xml:space="preserve"> </w:t>
-      </w:r>
     </w:p>
     <w:p>
       <w:pPr>
@@ -1176,7 +1154,33 @@
           <w:rtl/>
           <w:lang w:bidi="ar-DZ"/>
         </w:rPr>
-        <w:t xml:space="preserve"> : بطاقة التعريف الوطنية + </w:t>
+        <w:t xml:space="preserve"> : بطاقة ا</w:t>
+      </w:r>
+      <w:r>
+        <w:rPr>
+          <w:rFonts w:asciiTheme="majorBidi" w:hAnsiTheme="majorBidi" w:cstheme="majorBidi" w:hint="cs"/>
+          <w:i/>
+          <w:iCs/>
+          <w:sz w:val="28"/>
+          <w:szCs w:val="28"/>
+          <w:rtl/>
+          <w:lang w:bidi="ar-DZ"/>
+        </w:rPr>
+        <w:t xml:space="preserve">لتعريف الوطنية +  </w:t>
+      </w:r>
+      <w:bookmarkStart w:id="0" w:name="_GoBack"/>
+      <w:bookmarkEnd w:id="0"/>
+      <w:r>
+        <w:rPr>
+          <w:rFonts w:asciiTheme="majorBidi" w:hAnsiTheme="majorBidi" w:cstheme="majorBidi" w:hint="cs"/>
+          <w:i/>
+          <w:iCs/>
+          <w:sz w:val="28"/>
+          <w:szCs w:val="28"/>
+          <w:rtl/>
+          <w:lang w:bidi="ar-DZ"/>
+        </w:rPr>
+        <w:t xml:space="preserve">بطاقة </w:t>
       </w:r>
       <w:proofErr w:type="spellStart"/>
       <w:r>
@@ -1189,7 +1193,7 @@
           <w:rtl/>
           <w:lang w:bidi="ar-DZ"/>
         </w:rPr>
-        <w:t>يطاقة</w:t>
+        <w:t>الاعاقة</w:t>
       </w:r>
       <w:proofErr w:type="spellEnd"/>
       <w:r>
@@ -1202,41 +1206,7 @@
           <w:rtl/>
           <w:lang w:bidi="ar-DZ"/>
         </w:rPr>
-        <w:t xml:space="preserve"> الاعاقة +</w:t>
-      </w:r>
-      <w:r>
-        <w:rPr>
-          <w:rFonts w:asciiTheme="majorBidi" w:hAnsiTheme="majorBidi" w:cstheme="majorBidi"/>
-          <w:i/>
-          <w:iCs/>
-          <w:sz w:val="28"/>
-          <w:szCs w:val="28"/>
-          <w:lang w:bidi="ar-DZ"/>
-        </w:rPr>
         <w:t xml:space="preserve"> </w:t>
-      </w:r>
-      <w:r>
-        <w:rPr>
-          <w:rFonts w:asciiTheme="majorBidi" w:hAnsiTheme="majorBidi" w:cstheme="majorBidi" w:hint="cs"/>
-          <w:i/>
-          <w:iCs/>
-          <w:sz w:val="28"/>
-          <w:szCs w:val="28"/>
-          <w:rtl/>
-          <w:lang w:bidi="ar-DZ"/>
-        </w:rPr>
-        <w:t xml:space="preserve"> </w:t>
-      </w:r>
-      <w:r>
-        <w:rPr>
-          <w:rFonts w:asciiTheme="majorBidi" w:hAnsiTheme="majorBidi" w:cstheme="majorBidi"/>
-          <w:i/>
-          <w:iCs/>
-          <w:sz w:val="28"/>
-          <w:szCs w:val="28"/>
-          <w:lang w:bidi="ar-DZ"/>
-        </w:rPr>
-        <w:t/>
       </w:r>
     </w:p>
     <w:p>
@@ -1362,26 +1332,79 @@
       </w:r>
       <w:r>
         <w:rPr>
-          <w:rFonts w:asciiTheme="majorBidi" w:hAnsiTheme="majorBidi" w:cstheme="majorBidi"/>
-          <w:i/>
-          <w:iCs/>
-          <w:sz w:val="28"/>
-          <w:szCs w:val="28"/>
-          <w:rtl/>
-          <w:lang w:bidi="ar-DZ"/>
-        </w:rPr>
-        <w:t xml:space="preserve"> </w:t>
-      </w:r>
-      <w:r>
-        <w:rPr>
-          <w:rFonts w:asciiTheme="majorBidi" w:hAnsiTheme="majorBidi" w:cstheme="majorBidi"/>
-          <w:i/>
-          <w:iCs/>
-          <w:sz w:val="28"/>
-          <w:szCs w:val="28"/>
-          <w:lang w:bidi="ar-DZ"/>
-        </w:rPr>
-        <w:t>من أجل أمر يهمكم</w:t>
+          <w:rFonts w:asciiTheme="majorBidi" w:hAnsiTheme="majorBidi" w:cstheme="majorBidi" w:hint="cs"/>
+          <w:i/>
+          <w:iCs/>
+          <w:sz w:val="28"/>
+          <w:szCs w:val="28"/>
+          <w:rtl/>
+          <w:lang w:bidi="ar-DZ"/>
+        </w:rPr>
+        <w:t xml:space="preserve">توقيف منحة المالية للمعوقين الخاصة بكم </w:t>
+      </w:r>
+      <w:r>
+        <w:rPr>
+          <w:rFonts w:asciiTheme="majorBidi" w:hAnsiTheme="majorBidi" w:cstheme="majorBidi" w:hint="cs"/>
+          <w:i/>
+          <w:iCs/>
+          <w:sz w:val="28"/>
+          <w:szCs w:val="28"/>
+          <w:rtl/>
+          <w:lang w:bidi="ar-DZ"/>
+        </w:rPr>
+        <w:t xml:space="preserve">بسبب </w:t>
+      </w:r>
+      <w:proofErr w:type="spellStart"/>
+      <w:r>
+        <w:rPr>
+          <w:rFonts w:asciiTheme="majorBidi" w:hAnsiTheme="majorBidi" w:cstheme="majorBidi" w:hint="cs"/>
+          <w:i/>
+          <w:iCs/>
+          <w:sz w:val="28"/>
+          <w:szCs w:val="28"/>
+          <w:rtl/>
+          <w:lang w:bidi="ar-DZ"/>
+        </w:rPr>
+        <w:t>إستفادة</w:t>
+      </w:r>
+      <w:proofErr w:type="spellEnd"/>
+      <w:r>
+        <w:rPr>
+          <w:rFonts w:asciiTheme="majorBidi" w:hAnsiTheme="majorBidi" w:cstheme="majorBidi" w:hint="cs"/>
+          <w:i/>
+          <w:iCs/>
+          <w:sz w:val="28"/>
+          <w:szCs w:val="28"/>
+          <w:rtl/>
+          <w:lang w:bidi="ar-DZ"/>
+        </w:rPr>
+        <w:t xml:space="preserve"> من برنامج القرض المصغر.  </w:t>
+      </w:r>
+      <w:proofErr w:type="gramStart"/>
+      <w:r>
+        <w:rPr>
+          <w:rFonts w:asciiTheme="majorBidi" w:hAnsiTheme="majorBidi" w:cstheme="majorBidi" w:hint="cs"/>
+          <w:i/>
+          <w:iCs/>
+          <w:sz w:val="28"/>
+          <w:szCs w:val="28"/>
+          <w:rtl/>
+          <w:lang w:bidi="ar-DZ"/>
+        </w:rPr>
+        <w:t>.</w:t>
+      </w:r>
+      <w:proofErr w:type="gramEnd"/>
+      <w:r>
+        <w:rPr>
+          <w:rFonts w:asciiTheme="majorBidi" w:hAnsiTheme="majorBidi" w:cstheme="majorBidi" w:hint="cs"/>
+          <w:i/>
+          <w:iCs/>
+          <w:sz w:val="28"/>
+          <w:szCs w:val="28"/>
+          <w:rtl/>
+          <w:lang w:bidi="ar-DZ"/>
+        </w:rPr>
+        <w:t xml:space="preserve">  </w:t>
       </w:r>
     </w:p>
     <w:p>
@@ -1409,59 +1432,33 @@
           <w:bCs/>
           <w:sz w:val="24"/>
           <w:szCs w:val="24"/>
-          <w:u w:val="single"/>
-          <w:rtl/>
-          <w:lang w:bidi="ar-DZ"/>
-        </w:rPr>
-      </w:pPr>
-      <w:r>
-        <w:rPr>
-          <w:rFonts w:hint="cs"/>
-          <w:b/>
-          <w:bCs/>
-          <w:sz w:val="24"/>
-          <w:szCs w:val="24"/>
-          <w:rtl/>
-          <w:lang w:bidi="ar-DZ"/>
-        </w:rPr>
-        <w:t xml:space="preserve">                               </w:t>
-      </w:r>
-      <w:r>
-        <w:rPr>
-          <w:rFonts w:hint="cs"/>
-          <w:b/>
-          <w:bCs/>
-          <w:sz w:val="24"/>
-          <w:szCs w:val="24"/>
-          <w:rtl/>
-          <w:lang w:bidi="ar-DZ"/>
-        </w:rPr>
-        <w:t xml:space="preserve">                                       </w:t>
-      </w:r>
-      <w:r>
-        <w:rPr>
-          <w:rFonts w:hint="cs"/>
-          <w:b/>
-          <w:bCs/>
-          <w:sz w:val="24"/>
-          <w:szCs w:val="24"/>
-          <w:rtl/>
-          <w:lang w:bidi="ar-DZ"/>
-        </w:rPr>
-        <w:t xml:space="preserve">          </w:t>
-      </w:r>
-      <w:r>
-        <w:rPr>
-          <w:rFonts w:hint="cs"/>
-          <w:b/>
-          <w:bCs/>
-          <w:sz w:val="24"/>
-          <w:szCs w:val="24"/>
-          <w:u w:val="single"/>
-          <w:rtl/>
-          <w:lang w:bidi="ar-DZ"/>
-        </w:rPr>
-        <w:t xml:space="preserve">ع/مديـــــر النشاط </w:t>
+          <w:rtl/>
+          <w:lang w:bidi="ar-DZ"/>
+        </w:rPr>
+      </w:pPr>
+      <w:r>
+        <w:rPr>
+          <w:rFonts w:hint="cs"/>
+          <w:b/>
+          <w:bCs/>
+          <w:sz w:val="24"/>
+          <w:szCs w:val="24"/>
+          <w:rtl/>
+          <w:lang w:bidi="ar-DZ"/>
+        </w:rPr>
+        <w:t xml:space="preserve">                                                     </w:t>
+      </w:r>
+      <w:r>
+        <w:rPr>
+          <w:rFonts w:hint="cs"/>
+          <w:b/>
+          <w:bCs/>
+          <w:sz w:val="24"/>
+          <w:szCs w:val="24"/>
+          <w:rtl/>
+          <w:lang w:bidi="ar-DZ"/>
+        </w:rPr>
+        <w:t xml:space="preserve">          ع/مديـــــر النشاط </w:t>
       </w:r>
       <w:proofErr w:type="spellStart"/>
       <w:r>
@@ -1471,7 +1468,6 @@
           <w:bCs/>
           <w:sz w:val="24"/>
           <w:szCs w:val="24"/>
-          <w:u w:val="single"/>
           <w:rtl/>
           <w:lang w:bidi="ar-DZ"/>
         </w:rPr>
@@ -1485,11 +1481,34 @@
           <w:bCs/>
           <w:sz w:val="24"/>
           <w:szCs w:val="24"/>
-          <w:u w:val="single"/>
-          <w:rtl/>
-          <w:lang w:bidi="ar-DZ"/>
-        </w:rPr>
-        <w:t xml:space="preserve">  و التضامن</w:t>
+          <w:rtl/>
+          <w:lang w:bidi="ar-DZ"/>
+        </w:rPr>
+        <w:t xml:space="preserve"> </w:t>
+      </w:r>
+      <w:r>
+        <w:rPr>
+          <w:rFonts w:hint="cs"/>
+          <w:b/>
+          <w:bCs/>
+          <w:sz w:val="24"/>
+          <w:szCs w:val="24"/>
+          <w:rtl/>
+          <w:lang w:bidi="ar-DZ"/>
+        </w:rPr>
+        <w:t xml:space="preserve"> و </w:t>
+      </w:r>
+      <w:r>
+        <w:rPr>
+          <w:rFonts w:hint="cs"/>
+          <w:b/>
+          <w:bCs/>
+          <w:sz w:val="24"/>
+          <w:szCs w:val="24"/>
+          <w:rtl/>
+          <w:lang w:bidi="ar-DZ"/>
+        </w:rPr>
+        <w:t>التضامن</w:t>
       </w:r>
     </w:p>
     <w:p>
@@ -1510,34 +1529,12 @@
           <w:rtl/>
           <w:lang w:bidi="ar-DZ"/>
         </w:rPr>
-        <w:t xml:space="preserve">حرر من </w:t>
-      </w:r>
-      <w:proofErr w:type="gramStart"/>
-      <w:r>
-        <w:rPr>
-          <w:rFonts w:hint="cs"/>
+        <w:t>حرر من طرف :</w:t>
+      </w:r>
+      <w:r>
+        <w:rPr>
           <w:sz w:val="18"/>
           <w:szCs w:val="18"/>
-          <w:rtl/>
-          <w:lang w:bidi="ar-DZ"/>
-        </w:rPr>
-        <w:t>طرف :</w:t>
-      </w:r>
-      <w:proofErr w:type="gramEnd"/>
-      <w:r>
-        <w:rPr>
-          <w:rFonts w:hint="cs"/>
-          <w:sz w:val="32"/>
-          <w:szCs w:val="32"/>
-          <w:rtl/>
-          <w:lang w:bidi="ar-DZ"/>
-        </w:rPr>
-        <w:t xml:space="preserve"> </w:t>
-      </w:r>
-      <w:r>
-        <w:rPr>
-          <w:sz w:val="18"/>
-          <w:szCs w:val="18"/>
           <w:lang w:bidi="ar-DZ"/>
         </w:rPr>
         <w:t>قدور بن دهمة محمد الأمين</w:t>
@@ -1558,18 +1555,6 @@
       </w:pPr>
       <w:r>
         <w:rPr>
-          <w:rFonts w:hint="cs"/>
-          <w:b/>
-          <w:bCs/>
-          <w:sz w:val="36"/>
-          <w:szCs w:val="36"/>
-          <w:rtl/>
-          <w:lang w:bidi="ar-DZ"/>
-        </w:rPr>
-        <w:t xml:space="preserve">                         </w:t>
-      </w:r>
-      <w:r>
-        <w:rPr>
           <w:b/>
           <w:bCs/>
           <w:i/>
@@ -1580,95 +1565,16 @@
           <w:u w:val="single"/>
           <w:rtl/>
         </w:rPr>
-        <mc:AlternateContent>
-          <mc:Choice Requires="wps">
-            <w:drawing>
-              <wp:anchor distT="4294967295" distB="4294967295" distL="114300" distR="114300" simplePos="0" relativeHeight="251659264" behindDoc="0" locked="0" layoutInCell="1" allowOverlap="1" wp14:anchorId="1A733132" wp14:editId="50331C50">
-                <wp:simplePos x="0" y="0"/>
-                <wp:positionH relativeFrom="column">
-                  <wp:posOffset>-360680</wp:posOffset>
-                </wp:positionH>
-                <wp:positionV relativeFrom="paragraph">
-                  <wp:posOffset>294004</wp:posOffset>
-                </wp:positionV>
-                <wp:extent cx="7480935" cy="0"/>
-                <wp:effectExtent l="0" t="0" r="24765" b="19050"/>
-                <wp:wrapNone/>
-                <wp:docPr id="7" name="Connecteur droit avec flèche 7"/>
-                <wp:cNvGraphicFramePr>
-                  <a:graphicFrameLocks xmlns:a="http://schemas.openxmlformats.org/drawingml/2006/main"/>
-                </wp:cNvGraphicFramePr>
-                <a:graphic xmlns:a="http://schemas.openxmlformats.org/drawingml/2006/main">
-                  <a:graphicData uri="http://schemas.microsoft.com/office/word/2010/wordprocessingShape">
-                    <wps:wsp>
-                      <wps:cNvCnPr>
-                        <a:cxnSpLocks noChangeShapeType="1"/>
-                      </wps:cNvCnPr>
-                      <wps:spPr bwMode="auto">
-                        <a:xfrm>
-                          <a:off x="0" y="0"/>
-                          <a:ext cx="7480935" cy="0"/>
-                        </a:xfrm>
-                        <a:prstGeom prst="straightConnector1">
-                          <a:avLst/>
-                        </a:prstGeom>
-                        <a:noFill/>
-                        <a:ln w="12700">
-                          <a:solidFill>
-                            <a:schemeClr val="dk1">
-                              <a:lumMod val="100000"/>
-                              <a:lumOff val="0"/>
-                            </a:schemeClr>
-                          </a:solidFill>
-                          <a:prstDash val="dash"/>
-                          <a:round/>
-                          <a:headEnd/>
-                          <a:tailEnd/>
-                        </a:ln>
-                        <a:effectLst/>
-                        <a:extLst>
-                          <a:ext uri="{909E8E84-426E-40DD-AFC4-6F175D3DCCD1}">
-                            <a14:hiddenFill xmlns:a14="http://schemas.microsoft.com/office/drawing/2010/main">
-                              <a:noFill/>
-                            </a14:hiddenFill>
-                          </a:ext>
-                          <a:ext uri="{AF507438-7753-43E0-B8FC-AC1667EBCBE1}">
-                            <a14:hiddenEffects xmlns:a14="http://schemas.microsoft.com/office/drawing/2010/main">
-                              <a:effectLst>
-                                <a:outerShdw dist="35921" dir="2700000" algn="ctr" rotWithShape="0">
-                                  <a:srgbClr val="868686"/>
-                                </a:outerShdw>
-                              </a:effectLst>
-                            </a14:hiddenEffects>
-                          </a:ext>
-                        </a:extLst>
-                      </wps:spPr>
-                      <wps:bodyPr/>
-                    </wps:wsp>
-                  </a:graphicData>
-                </a:graphic>
-                <wp14:sizeRelH relativeFrom="page">
-                  <wp14:pctWidth>0</wp14:pctWidth>
-                </wp14:sizeRelH>
-                <wp14:sizeRelV relativeFrom="page">
-                  <wp14:pctHeight>0</wp14:pctHeight>
-                </wp14:sizeRelV>
-              </wp:anchor>
-            </w:drawing>
-          </mc:Choice>
-          <mc:Fallback>
-            <w:pict>
-              <v:shapetype id="_x0000_t32" coordsize="21600,21600" o:spt="32" o:oned="t" path="m,l21600,21600e" filled="f">
-                <v:path arrowok="t" fillok="f" o:connecttype="none"/>
-                <o:lock v:ext="edit" shapetype="t"/>
-              </v:shapetype>
-              <v:shape id="Connecteur droit avec flèche 7" o:spid="_x0000_s1026" type="#_x0000_t32" style="position:absolute;margin-left:-28.4pt;margin-top:23.15pt;width:589.05pt;height:0;z-index:251659264;visibility:visible;mso-wrap-style:square;mso-width-percent:0;mso-height-percent:0;mso-wrap-distance-left:9pt;mso-wrap-distance-top:-3e-5mm;mso-wrap-distance-right:9pt;mso-wrap-distance-bottom:-3e-5mm;mso-position-horizontal:absolute;mso-position-horizontal-relative:text;mso-position-vertical:absolute;mso-position-vertical-relative:text;mso-width-percent:0;mso-height-percent:0;mso-width-relative:page;mso-height-relative:page" o:gfxdata="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" strokecolor="black [3200]" strokeweight="1pt">
-                <v:stroke dashstyle="dash"/>
-                <v:shadow color="#868686"/>
-              </v:shape>
-            </w:pict>
-          </mc:Fallback>
-        </mc:AlternateContent>
+        <w:pict>
+          <v:shapetype id="_x0000_t32" coordsize="21600,21600" o:spt="32" o:oned="t" path="m,l21600,21600e" filled="f">
+            <v:path arrowok="t" fillok="f" o:connecttype="none"/>
+            <o:lock v:ext="edit" shapetype="t"/>
+          </v:shapetype>
+          <v:shape id="Connecteur droit avec flèche 7" o:spid="_x0000_s1026" type="#_x0000_t32" style="position:absolute;left:0;text-align:left;margin-left:-28.4pt;margin-top:23.15pt;width:589.05pt;height:0;z-index:251659264;visibility:visible;mso-wrap-distance-top:-3e-5mm;mso-wrap-distance-bottom:-3e-5mm" o:gfxdata="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" strokecolor="black [3200]" strokeweight="1pt">
+            <v:stroke dashstyle="dash"/>
+            <v:shadow color="#868686"/>
+          </v:shape>
+        </w:pict>
       </w:r>
     </w:p>
     <w:p>
@@ -1732,7 +1638,37 @@
           <w:rtl/>
           <w:lang w:bidi="ar-DZ"/>
         </w:rPr>
-        <w:t>ولايـــة عـيــن تـمـوشـنــت.</w:t>
+        <w:t xml:space="preserve">ولايـــة عـيــن </w:t>
+      </w:r>
+      <w:proofErr w:type="spellStart"/>
+      <w:r>
+        <w:rPr>
+          <w:rFonts w:hint="cs"/>
+          <w:b/>
+          <w:bCs/>
+          <w:i/>
+          <w:iCs/>
+          <w:sz w:val="24"/>
+          <w:szCs w:val="24"/>
+          <w:rtl/>
+          <w:lang w:bidi="ar-DZ"/>
+        </w:rPr>
+        <w:t>تـمـوشـنــت</w:t>
+      </w:r>
+      <w:proofErr w:type="spellEnd"/>
+      <w:r>
+        <w:rPr>
+          <w:rFonts w:hint="cs"/>
+          <w:b/>
+          <w:bCs/>
+          <w:i/>
+          <w:iCs/>
+          <w:sz w:val="24"/>
+          <w:szCs w:val="24"/>
+          <w:rtl/>
+          <w:lang w:bidi="ar-DZ"/>
+        </w:rPr>
+        <w:t>.</w:t>
       </w:r>
     </w:p>
     <w:p>
@@ -1797,44 +1733,50 @@
       </w:r>
       <w:r>
         <w:rPr>
-          <w:b/>
-          <w:bCs/>
-          <w:i/>
-          <w:iCs/>
-          <w:sz w:val="24"/>
-          <w:szCs w:val="24"/>
-          <w:lang w:bidi="ar-DZ"/>
-        </w:rPr>
-        <w:t xml:space="preserve">                      </w:t>
-      </w:r>
-      <w:r>
-        <w:rPr>
-          <w:rFonts w:hint="cs"/>
-          <w:b/>
-          <w:bCs/>
-          <w:i/>
-          <w:iCs/>
-          <w:sz w:val="24"/>
-          <w:szCs w:val="24"/>
-          <w:rtl/>
-          <w:lang w:bidi="ar-DZ"/>
-        </w:rPr>
-        <w:t xml:space="preserve">   </w:t>
-      </w:r>
-      <w:r>
-        <w:rPr>
-          <w:rFonts w:hint="cs"/>
-          <w:b/>
-          <w:bCs/>
-          <w:i/>
-          <w:iCs/>
-          <w:sz w:val="24"/>
-          <w:szCs w:val="24"/>
-          <w:u w:val="single"/>
-          <w:rtl/>
-          <w:lang w:bidi="ar-DZ"/>
-        </w:rPr>
-        <w:t>عين تموشنت في</w:t>
+          <w:rFonts w:hint="cs"/>
+          <w:b/>
+          <w:bCs/>
+          <w:i/>
+          <w:iCs/>
+          <w:sz w:val="24"/>
+          <w:szCs w:val="24"/>
+          <w:u w:val="single"/>
+          <w:rtl/>
+          <w:lang w:bidi="ar-DZ"/>
+        </w:rPr>
+        <w:t xml:space="preserve">عين </w:t>
+      </w:r>
+      <w:proofErr w:type="spellStart"/>
+      <w:r>
+        <w:rPr>
+          <w:rFonts w:hint="cs"/>
+          <w:b/>
+          <w:bCs/>
+          <w:i/>
+          <w:iCs/>
+          <w:sz w:val="24"/>
+          <w:szCs w:val="24"/>
+          <w:u w:val="single"/>
+          <w:rtl/>
+          <w:lang w:bidi="ar-DZ"/>
+        </w:rPr>
+        <w:t>تموشنت</w:t>
+      </w:r>
+      <w:proofErr w:type="spellEnd"/>
+      <w:r>
+        <w:rPr>
+          <w:rFonts w:hint="cs"/>
+          <w:b/>
+          <w:bCs/>
+          <w:i/>
+          <w:iCs/>
+          <w:sz w:val="24"/>
+          <w:szCs w:val="24"/>
+          <w:u w:val="single"/>
+          <w:rtl/>
+          <w:lang w:bidi="ar-DZ"/>
+        </w:rPr>
+        <w:t xml:space="preserve"> في</w:t>
       </w:r>
       <w:r>
         <w:rPr>
@@ -1969,16 +1911,19 @@
       </w:pPr>
       <w:r>
         <w:rPr>
-          <w:b/>
-          <w:bCs/>
-          <w:i/>
-          <w:iCs/>
-          <w:sz w:val="28"/>
-          <w:szCs w:val="28"/>
-          <w:lang w:bidi="ar-DZ"/>
-        </w:rPr>
-        <w:t xml:space="preserve">                                                                    </w:t>
-      </w:r>
+          <w:rFonts w:hint="cs"/>
+          <w:b/>
+          <w:bCs/>
+          <w:i/>
+          <w:iCs/>
+          <w:sz w:val="28"/>
+          <w:szCs w:val="28"/>
+          <w:rtl/>
+          <w:lang w:bidi="ar-DZ"/>
+        </w:rPr>
+        <w:t xml:space="preserve">                                                                       </w:t>
+      </w:r>
+      <w:proofErr w:type="gramStart"/>
       <w:r>
         <w:rPr>
           <w:rFonts w:hint="cs"/>
@@ -2005,59 +1950,34 @@
           <w:rtl/>
           <w:lang w:bidi="ar-DZ"/>
         </w:rPr>
-        <w:t xml:space="preserve"> : </w:t>
-      </w:r>
-      <w:r>
-        <w:rPr>
-          <w:b/>
-          <w:bCs/>
-          <w:i/>
-          <w:iCs/>
-          <w:sz w:val="28"/>
-          <w:szCs w:val="28"/>
-          <w:lang w:bidi="ar-DZ"/>
-        </w:rPr>
-        <w:t>هاشم </w:t>
-      </w:r>
-      <w:r>
-        <w:rPr>
-          <w:rFonts w:hint="cs"/>
-          <w:b/>
-          <w:bCs/>
-          <w:i/>
-          <w:iCs/>
-          <w:sz w:val="28"/>
-          <w:szCs w:val="28"/>
-          <w:rtl/>
-          <w:lang w:bidi="ar-DZ"/>
-        </w:rPr>
-        <w:t xml:space="preserve">   </w:t>
-      </w:r>
-      <w:r>
-        <w:rPr>
-          <w:b/>
-          <w:bCs/>
-          <w:i/>
-          <w:iCs/>
-          <w:sz w:val="28"/>
-          <w:szCs w:val="28"/>
-          <w:lang w:bidi="ar-DZ"/>
-        </w:rPr>
-        <w:t>يونس</w:t>
-      </w:r>
-      <w:r>
-        <w:rPr>
-          <w:rFonts w:hint="cs"/>
-          <w:b/>
-          <w:bCs/>
-          <w:i/>
-          <w:iCs/>
-          <w:sz w:val="28"/>
-          <w:szCs w:val="28"/>
-          <w:rtl/>
-          <w:lang w:bidi="ar-DZ"/>
-        </w:rPr>
-        <w:t xml:space="preserve">             </w:t>
+        <w:t xml:space="preserve"> :</w:t>
+      </w:r>
+      <w:proofErr w:type="gramEnd"/>
+      <w:r>
+        <w:rPr>
+          <w:rFonts w:hint="cs"/>
+          <w:b/>
+          <w:bCs/>
+          <w:i/>
+          <w:iCs/>
+          <w:sz w:val="28"/>
+          <w:szCs w:val="28"/>
+          <w:rtl/>
+          <w:lang w:bidi="ar-DZ"/>
+        </w:rPr>
+        <w:t xml:space="preserve"> </w:t>
+      </w:r>
+      <w:r>
+        <w:rPr>
+          <w:b/>
+          <w:bCs/>
+          <w:i/>
+          <w:iCs/>
+          <w:sz w:val="28"/>
+          <w:szCs w:val="28"/>
+          <w:lang w:bidi="ar-DZ"/>
+        </w:rPr>
+        <w:t>دماش خيرة</w:t>
       </w:r>
     </w:p>
     <w:p>
@@ -2089,59 +2009,33 @@
           <w:rtl/>
           <w:lang w:bidi="ar-DZ"/>
         </w:rPr>
-        <w:t xml:space="preserve">                                                                       </w:t>
-      </w:r>
-      <w:r>
-        <w:rPr>
-          <w:b/>
-          <w:bCs/>
-          <w:i/>
-          <w:iCs/>
-          <w:sz w:val="28"/>
-          <w:szCs w:val="28"/>
-          <w:lang w:bidi="ar-DZ"/>
-        </w:rPr>
-        <w:t>رقم 43 حي المحبة</w:t>
-      </w:r>
-      <w:r>
-        <w:rPr>
-          <w:rFonts w:hint="cs"/>
-          <w:b/>
-          <w:bCs/>
-          <w:i/>
-          <w:iCs/>
-          <w:sz w:val="28"/>
-          <w:szCs w:val="28"/>
-          <w:rtl/>
-          <w:lang w:bidi="ar-DZ"/>
-        </w:rPr>
-        <w:t xml:space="preserve">  </w:t>
-      </w:r>
-      <w:r>
-        <w:rPr>
-          <w:b/>
-          <w:bCs/>
-          <w:i/>
-          <w:iCs/>
-          <w:sz w:val="28"/>
-          <w:szCs w:val="28"/>
-          <w:lang w:bidi="ar-DZ"/>
-        </w:rPr>
-        <w:t xml:space="preserve"> </w:t>
-      </w:r>
-      <w:r>
-        <w:rPr>
-          <w:rFonts w:hint="cs"/>
-          <w:b/>
-          <w:bCs/>
-          <w:i/>
-          <w:iCs/>
-          <w:sz w:val="28"/>
-          <w:szCs w:val="28"/>
-          <w:rtl/>
-          <w:lang w:bidi="ar-DZ"/>
-        </w:rPr>
-        <w:t xml:space="preserve"> </w:t>
+        <w:t xml:space="preserve">                                                                          </w:t>
+      </w:r>
+      <w:r>
+        <w:rPr>
+          <w:b/>
+          <w:bCs/>
+          <w:i/>
+          <w:iCs/>
+          <w:sz w:val="28"/>
+          <w:szCs w:val="28"/>
+          <w:lang w:bidi="ar-DZ"/>
+        </w:rPr>
+        <w:t>حي لخضاري لخضر</w:t>
+      </w:r>
+      <w:r>
+        <w:rPr>
+          <w:rFonts w:hint="cs"/>
+          <w:b/>
+          <w:bCs/>
+          <w:i/>
+          <w:iCs/>
+          <w:sz w:val="28"/>
+          <w:szCs w:val="28"/>
+          <w:rtl/>
+          <w:lang w:bidi="ar-DZ"/>
+        </w:rPr>
+        <w:t xml:space="preserve">      </w:t>
       </w:r>
     </w:p>
     <w:p>
@@ -2177,33 +2071,19 @@
           <w:rtl/>
           <w:lang w:bidi="ar-DZ"/>
         </w:rPr>
-        <w:t xml:space="preserve">                                                                   </w:t>
-      </w:r>
-      <w:r>
-        <w:rPr>
-          <w:b/>
-          <w:bCs/>
-          <w:i/>
-          <w:iCs/>
-          <w:sz w:val="28"/>
-          <w:szCs w:val="28"/>
-          <w:lang w:bidi="ar-DZ"/>
-        </w:rPr>
-        <w:t>عين تموشنت</w:t>
-      </w:r>
-      <w:r>
-        <w:rPr>
-          <w:rFonts w:hint="cs"/>
-          <w:b/>
-          <w:bCs/>
-          <w:i/>
-          <w:iCs/>
-          <w:sz w:val="28"/>
-          <w:szCs w:val="28"/>
-          <w:rtl/>
-          <w:lang w:bidi="ar-DZ"/>
-        </w:rPr>
-        <w:t xml:space="preserve"> </w:t>
+        <w:t xml:space="preserve">                                                                           </w:t>
+      </w:r>
+      <w:r>
+        <w:rPr>
+          <w:b/>
+          <w:bCs/>
+          <w:i/>
+          <w:iCs/>
+          <w:sz w:val="28"/>
+          <w:szCs w:val="28"/>
+          <w:lang w:bidi="ar-DZ"/>
+        </w:rPr>
+        <w:t>عين الأربعاء</w:t>
       </w:r>
     </w:p>
     <w:p>
@@ -2223,44 +2103,24 @@
           <w:lang w:bidi="ar-DZ"/>
         </w:rPr>
       </w:pPr>
-      <w:r>
-        <w:rPr>
-          <w:b/>
-          <w:bCs/>
-          <w:i/>
-          <w:iCs/>
-          <w:sz w:val="28"/>
-          <w:szCs w:val="28"/>
-          <w:lang w:bidi="ar-DZ"/>
-        </w:rPr>
-        <w:t xml:space="preserve">        </w:t>
-      </w:r>
-      <w:r>
-        <w:rPr>
-          <w:rFonts w:hint="cs"/>
-          <w:b/>
-          <w:bCs/>
-          <w:i/>
-          <w:iCs/>
-          <w:sz w:val="28"/>
-          <w:szCs w:val="28"/>
-          <w:rtl/>
-          <w:lang w:bidi="ar-DZ"/>
-        </w:rPr>
-        <w:t xml:space="preserve">      </w:t>
-      </w:r>
-      <w:r>
-        <w:rPr>
-          <w:b/>
-          <w:bCs/>
-          <w:i/>
-          <w:iCs/>
-          <w:sz w:val="28"/>
-          <w:szCs w:val="28"/>
-          <w:lang w:bidi="ar-DZ"/>
-        </w:rPr>
-        <w:t xml:space="preserve">                                            </w:t>
-      </w:r>
+    </w:p>
+    <w:p>
+      <w:pPr>
+        <w:bidi/>
+        <w:spacing w:after="0"/>
+        <w:ind w:right="-426"/>
+        <w:jc w:val="center"/>
+        <w:rPr>
+          <w:b/>
+          <w:bCs/>
+          <w:i/>
+          <w:iCs/>
+          <w:sz w:val="12"/>
+          <w:szCs w:val="12"/>
+          <w:rtl/>
+          <w:lang w:bidi="ar-DZ"/>
+        </w:rPr>
+      </w:pPr>
     </w:p>
     <w:p>
       <w:pPr>
@@ -2326,6 +2186,18 @@
           <w:lang w:bidi="ar-DZ"/>
         </w:rPr>
       </w:pPr>
+      <w:r>
+        <w:rPr>
+          <w:rFonts w:asciiTheme="majorBidi" w:hAnsiTheme="majorBidi" w:cstheme="majorBidi"/>
+          <w:i/>
+          <w:iCs/>
+          <w:sz w:val="28"/>
+          <w:szCs w:val="28"/>
+          <w:rtl/>
+          <w:lang w:bidi="ar-DZ"/>
+        </w:rPr>
+        <w:t xml:space="preserve">يـشـرفـني أن </w:t>
+      </w:r>
       <w:proofErr w:type="gramStart"/>
       <w:r>
         <w:rPr>
@@ -2337,7 +2209,7 @@
           <w:rtl/>
           <w:lang w:bidi="ar-DZ"/>
         </w:rPr>
-        <w:t>يـشـرفـني</w:t>
+        <w:t>أدعـوكـم</w:t>
       </w:r>
       <w:proofErr w:type="gramEnd"/>
       <w:r>
@@ -2350,7 +2222,7 @@
           <w:rtl/>
           <w:lang w:bidi="ar-DZ"/>
         </w:rPr>
-        <w:t xml:space="preserve"> أن أدعـوكـم لـلـحـضـور إلـى مـديـريـة الـنـشـاط الاجتماعي و الـتـضـامـن </w:t>
+        <w:t xml:space="preserve"> لـلـحـضـور إلـى مـديـريـة الـنـشـاط الاجتماعي و الـتـضـامـن </w:t>
       </w:r>
     </w:p>
     <w:p>
@@ -2484,8 +2356,48 @@
           <w:rtl/>
           <w:lang w:bidi="ar-DZ"/>
         </w:rPr>
-        <w:t xml:space="preserve"> حـي مـحـمـد مـزيـان  عـيـن تـمـوشـنـت</w:t>
-      </w:r>
+        <w:t xml:space="preserve"> حـي مـحـمـد </w:t>
+      </w:r>
+      <w:proofErr w:type="spellStart"/>
+      <w:r>
+        <w:rPr>
+          <w:rFonts w:asciiTheme="majorBidi" w:hAnsiTheme="majorBidi" w:cstheme="majorBidi"/>
+          <w:i/>
+          <w:iCs/>
+          <w:sz w:val="28"/>
+          <w:szCs w:val="28"/>
+          <w:rtl/>
+          <w:lang w:bidi="ar-DZ"/>
+        </w:rPr>
+        <w:t>مـزيـان</w:t>
+      </w:r>
+      <w:proofErr w:type="spellEnd"/>
+      <w:r>
+        <w:rPr>
+          <w:rFonts w:asciiTheme="majorBidi" w:hAnsiTheme="majorBidi" w:cstheme="majorBidi"/>
+          <w:i/>
+          <w:iCs/>
+          <w:sz w:val="28"/>
+          <w:szCs w:val="28"/>
+          <w:rtl/>
+          <w:lang w:bidi="ar-DZ"/>
+        </w:rPr>
+        <w:t xml:space="preserve">  عـيـن </w:t>
+      </w:r>
+      <w:proofErr w:type="spellStart"/>
+      <w:r>
+        <w:rPr>
+          <w:rFonts w:asciiTheme="majorBidi" w:hAnsiTheme="majorBidi" w:cstheme="majorBidi"/>
+          <w:i/>
+          <w:iCs/>
+          <w:sz w:val="28"/>
+          <w:szCs w:val="28"/>
+          <w:rtl/>
+          <w:lang w:bidi="ar-DZ"/>
+        </w:rPr>
+        <w:t>تـمـوشـنـت</w:t>
+      </w:r>
+      <w:proofErr w:type="spellEnd"/>
     </w:p>
     <w:p>
       <w:pPr>
@@ -2503,6 +2415,7 @@
           <w:lang w:bidi="ar-DZ"/>
         </w:rPr>
       </w:pPr>
+      <w:proofErr w:type="gramStart"/>
       <w:r>
         <w:rPr>
           <w:rFonts w:asciiTheme="majorBidi" w:hAnsiTheme="majorBidi" w:cstheme="majorBidi"/>
@@ -2608,6 +2521,7 @@
         </w:rPr>
         <w:t>ـة  :</w:t>
       </w:r>
+      <w:proofErr w:type="gramEnd"/>
       <w:r>
         <w:rPr>
           <w:rFonts w:asciiTheme="majorBidi" w:hAnsiTheme="majorBidi" w:cstheme="majorBidi"/>
@@ -2792,18 +2706,6 @@
         </w:rPr>
         <w:t xml:space="preserve">  صباح</w:t>
       </w:r>
-      <w:r>
-        <w:rPr>
-          <w:rFonts w:asciiTheme="majorBidi" w:hAnsiTheme="majorBidi" w:cstheme="majorBidi" w:hint="cs"/>
-          <w:i/>
-          <w:iCs/>
-          <w:sz w:val="28"/>
-          <w:szCs w:val="28"/>
-          <w:rtl/>
-          <w:lang w:bidi="ar-DZ"/>
-        </w:rPr>
-        <w:t xml:space="preserve"> </w:t>
-      </w:r>
     </w:p>
     <w:p>
       <w:pPr>
@@ -2845,7 +2747,19 @@
           <w:rtl/>
           <w:lang w:bidi="ar-DZ"/>
         </w:rPr>
-        <w:t xml:space="preserve"> : بطاقة التعريف الوطنية + </w:t>
+        <w:t xml:space="preserve"> : بطاقة ا</w:t>
+      </w:r>
+      <w:r>
+        <w:rPr>
+          <w:rFonts w:asciiTheme="majorBidi" w:hAnsiTheme="majorBidi" w:cstheme="majorBidi" w:hint="cs"/>
+          <w:i/>
+          <w:iCs/>
+          <w:sz w:val="28"/>
+          <w:szCs w:val="28"/>
+          <w:rtl/>
+          <w:lang w:bidi="ar-DZ"/>
+        </w:rPr>
+        <w:t xml:space="preserve">لتعريف الوطنية + </w:t>
       </w:r>
       <w:proofErr w:type="spellStart"/>
       <w:r>
@@ -2871,19 +2785,22 @@
           <w:rtl/>
           <w:lang w:bidi="ar-DZ"/>
         </w:rPr>
-        <w:t xml:space="preserve"> الاعاقة +</w:t>
-      </w:r>
-      <w:r>
-        <w:rPr>
-          <w:rFonts w:asciiTheme="majorBidi" w:hAnsiTheme="majorBidi" w:cstheme="majorBidi"/>
-          <w:i/>
-          <w:iCs/>
-          <w:sz w:val="28"/>
-          <w:szCs w:val="28"/>
-          <w:lang w:bidi="ar-DZ"/>
-        </w:rPr>
         <w:t xml:space="preserve"> </w:t>
       </w:r>
+      <w:proofErr w:type="spellStart"/>
+      <w:r>
+        <w:rPr>
+          <w:rFonts w:asciiTheme="majorBidi" w:hAnsiTheme="majorBidi" w:cstheme="majorBidi" w:hint="cs"/>
+          <w:i/>
+          <w:iCs/>
+          <w:sz w:val="28"/>
+          <w:szCs w:val="28"/>
+          <w:rtl/>
+          <w:lang w:bidi="ar-DZ"/>
+        </w:rPr>
+        <w:t>الاعاقة</w:t>
+      </w:r>
+      <w:proofErr w:type="spellEnd"/>
       <w:r>
         <w:rPr>
           <w:rFonts w:asciiTheme="majorBidi" w:hAnsiTheme="majorBidi" w:cstheme="majorBidi" w:hint="cs"/>
@@ -2895,17 +2812,6 @@
           <w:lang w:bidi="ar-DZ"/>
         </w:rPr>
         <w:t xml:space="preserve"> </w:t>
-      </w:r>
-      <w:r>
-        <w:rPr>
-          <w:rFonts w:asciiTheme="majorBidi" w:hAnsiTheme="majorBidi" w:cstheme="majorBidi"/>
-          <w:i/>
-          <w:iCs/>
-          <w:sz w:val="28"/>
-          <w:szCs w:val="28"/>
-          <w:lang w:bidi="ar-DZ"/>
-        </w:rPr>
-        <w:t/>
       </w:r>
     </w:p>
     <w:p>
@@ -2915,11 +2821,10 @@
         <w:ind w:right="-426"/>
         <w:jc w:val="both"/>
         <w:rPr>
-          <w:rFonts w:asciiTheme="majorBidi" w:hAnsiTheme="majorBidi" w:cstheme="majorBidi"/>
-          <w:i/>
-          <w:iCs/>
-          <w:sz w:val="28"/>
-          <w:szCs w:val="28"/>
+          <w:b/>
+          <w:bCs/>
+          <w:sz w:val="36"/>
+          <w:szCs w:val="36"/>
           <w:rtl/>
           <w:lang w:bidi="ar-DZ"/>
         </w:rPr>
@@ -3031,27 +2936,95 @@
       </w:r>
       <w:r>
         <w:rPr>
-          <w:rFonts w:asciiTheme="majorBidi" w:hAnsiTheme="majorBidi" w:cstheme="majorBidi"/>
-          <w:i/>
-          <w:iCs/>
-          <w:sz w:val="28"/>
-          <w:szCs w:val="28"/>
-          <w:rtl/>
-          <w:lang w:bidi="ar-DZ"/>
-        </w:rPr>
-        <w:t xml:space="preserve"> </w:t>
-      </w:r>
-      <w:r>
-        <w:rPr>
-          <w:rFonts w:asciiTheme="majorBidi" w:hAnsiTheme="majorBidi" w:cstheme="majorBidi"/>
-          <w:i/>
-          <w:iCs/>
-          <w:sz w:val="28"/>
-          <w:szCs w:val="28"/>
-          <w:lang w:bidi="ar-DZ"/>
-        </w:rPr>
-        <w:t>من أجل أمر يهمكم</w:t>
-      </w:r>
+          <w:rFonts w:asciiTheme="majorBidi" w:hAnsiTheme="majorBidi" w:cstheme="majorBidi" w:hint="cs"/>
+          <w:i/>
+          <w:iCs/>
+          <w:sz w:val="28"/>
+          <w:szCs w:val="28"/>
+          <w:rtl/>
+          <w:lang w:bidi="ar-DZ"/>
+        </w:rPr>
+        <w:t xml:space="preserve">توقيف منحة المالية للمعوقين الخاصة بكم </w:t>
+      </w:r>
+      <w:r>
+        <w:rPr>
+          <w:rFonts w:asciiTheme="majorBidi" w:hAnsiTheme="majorBidi" w:cstheme="majorBidi" w:hint="cs"/>
+          <w:i/>
+          <w:iCs/>
+          <w:sz w:val="28"/>
+          <w:szCs w:val="28"/>
+          <w:rtl/>
+          <w:lang w:bidi="ar-DZ"/>
+        </w:rPr>
+        <w:t xml:space="preserve">بسبب </w:t>
+      </w:r>
+      <w:proofErr w:type="spellStart"/>
+      <w:r>
+        <w:rPr>
+          <w:rFonts w:asciiTheme="majorBidi" w:hAnsiTheme="majorBidi" w:cstheme="majorBidi" w:hint="cs"/>
+          <w:i/>
+          <w:iCs/>
+          <w:sz w:val="28"/>
+          <w:szCs w:val="28"/>
+          <w:rtl/>
+          <w:lang w:bidi="ar-DZ"/>
+        </w:rPr>
+        <w:t>إستفادة</w:t>
+      </w:r>
+      <w:proofErr w:type="spellEnd"/>
+      <w:r>
+        <w:rPr>
+          <w:rFonts w:asciiTheme="majorBidi" w:hAnsiTheme="majorBidi" w:cstheme="majorBidi" w:hint="cs"/>
+          <w:i/>
+          <w:iCs/>
+          <w:sz w:val="28"/>
+          <w:szCs w:val="28"/>
+          <w:rtl/>
+          <w:lang w:bidi="ar-DZ"/>
+        </w:rPr>
+        <w:t xml:space="preserve"> من برنامج القرض المصغر.  </w:t>
+      </w:r>
+      <w:proofErr w:type="gramStart"/>
+      <w:r>
+        <w:rPr>
+          <w:rFonts w:asciiTheme="majorBidi" w:hAnsiTheme="majorBidi" w:cstheme="majorBidi" w:hint="cs"/>
+          <w:i/>
+          <w:iCs/>
+          <w:sz w:val="28"/>
+          <w:szCs w:val="28"/>
+          <w:rtl/>
+          <w:lang w:bidi="ar-DZ"/>
+        </w:rPr>
+        <w:t>.</w:t>
+      </w:r>
+      <w:proofErr w:type="gramEnd"/>
+      <w:r>
+        <w:rPr>
+          <w:rFonts w:asciiTheme="majorBidi" w:hAnsiTheme="majorBidi" w:cstheme="majorBidi" w:hint="cs"/>
+          <w:i/>
+          <w:iCs/>
+          <w:sz w:val="28"/>
+          <w:szCs w:val="28"/>
+          <w:rtl/>
+          <w:lang w:bidi="ar-DZ"/>
+        </w:rPr>
+        <w:t xml:space="preserve">  </w:t>
+      </w:r>
+    </w:p>
+    <w:p>
+      <w:pPr>
+        <w:bidi/>
+        <w:spacing w:after="0"/>
+        <w:ind w:right="-426"/>
+        <w:rPr>
+          <w:b/>
+          <w:bCs/>
+          <w:sz w:val="36"/>
+          <w:szCs w:val="36"/>
+          <w:rtl/>
+          <w:lang w:bidi="ar-DZ"/>
+        </w:rPr>
+      </w:pPr>
     </w:p>
     <w:p>
       <w:pPr>
@@ -3061,12 +3034,116 @@
         <w:rPr>
           <w:b/>
           <w:bCs/>
+          <w:sz w:val="24"/>
+          <w:szCs w:val="24"/>
+          <w:lang w:bidi="ar-DZ"/>
+        </w:rPr>
+      </w:pPr>
+      <w:r>
+        <w:rPr>
+          <w:rFonts w:hint="cs"/>
+          <w:b/>
+          <w:bCs/>
+          <w:sz w:val="24"/>
+          <w:szCs w:val="24"/>
+          <w:rtl/>
+          <w:lang w:bidi="ar-DZ"/>
+        </w:rPr>
+        <w:t xml:space="preserve">                                                        </w:t>
+      </w:r>
+      <w:r>
+        <w:rPr>
+          <w:rFonts w:hint="cs"/>
+          <w:b/>
+          <w:bCs/>
+          <w:sz w:val="24"/>
+          <w:szCs w:val="24"/>
+          <w:rtl/>
+          <w:lang w:bidi="ar-DZ"/>
+        </w:rPr>
+        <w:t xml:space="preserve">          ع/مديـــــر النشاط </w:t>
+      </w:r>
+      <w:proofErr w:type="spellStart"/>
+      <w:r>
+        <w:rPr>
+          <w:rFonts w:hint="cs"/>
+          <w:b/>
+          <w:bCs/>
+          <w:sz w:val="24"/>
+          <w:szCs w:val="24"/>
+          <w:rtl/>
+          <w:lang w:bidi="ar-DZ"/>
+        </w:rPr>
+        <w:t>الإجتماعي</w:t>
+      </w:r>
+      <w:proofErr w:type="spellEnd"/>
+      <w:r>
+        <w:rPr>
+          <w:rFonts w:hint="cs"/>
+          <w:b/>
+          <w:bCs/>
+          <w:sz w:val="24"/>
+          <w:szCs w:val="24"/>
+          <w:rtl/>
+          <w:lang w:bidi="ar-DZ"/>
+        </w:rPr>
+        <w:t xml:space="preserve"> </w:t>
+      </w:r>
+      <w:r>
+        <w:rPr>
+          <w:rFonts w:hint="cs"/>
+          <w:b/>
+          <w:bCs/>
+          <w:sz w:val="24"/>
+          <w:szCs w:val="24"/>
+          <w:rtl/>
+          <w:lang w:bidi="ar-DZ"/>
+        </w:rPr>
+        <w:t xml:space="preserve"> و </w:t>
+      </w:r>
+      <w:r>
+        <w:rPr>
+          <w:rFonts w:hint="cs"/>
+          <w:b/>
+          <w:bCs/>
+          <w:sz w:val="24"/>
+          <w:szCs w:val="24"/>
+          <w:rtl/>
+          <w:lang w:bidi="ar-DZ"/>
+        </w:rPr>
+        <w:t>التضامن</w:t>
+      </w:r>
+    </w:p>
+    <w:p>
+      <w:pPr>
+        <w:bidi/>
+        <w:spacing w:after="0" w:line="360" w:lineRule="auto"/>
+        <w:rPr>
+          <w:b/>
+          <w:bCs/>
           <w:sz w:val="36"/>
           <w:szCs w:val="36"/>
-          <w:rtl/>
-          <w:lang w:bidi="ar-DZ"/>
-        </w:rPr>
-      </w:pPr>
+          <w:lang w:bidi="ar-DZ"/>
+        </w:rPr>
+      </w:pPr>
+      <w:r>
+        <w:rPr>
+          <w:rFonts w:hint="cs"/>
+          <w:sz w:val="18"/>
+          <w:szCs w:val="18"/>
+          <w:rtl/>
+          <w:lang w:bidi="ar-DZ"/>
+        </w:rPr>
+        <w:t xml:space="preserve">حرر من طرف : </w:t>
+      </w:r>
+      <w:r>
+        <w:rPr>
+          <w:sz w:val="18"/>
+          <w:szCs w:val="18"/>
+          <w:lang w:bidi="ar-DZ"/>
+        </w:rPr>
+        <w:t>قدور بن دهمة محمد الأمين</w:t>
+      </w:r>
     </w:p>
     <w:p>
       <w:pPr>
@@ -3078,155 +3155,9 @@
           <w:bCs/>
           <w:sz w:val="24"/>
           <w:szCs w:val="24"/>
-          <w:u w:val="single"/>
-          <w:rtl/>
-          <w:lang w:bidi="ar-DZ"/>
-        </w:rPr>
-      </w:pPr>
-      <w:r>
-        <w:rPr>
-          <w:rFonts w:hint="cs"/>
-          <w:b/>
-          <w:bCs/>
-          <w:sz w:val="24"/>
-          <w:szCs w:val="24"/>
-          <w:rtl/>
-          <w:lang w:bidi="ar-DZ"/>
-        </w:rPr>
-        <w:t xml:space="preserve">                               </w:t>
-      </w:r>
-      <w:r>
-        <w:rPr>
-          <w:rFonts w:hint="cs"/>
-          <w:b/>
-          <w:bCs/>
-          <w:sz w:val="24"/>
-          <w:szCs w:val="24"/>
-          <w:rtl/>
-          <w:lang w:bidi="ar-DZ"/>
-        </w:rPr>
-        <w:t xml:space="preserve">                                       </w:t>
-      </w:r>
-      <w:r>
-        <w:rPr>
-          <w:rFonts w:hint="cs"/>
-          <w:b/>
-          <w:bCs/>
-          <w:sz w:val="24"/>
-          <w:szCs w:val="24"/>
-          <w:rtl/>
-          <w:lang w:bidi="ar-DZ"/>
-        </w:rPr>
-        <w:t xml:space="preserve">          </w:t>
-      </w:r>
-      <w:r>
-        <w:rPr>
-          <w:rFonts w:hint="cs"/>
-          <w:b/>
-          <w:bCs/>
-          <w:sz w:val="24"/>
-          <w:szCs w:val="24"/>
-          <w:u w:val="single"/>
-          <w:rtl/>
-          <w:lang w:bidi="ar-DZ"/>
-        </w:rPr>
-        <w:t xml:space="preserve">ع/مديـــــر النشاط </w:t>
-      </w:r>
-      <w:proofErr w:type="spellStart"/>
-      <w:r>
-        <w:rPr>
-          <w:rFonts w:hint="cs"/>
-          <w:b/>
-          <w:bCs/>
-          <w:sz w:val="24"/>
-          <w:szCs w:val="24"/>
-          <w:u w:val="single"/>
-          <w:rtl/>
-          <w:lang w:bidi="ar-DZ"/>
-        </w:rPr>
-        <w:t>الإجتماعي</w:t>
-      </w:r>
-      <w:proofErr w:type="spellEnd"/>
-      <w:r>
-        <w:rPr>
-          <w:rFonts w:hint="cs"/>
-          <w:b/>
-          <w:bCs/>
-          <w:sz w:val="24"/>
-          <w:szCs w:val="24"/>
-          <w:u w:val="single"/>
-          <w:rtl/>
-          <w:lang w:bidi="ar-DZ"/>
-        </w:rPr>
-        <w:t xml:space="preserve">  و التضامن</w:t>
-      </w:r>
-    </w:p>
-    <w:p>
-      <w:pPr>
-        <w:bidi/>
-        <w:spacing w:after="0" w:line="360" w:lineRule="auto"/>
-        <w:rPr>
-          <w:sz w:val="32"/>
-          <w:szCs w:val="32"/>
-          <w:lang w:bidi="ar-DZ"/>
-        </w:rPr>
-      </w:pPr>
-      <w:r>
-        <w:rPr>
-          <w:rFonts w:hint="cs"/>
-          <w:sz w:val="18"/>
-          <w:szCs w:val="18"/>
-          <w:rtl/>
-          <w:lang w:bidi="ar-DZ"/>
-        </w:rPr>
-        <w:t xml:space="preserve">حرر من </w:t>
-      </w:r>
-      <w:proofErr w:type="gramStart"/>
-      <w:r>
-        <w:rPr>
-          <w:rFonts w:hint="cs"/>
-          <w:sz w:val="18"/>
-          <w:szCs w:val="18"/>
-          <w:rtl/>
-          <w:lang w:bidi="ar-DZ"/>
-        </w:rPr>
-        <w:t>طرف :</w:t>
-      </w:r>
-      <w:proofErr w:type="gramEnd"/>
-      <w:r>
-        <w:rPr>
-          <w:rFonts w:hint="cs"/>
-          <w:sz w:val="32"/>
-          <w:szCs w:val="32"/>
-          <w:rtl/>
-          <w:lang w:bidi="ar-DZ"/>
-        </w:rPr>
-        <w:t xml:space="preserve"> </w:t>
-      </w:r>
-      <w:r>
-        <w:rPr>
-          <w:sz w:val="18"/>
-          <w:szCs w:val="18"/>
-          <w:lang w:bidi="ar-DZ"/>
-        </w:rPr>
-        <w:t>قدور بن دهمة محمد الأمين</w:t>
-      </w:r>
-    </w:p>
-    <w:p>
-      <w:pPr>
-        <w:bidi/>
-        <w:spacing w:after="0" w:line="360" w:lineRule="auto"/>
-        <w:jc w:val="center"/>
-        <w:rPr>
-          <w:b/>
-          <w:bCs/>
-          <w:sz w:val="24"/>
-          <w:szCs w:val="24"/>
-          <w:lang w:bidi="ar-DZ"/>
-        </w:rPr>
-      </w:pPr>
-      <w:bookmarkStart w:id="0" w:name="_GoBack"/>
-      <w:bookmarkEnd w:id="0"/>
+          <w:lang w:bidi="ar-DZ"/>
+        </w:rPr>
+      </w:pPr>
     </w:p>
     <w:sectPr>
       <w:pgSz w:w="11906" w:h="16838"/>
@@ -3239,7 +3170,7 @@
 </file>
 
 <file path=word/styles.xml><?xml version="1.0" encoding="utf-8"?>
-<w:styles xmlns:mc="http://schemas.openxmlformats.org/markup-compatibility/2006" xmlns:r="http://schemas.openxmlformats.org/officeDocument/2006/relationships" xmlns:w="http://schemas.openxmlformats.org/wordprocessingml/2006/main" xmlns:w14="http://schemas.microsoft.com/office/word/2010/wordml" mc:Ignorable="w14">
+<w:styles xmlns:r="http://schemas.openxmlformats.org/officeDocument/2006/relationships" xmlns:w="http://schemas.openxmlformats.org/wordprocessingml/2006/main">
   <w:docDefaults>
     <w:rPrDefault>
       <w:rPr>
@@ -3414,6 +3345,7 @@
     <w:uiPriority w:val="99"/>
     <w:semiHidden/>
     <w:unhideWhenUsed/>
+    <w:qFormat/>
     <w:tblPr>
       <w:tblInd w:w="0" w:type="dxa"/>
       <w:tblCellMar>

--- a/storage/Convocation.docx
+++ b/storage/Convocation.docx
@@ -1,6 +1,6 @@
 
 <file path=word/document.xml><?xml version="1.0" encoding="utf-8"?>
-<w:document xmlns:ve="http://schemas.openxmlformats.org/markup-compatibility/2006" xmlns:o="urn:schemas-microsoft-com:office:office" xmlns:r="http://schemas.openxmlformats.org/officeDocument/2006/relationships" xmlns:m="http://schemas.openxmlformats.org/officeDocument/2006/math" xmlns:v="urn:schemas-microsoft-com:vml" xmlns:wp="http://schemas.openxmlformats.org/drawingml/2006/wordprocessingDrawing" xmlns:w10="urn:schemas-microsoft-com:office:word" xmlns:w="http://schemas.openxmlformats.org/wordprocessingml/2006/main" xmlns:wne="http://schemas.microsoft.com/office/word/2006/wordml">
+<w:document xmlns:wpc="http://schemas.microsoft.com/office/word/2010/wordprocessingCanvas" xmlns:mc="http://schemas.openxmlformats.org/markup-compatibility/2006" xmlns:o="urn:schemas-microsoft-com:office:office" xmlns:r="http://schemas.openxmlformats.org/officeDocument/2006/relationships" xmlns:m="http://schemas.openxmlformats.org/officeDocument/2006/math" xmlns:v="urn:schemas-microsoft-com:vml" xmlns:wp14="http://schemas.microsoft.com/office/word/2010/wordprocessingDrawing" xmlns:wp="http://schemas.openxmlformats.org/drawingml/2006/wordprocessingDrawing" xmlns:w10="urn:schemas-microsoft-com:office:word" xmlns:w="http://schemas.openxmlformats.org/wordprocessingml/2006/main" xmlns:w14="http://schemas.microsoft.com/office/word/2010/wordml" xmlns:wpg="http://schemas.microsoft.com/office/word/2010/wordprocessingGroup" xmlns:wpi="http://schemas.microsoft.com/office/word/2010/wordprocessingInk" xmlns:wne="http://schemas.microsoft.com/office/word/2006/wordml" xmlns:wps="http://schemas.microsoft.com/office/word/2010/wordprocessingShape" mc:Ignorable="w14 wp14">
   <w:body>
     <w:p>
       <w:pPr>
@@ -63,37 +63,7 @@
           <w:rtl/>
           <w:lang w:bidi="ar-DZ"/>
         </w:rPr>
-        <w:t xml:space="preserve">ولايـــة عـيــن </w:t>
-      </w:r>
-      <w:proofErr w:type="spellStart"/>
-      <w:r>
-        <w:rPr>
-          <w:rFonts w:hint="cs"/>
-          <w:b/>
-          <w:bCs/>
-          <w:i/>
-          <w:iCs/>
-          <w:sz w:val="24"/>
-          <w:szCs w:val="24"/>
-          <w:rtl/>
-          <w:lang w:bidi="ar-DZ"/>
-        </w:rPr>
-        <w:t>تـمـوشـنــت</w:t>
-      </w:r>
-      <w:proofErr w:type="spellEnd"/>
-      <w:r>
-        <w:rPr>
-          <w:rFonts w:hint="cs"/>
-          <w:b/>
-          <w:bCs/>
-          <w:i/>
-          <w:iCs/>
-          <w:sz w:val="24"/>
-          <w:szCs w:val="24"/>
-          <w:rtl/>
-          <w:lang w:bidi="ar-DZ"/>
-        </w:rPr>
-        <w:t>.</w:t>
+        <w:t>ولايـــة عـيــن تـمـوشـنــت.</w:t>
       </w:r>
     </w:p>
     <w:p>
@@ -158,50 +128,44 @@
       </w:r>
       <w:r>
         <w:rPr>
-          <w:rFonts w:hint="cs"/>
-          <w:b/>
-          <w:bCs/>
-          <w:i/>
-          <w:iCs/>
-          <w:sz w:val="24"/>
-          <w:szCs w:val="24"/>
-          <w:u w:val="single"/>
-          <w:rtl/>
-          <w:lang w:bidi="ar-DZ"/>
-        </w:rPr>
-        <w:t xml:space="preserve">عين </w:t>
-      </w:r>
-      <w:proofErr w:type="spellStart"/>
-      <w:r>
-        <w:rPr>
-          <w:rFonts w:hint="cs"/>
-          <w:b/>
-          <w:bCs/>
-          <w:i/>
-          <w:iCs/>
-          <w:sz w:val="24"/>
-          <w:szCs w:val="24"/>
-          <w:u w:val="single"/>
-          <w:rtl/>
-          <w:lang w:bidi="ar-DZ"/>
-        </w:rPr>
-        <w:t>تموشنت</w:t>
-      </w:r>
-      <w:proofErr w:type="spellEnd"/>
-      <w:r>
-        <w:rPr>
-          <w:rFonts w:hint="cs"/>
-          <w:b/>
-          <w:bCs/>
-          <w:i/>
-          <w:iCs/>
-          <w:sz w:val="24"/>
-          <w:szCs w:val="24"/>
-          <w:u w:val="single"/>
-          <w:rtl/>
-          <w:lang w:bidi="ar-DZ"/>
-        </w:rPr>
-        <w:t xml:space="preserve"> في</w:t>
+          <w:b/>
+          <w:bCs/>
+          <w:i/>
+          <w:iCs/>
+          <w:sz w:val="24"/>
+          <w:szCs w:val="24"/>
+          <w:lang w:bidi="ar-DZ"/>
+        </w:rPr>
+        <w:t xml:space="preserve">                      </w:t>
+      </w:r>
+      <w:r>
+        <w:rPr>
+          <w:rFonts w:hint="cs"/>
+          <w:b/>
+          <w:bCs/>
+          <w:i/>
+          <w:iCs/>
+          <w:sz w:val="24"/>
+          <w:szCs w:val="24"/>
+          <w:rtl/>
+          <w:lang w:bidi="ar-DZ"/>
+        </w:rPr>
+        <w:t xml:space="preserve">   </w:t>
+      </w:r>
+      <w:r>
+        <w:rPr>
+          <w:rFonts w:hint="cs"/>
+          <w:b/>
+          <w:bCs/>
+          <w:i/>
+          <w:iCs/>
+          <w:sz w:val="24"/>
+          <w:szCs w:val="24"/>
+          <w:u w:val="single"/>
+          <w:rtl/>
+          <w:lang w:bidi="ar-DZ"/>
+        </w:rPr>
+        <w:t>عين تموشنت في</w:t>
       </w:r>
       <w:r>
         <w:rPr>
@@ -336,19 +300,16 @@
       </w:pPr>
       <w:r>
         <w:rPr>
-          <w:rFonts w:hint="cs"/>
-          <w:b/>
-          <w:bCs/>
-          <w:i/>
-          <w:iCs/>
-          <w:sz w:val="28"/>
-          <w:szCs w:val="28"/>
-          <w:rtl/>
-          <w:lang w:bidi="ar-DZ"/>
-        </w:rPr>
-        <w:t xml:space="preserve">                                                                       </w:t>
-      </w:r>
-      <w:proofErr w:type="gramStart"/>
+          <w:b/>
+          <w:bCs/>
+          <w:i/>
+          <w:iCs/>
+          <w:sz w:val="28"/>
+          <w:szCs w:val="28"/>
+          <w:lang w:bidi="ar-DZ"/>
+        </w:rPr>
+        <w:t xml:space="preserve">                                                                    </w:t>
+      </w:r>
       <w:r>
         <w:rPr>
           <w:rFonts w:hint="cs"/>
@@ -375,34 +336,59 @@
           <w:rtl/>
           <w:lang w:bidi="ar-DZ"/>
         </w:rPr>
-        <w:t xml:space="preserve"> :</w:t>
-      </w:r>
-      <w:proofErr w:type="gramEnd"/>
-      <w:r>
-        <w:rPr>
-          <w:rFonts w:hint="cs"/>
-          <w:b/>
-          <w:bCs/>
-          <w:i/>
-          <w:iCs/>
-          <w:sz w:val="28"/>
-          <w:szCs w:val="28"/>
-          <w:rtl/>
-          <w:lang w:bidi="ar-DZ"/>
-        </w:rPr>
-        <w:t xml:space="preserve"> </w:t>
-      </w:r>
-      <w:r>
-        <w:rPr>
-          <w:b/>
-          <w:bCs/>
-          <w:i/>
-          <w:iCs/>
-          <w:sz w:val="28"/>
-          <w:szCs w:val="28"/>
-          <w:lang w:bidi="ar-DZ"/>
-        </w:rPr>
-        <w:t>دماش خيرة</w:t>
+        <w:t xml:space="preserve"> : </w:t>
+      </w:r>
+      <w:r>
+        <w:rPr>
+          <w:b/>
+          <w:bCs/>
+          <w:i/>
+          <w:iCs/>
+          <w:sz w:val="28"/>
+          <w:szCs w:val="28"/>
+          <w:lang w:bidi="ar-DZ"/>
+        </w:rPr>
+        <w:t>بن سيعقوب </w:t>
+      </w:r>
+      <w:r>
+        <w:rPr>
+          <w:rFonts w:hint="cs"/>
+          <w:b/>
+          <w:bCs/>
+          <w:i/>
+          <w:iCs/>
+          <w:sz w:val="28"/>
+          <w:szCs w:val="28"/>
+          <w:rtl/>
+          <w:lang w:bidi="ar-DZ"/>
+        </w:rPr>
+        <w:t xml:space="preserve">   </w:t>
+      </w:r>
+      <w:r>
+        <w:rPr>
+          <w:b/>
+          <w:bCs/>
+          <w:i/>
+          <w:iCs/>
+          <w:sz w:val="28"/>
+          <w:szCs w:val="28"/>
+          <w:lang w:bidi="ar-DZ"/>
+        </w:rPr>
+        <w:t>محمد</w:t>
+      </w:r>
+      <w:r>
+        <w:rPr>
+          <w:rFonts w:hint="cs"/>
+          <w:b/>
+          <w:bCs/>
+          <w:i/>
+          <w:iCs/>
+          <w:sz w:val="28"/>
+          <w:szCs w:val="28"/>
+          <w:rtl/>
+          <w:lang w:bidi="ar-DZ"/>
+        </w:rPr>
+        <w:t xml:space="preserve">             </w:t>
       </w:r>
     </w:p>
     <w:p>
@@ -434,33 +420,59 @@
           <w:rtl/>
           <w:lang w:bidi="ar-DZ"/>
         </w:rPr>
-        <w:t xml:space="preserve">                                                                          </w:t>
-      </w:r>
-      <w:r>
-        <w:rPr>
-          <w:b/>
-          <w:bCs/>
-          <w:i/>
-          <w:iCs/>
-          <w:sz w:val="28"/>
-          <w:szCs w:val="28"/>
-          <w:lang w:bidi="ar-DZ"/>
-        </w:rPr>
-        <w:t>حي لخضاري لخضر</w:t>
-      </w:r>
-      <w:r>
-        <w:rPr>
-          <w:rFonts w:hint="cs"/>
-          <w:b/>
-          <w:bCs/>
-          <w:i/>
-          <w:iCs/>
-          <w:sz w:val="28"/>
-          <w:szCs w:val="28"/>
-          <w:rtl/>
-          <w:lang w:bidi="ar-DZ"/>
-        </w:rPr>
-        <w:t xml:space="preserve">      </w:t>
+        <w:t xml:space="preserve">                                                                       </w:t>
+      </w:r>
+      <w:r>
+        <w:rPr>
+          <w:b/>
+          <w:bCs/>
+          <w:i/>
+          <w:iCs/>
+          <w:sz w:val="28"/>
+          <w:szCs w:val="28"/>
+          <w:lang w:bidi="ar-DZ"/>
+        </w:rPr>
+        <w:t>الزوانيف الفواقة</w:t>
+      </w:r>
+      <w:r>
+        <w:rPr>
+          <w:rFonts w:hint="cs"/>
+          <w:b/>
+          <w:bCs/>
+          <w:i/>
+          <w:iCs/>
+          <w:sz w:val="28"/>
+          <w:szCs w:val="28"/>
+          <w:rtl/>
+          <w:lang w:bidi="ar-DZ"/>
+        </w:rPr>
+        <w:t xml:space="preserve">  </w:t>
+      </w:r>
+      <w:r>
+        <w:rPr>
+          <w:b/>
+          <w:bCs/>
+          <w:i/>
+          <w:iCs/>
+          <w:sz w:val="28"/>
+          <w:szCs w:val="28"/>
+          <w:lang w:bidi="ar-DZ"/>
+        </w:rPr>
+        <w:t xml:space="preserve"> </w:t>
+      </w:r>
+      <w:r>
+        <w:rPr>
+          <w:rFonts w:hint="cs"/>
+          <w:b/>
+          <w:bCs/>
+          <w:i/>
+          <w:iCs/>
+          <w:sz w:val="28"/>
+          <w:szCs w:val="28"/>
+          <w:rtl/>
+          <w:lang w:bidi="ar-DZ"/>
+        </w:rPr>
+        <w:t xml:space="preserve"> </w:t>
       </w:r>
     </w:p>
     <w:p>
@@ -496,19 +508,33 @@
           <w:rtl/>
           <w:lang w:bidi="ar-DZ"/>
         </w:rPr>
-        <w:t xml:space="preserve">                                                                           </w:t>
-      </w:r>
-      <w:r>
-        <w:rPr>
-          <w:b/>
-          <w:bCs/>
-          <w:i/>
-          <w:iCs/>
-          <w:sz w:val="28"/>
-          <w:szCs w:val="28"/>
-          <w:lang w:bidi="ar-DZ"/>
-        </w:rPr>
-        <w:t>عين الأربعاء</w:t>
+        <w:t xml:space="preserve">                                                                   </w:t>
+      </w:r>
+      <w:r>
+        <w:rPr>
+          <w:b/>
+          <w:bCs/>
+          <w:i/>
+          <w:iCs/>
+          <w:sz w:val="28"/>
+          <w:szCs w:val="28"/>
+          <w:lang w:bidi="ar-DZ"/>
+        </w:rPr>
+        <w:t>ولهاصة</w:t>
+      </w:r>
+      <w:r>
+        <w:rPr>
+          <w:rFonts w:hint="cs"/>
+          <w:b/>
+          <w:bCs/>
+          <w:i/>
+          <w:iCs/>
+          <w:sz w:val="28"/>
+          <w:szCs w:val="28"/>
+          <w:rtl/>
+          <w:lang w:bidi="ar-DZ"/>
+        </w:rPr>
+        <w:t xml:space="preserve"> </w:t>
       </w:r>
     </w:p>
     <w:p>
@@ -528,6 +554,44 @@
           <w:lang w:bidi="ar-DZ"/>
         </w:rPr>
       </w:pPr>
+      <w:r>
+        <w:rPr>
+          <w:b/>
+          <w:bCs/>
+          <w:i/>
+          <w:iCs/>
+          <w:sz w:val="28"/>
+          <w:szCs w:val="28"/>
+          <w:lang w:bidi="ar-DZ"/>
+        </w:rPr>
+        <w:t xml:space="preserve">        </w:t>
+      </w:r>
+      <w:r>
+        <w:rPr>
+          <w:rFonts w:hint="cs"/>
+          <w:b/>
+          <w:bCs/>
+          <w:i/>
+          <w:iCs/>
+          <w:sz w:val="28"/>
+          <w:szCs w:val="28"/>
+          <w:rtl/>
+          <w:lang w:bidi="ar-DZ"/>
+        </w:rPr>
+        <w:t xml:space="preserve">      </w:t>
+      </w:r>
+      <w:r>
+        <w:rPr>
+          <w:b/>
+          <w:bCs/>
+          <w:i/>
+          <w:iCs/>
+          <w:sz w:val="28"/>
+          <w:szCs w:val="28"/>
+          <w:lang w:bidi="ar-DZ"/>
+        </w:rPr>
+        <w:t xml:space="preserve">                                            </w:t>
+      </w:r>
     </w:p>
     <w:p>
       <w:pPr>
@@ -593,18 +657,6 @@
           <w:lang w:bidi="ar-DZ"/>
         </w:rPr>
       </w:pPr>
-      <w:r>
-        <w:rPr>
-          <w:rFonts w:asciiTheme="majorBidi" w:hAnsiTheme="majorBidi" w:cstheme="majorBidi"/>
-          <w:i/>
-          <w:iCs/>
-          <w:sz w:val="28"/>
-          <w:szCs w:val="28"/>
-          <w:rtl/>
-          <w:lang w:bidi="ar-DZ"/>
-        </w:rPr>
-        <w:t xml:space="preserve">يـشـرفـني أن </w:t>
-      </w:r>
       <w:proofErr w:type="gramStart"/>
       <w:r>
         <w:rPr>
@@ -616,7 +668,7 @@
           <w:rtl/>
           <w:lang w:bidi="ar-DZ"/>
         </w:rPr>
-        <w:t>أدعـوكـم</w:t>
+        <w:t>يـشـرفـني</w:t>
       </w:r>
       <w:proofErr w:type="gramEnd"/>
       <w:r>
@@ -629,7 +681,7 @@
           <w:rtl/>
           <w:lang w:bidi="ar-DZ"/>
         </w:rPr>
-        <w:t xml:space="preserve"> لـلـحـضـور إلـى مـديـريـة الـنـشـاط الاجتماعي و الـتـضـامـن </w:t>
+        <w:t xml:space="preserve"> أن أدعـوكـم لـلـحـضـور إلـى مـديـريـة الـنـشـاط الاجتماعي و الـتـضـامـن </w:t>
       </w:r>
     </w:p>
     <w:p>
@@ -763,48 +815,8 @@
           <w:rtl/>
           <w:lang w:bidi="ar-DZ"/>
         </w:rPr>
-        <w:t xml:space="preserve"> حـي مـحـمـد </w:t>
-      </w:r>
-      <w:proofErr w:type="spellStart"/>
-      <w:r>
-        <w:rPr>
-          <w:rFonts w:asciiTheme="majorBidi" w:hAnsiTheme="majorBidi" w:cstheme="majorBidi"/>
-          <w:i/>
-          <w:iCs/>
-          <w:sz w:val="28"/>
-          <w:szCs w:val="28"/>
-          <w:rtl/>
-          <w:lang w:bidi="ar-DZ"/>
-        </w:rPr>
-        <w:t>مـزيـان</w:t>
-      </w:r>
-      <w:proofErr w:type="spellEnd"/>
-      <w:r>
-        <w:rPr>
-          <w:rFonts w:asciiTheme="majorBidi" w:hAnsiTheme="majorBidi" w:cstheme="majorBidi"/>
-          <w:i/>
-          <w:iCs/>
-          <w:sz w:val="28"/>
-          <w:szCs w:val="28"/>
-          <w:rtl/>
-          <w:lang w:bidi="ar-DZ"/>
-        </w:rPr>
-        <w:t xml:space="preserve">  عـيـن </w:t>
-      </w:r>
-      <w:proofErr w:type="spellStart"/>
-      <w:r>
-        <w:rPr>
-          <w:rFonts w:asciiTheme="majorBidi" w:hAnsiTheme="majorBidi" w:cstheme="majorBidi"/>
-          <w:i/>
-          <w:iCs/>
-          <w:sz w:val="28"/>
-          <w:szCs w:val="28"/>
-          <w:rtl/>
-          <w:lang w:bidi="ar-DZ"/>
-        </w:rPr>
-        <w:t>تـمـوشـنـت</w:t>
-      </w:r>
-      <w:proofErr w:type="spellEnd"/>
+        <w:t xml:space="preserve"> حـي مـحـمـد مـزيـان  عـيـن تـمـوشـنـت</w:t>
+      </w:r>
     </w:p>
     <w:p>
       <w:pPr>
@@ -822,7 +834,6 @@
           <w:lang w:bidi="ar-DZ"/>
         </w:rPr>
       </w:pPr>
-      <w:proofErr w:type="gramStart"/>
       <w:r>
         <w:rPr>
           <w:rFonts w:asciiTheme="majorBidi" w:hAnsiTheme="majorBidi" w:cstheme="majorBidi"/>
@@ -928,7 +939,6 @@
         </w:rPr>
         <w:t>ـة  :</w:t>
       </w:r>
-      <w:proofErr w:type="gramEnd"/>
       <w:r>
         <w:rPr>
           <w:rFonts w:asciiTheme="majorBidi" w:hAnsiTheme="majorBidi" w:cstheme="majorBidi"/>
@@ -1113,6 +1123,18 @@
         </w:rPr>
         <w:t xml:space="preserve">  صباح</w:t>
       </w:r>
+      <w:r>
+        <w:rPr>
+          <w:rFonts w:asciiTheme="majorBidi" w:hAnsiTheme="majorBidi" w:cstheme="majorBidi" w:hint="cs"/>
+          <w:i/>
+          <w:iCs/>
+          <w:sz w:val="28"/>
+          <w:szCs w:val="28"/>
+          <w:rtl/>
+          <w:lang w:bidi="ar-DZ"/>
+        </w:rPr>
+        <w:t xml:space="preserve"> </w:t>
+      </w:r>
     </w:p>
     <w:p>
       <w:pPr>
@@ -1154,33 +1176,7 @@
           <w:rtl/>
           <w:lang w:bidi="ar-DZ"/>
         </w:rPr>
-        <w:t xml:space="preserve"> : بطاقة ا</w:t>
-      </w:r>
-      <w:r>
-        <w:rPr>
-          <w:rFonts w:asciiTheme="majorBidi" w:hAnsiTheme="majorBidi" w:cstheme="majorBidi" w:hint="cs"/>
-          <w:i/>
-          <w:iCs/>
-          <w:sz w:val="28"/>
-          <w:szCs w:val="28"/>
-          <w:rtl/>
-          <w:lang w:bidi="ar-DZ"/>
-        </w:rPr>
-        <w:t xml:space="preserve">لتعريف الوطنية +  </w:t>
-      </w:r>
-      <w:bookmarkStart w:id="0" w:name="_GoBack"/>
-      <w:bookmarkEnd w:id="0"/>
-      <w:r>
-        <w:rPr>
-          <w:rFonts w:asciiTheme="majorBidi" w:hAnsiTheme="majorBidi" w:cstheme="majorBidi" w:hint="cs"/>
-          <w:i/>
-          <w:iCs/>
-          <w:sz w:val="28"/>
-          <w:szCs w:val="28"/>
-          <w:rtl/>
-          <w:lang w:bidi="ar-DZ"/>
-        </w:rPr>
-        <w:t xml:space="preserve">بطاقة </w:t>
+        <w:t xml:space="preserve"> : بطاقة التعريف الوطنية + </w:t>
       </w:r>
       <w:proofErr w:type="spellStart"/>
       <w:r>
@@ -1193,7 +1189,7 @@
           <w:rtl/>
           <w:lang w:bidi="ar-DZ"/>
         </w:rPr>
-        <w:t>الاعاقة</w:t>
+        <w:t>يطاقة</w:t>
       </w:r>
       <w:proofErr w:type="spellEnd"/>
       <w:r>
@@ -1206,7 +1202,41 @@
           <w:rtl/>
           <w:lang w:bidi="ar-DZ"/>
         </w:rPr>
+        <w:t xml:space="preserve"> الاعاقة +</w:t>
+      </w:r>
+      <w:r>
+        <w:rPr>
+          <w:rFonts w:asciiTheme="majorBidi" w:hAnsiTheme="majorBidi" w:cstheme="majorBidi"/>
+          <w:i/>
+          <w:iCs/>
+          <w:sz w:val="28"/>
+          <w:szCs w:val="28"/>
+          <w:lang w:bidi="ar-DZ"/>
+        </w:rPr>
         <w:t xml:space="preserve"> </w:t>
+      </w:r>
+      <w:r>
+        <w:rPr>
+          <w:rFonts w:asciiTheme="majorBidi" w:hAnsiTheme="majorBidi" w:cstheme="majorBidi" w:hint="cs"/>
+          <w:i/>
+          <w:iCs/>
+          <w:sz w:val="28"/>
+          <w:szCs w:val="28"/>
+          <w:rtl/>
+          <w:lang w:bidi="ar-DZ"/>
+        </w:rPr>
+        <w:t xml:space="preserve"> </w:t>
+      </w:r>
+      <w:r>
+        <w:rPr>
+          <w:rFonts w:asciiTheme="majorBidi" w:hAnsiTheme="majorBidi" w:cstheme="majorBidi"/>
+          <w:i/>
+          <w:iCs/>
+          <w:sz w:val="28"/>
+          <w:szCs w:val="28"/>
+          <w:lang w:bidi="ar-DZ"/>
+        </w:rPr>
+        <w:t>شهادة عدم إنتساب</w:t>
       </w:r>
     </w:p>
     <w:p>
@@ -1332,79 +1362,26 @@
       </w:r>
       <w:r>
         <w:rPr>
-          <w:rFonts w:asciiTheme="majorBidi" w:hAnsiTheme="majorBidi" w:cstheme="majorBidi" w:hint="cs"/>
-          <w:i/>
-          <w:iCs/>
-          <w:sz w:val="28"/>
-          <w:szCs w:val="28"/>
-          <w:rtl/>
-          <w:lang w:bidi="ar-DZ"/>
-        </w:rPr>
-        <w:t xml:space="preserve">توقيف منحة المالية للمعوقين الخاصة بكم </w:t>
-      </w:r>
-      <w:r>
-        <w:rPr>
-          <w:rFonts w:asciiTheme="majorBidi" w:hAnsiTheme="majorBidi" w:cstheme="majorBidi" w:hint="cs"/>
-          <w:i/>
-          <w:iCs/>
-          <w:sz w:val="28"/>
-          <w:szCs w:val="28"/>
-          <w:rtl/>
-          <w:lang w:bidi="ar-DZ"/>
-        </w:rPr>
-        <w:t xml:space="preserve">بسبب </w:t>
-      </w:r>
-      <w:proofErr w:type="spellStart"/>
-      <w:r>
-        <w:rPr>
-          <w:rFonts w:asciiTheme="majorBidi" w:hAnsiTheme="majorBidi" w:cstheme="majorBidi" w:hint="cs"/>
-          <w:i/>
-          <w:iCs/>
-          <w:sz w:val="28"/>
-          <w:szCs w:val="28"/>
-          <w:rtl/>
-          <w:lang w:bidi="ar-DZ"/>
-        </w:rPr>
-        <w:t>إستفادة</w:t>
-      </w:r>
-      <w:proofErr w:type="spellEnd"/>
-      <w:r>
-        <w:rPr>
-          <w:rFonts w:asciiTheme="majorBidi" w:hAnsiTheme="majorBidi" w:cstheme="majorBidi" w:hint="cs"/>
-          <w:i/>
-          <w:iCs/>
-          <w:sz w:val="28"/>
-          <w:szCs w:val="28"/>
-          <w:rtl/>
-          <w:lang w:bidi="ar-DZ"/>
-        </w:rPr>
-        <w:t xml:space="preserve"> من برنامج القرض المصغر.  </w:t>
-      </w:r>
-      <w:proofErr w:type="gramStart"/>
-      <w:r>
-        <w:rPr>
-          <w:rFonts w:asciiTheme="majorBidi" w:hAnsiTheme="majorBidi" w:cstheme="majorBidi" w:hint="cs"/>
-          <w:i/>
-          <w:iCs/>
-          <w:sz w:val="28"/>
-          <w:szCs w:val="28"/>
-          <w:rtl/>
-          <w:lang w:bidi="ar-DZ"/>
-        </w:rPr>
-        <w:t>.</w:t>
-      </w:r>
-      <w:proofErr w:type="gramEnd"/>
-      <w:r>
-        <w:rPr>
-          <w:rFonts w:asciiTheme="majorBidi" w:hAnsiTheme="majorBidi" w:cstheme="majorBidi" w:hint="cs"/>
-          <w:i/>
-          <w:iCs/>
-          <w:sz w:val="28"/>
-          <w:szCs w:val="28"/>
-          <w:rtl/>
-          <w:lang w:bidi="ar-DZ"/>
-        </w:rPr>
-        <w:t xml:space="preserve">  </w:t>
+          <w:rFonts w:asciiTheme="majorBidi" w:hAnsiTheme="majorBidi" w:cstheme="majorBidi"/>
+          <w:i/>
+          <w:iCs/>
+          <w:sz w:val="28"/>
+          <w:szCs w:val="28"/>
+          <w:rtl/>
+          <w:lang w:bidi="ar-DZ"/>
+        </w:rPr>
+        <w:t xml:space="preserve"> </w:t>
+      </w:r>
+      <w:r>
+        <w:rPr>
+          <w:rFonts w:asciiTheme="majorBidi" w:hAnsiTheme="majorBidi" w:cstheme="majorBidi"/>
+          <w:i/>
+          <w:iCs/>
+          <w:sz w:val="28"/>
+          <w:szCs w:val="28"/>
+          <w:lang w:bidi="ar-DZ"/>
+        </w:rPr>
+        <w:t>لأمر يهمكم</w:t>
       </w:r>
     </w:p>
     <w:p>
@@ -1432,33 +1409,59 @@
           <w:bCs/>
           <w:sz w:val="24"/>
           <w:szCs w:val="24"/>
-          <w:rtl/>
-          <w:lang w:bidi="ar-DZ"/>
-        </w:rPr>
-      </w:pPr>
-      <w:r>
-        <w:rPr>
-          <w:rFonts w:hint="cs"/>
-          <w:b/>
-          <w:bCs/>
-          <w:sz w:val="24"/>
-          <w:szCs w:val="24"/>
-          <w:rtl/>
-          <w:lang w:bidi="ar-DZ"/>
-        </w:rPr>
-        <w:t xml:space="preserve">                                                     </w:t>
-      </w:r>
-      <w:r>
-        <w:rPr>
-          <w:rFonts w:hint="cs"/>
-          <w:b/>
-          <w:bCs/>
-          <w:sz w:val="24"/>
-          <w:szCs w:val="24"/>
-          <w:rtl/>
-          <w:lang w:bidi="ar-DZ"/>
-        </w:rPr>
-        <w:t xml:space="preserve">          ع/مديـــــر النشاط </w:t>
+          <w:u w:val="single"/>
+          <w:rtl/>
+          <w:lang w:bidi="ar-DZ"/>
+        </w:rPr>
+      </w:pPr>
+      <w:r>
+        <w:rPr>
+          <w:rFonts w:hint="cs"/>
+          <w:b/>
+          <w:bCs/>
+          <w:sz w:val="24"/>
+          <w:szCs w:val="24"/>
+          <w:rtl/>
+          <w:lang w:bidi="ar-DZ"/>
+        </w:rPr>
+        <w:t xml:space="preserve">                               </w:t>
+      </w:r>
+      <w:r>
+        <w:rPr>
+          <w:rFonts w:hint="cs"/>
+          <w:b/>
+          <w:bCs/>
+          <w:sz w:val="24"/>
+          <w:szCs w:val="24"/>
+          <w:rtl/>
+          <w:lang w:bidi="ar-DZ"/>
+        </w:rPr>
+        <w:t xml:space="preserve">                                       </w:t>
+      </w:r>
+      <w:r>
+        <w:rPr>
+          <w:rFonts w:hint="cs"/>
+          <w:b/>
+          <w:bCs/>
+          <w:sz w:val="24"/>
+          <w:szCs w:val="24"/>
+          <w:rtl/>
+          <w:lang w:bidi="ar-DZ"/>
+        </w:rPr>
+        <w:t xml:space="preserve">          </w:t>
+      </w:r>
+      <w:r>
+        <w:rPr>
+          <w:rFonts w:hint="cs"/>
+          <w:b/>
+          <w:bCs/>
+          <w:sz w:val="24"/>
+          <w:szCs w:val="24"/>
+          <w:u w:val="single"/>
+          <w:rtl/>
+          <w:lang w:bidi="ar-DZ"/>
+        </w:rPr>
+        <w:t xml:space="preserve">ع/مديـــــر النشاط </w:t>
       </w:r>
       <w:proofErr w:type="spellStart"/>
       <w:r>
@@ -1468,6 +1471,7 @@
           <w:bCs/>
           <w:sz w:val="24"/>
           <w:szCs w:val="24"/>
+          <w:u w:val="single"/>
           <w:rtl/>
           <w:lang w:bidi="ar-DZ"/>
         </w:rPr>
@@ -1481,34 +1485,11 @@
           <w:bCs/>
           <w:sz w:val="24"/>
           <w:szCs w:val="24"/>
-          <w:rtl/>
-          <w:lang w:bidi="ar-DZ"/>
-        </w:rPr>
-        <w:t xml:space="preserve"> </w:t>
-      </w:r>
-      <w:r>
-        <w:rPr>
-          <w:rFonts w:hint="cs"/>
-          <w:b/>
-          <w:bCs/>
-          <w:sz w:val="24"/>
-          <w:szCs w:val="24"/>
-          <w:rtl/>
-          <w:lang w:bidi="ar-DZ"/>
-        </w:rPr>
-        <w:t xml:space="preserve"> و </w:t>
-      </w:r>
-      <w:r>
-        <w:rPr>
-          <w:rFonts w:hint="cs"/>
-          <w:b/>
-          <w:bCs/>
-          <w:sz w:val="24"/>
-          <w:szCs w:val="24"/>
-          <w:rtl/>
-          <w:lang w:bidi="ar-DZ"/>
-        </w:rPr>
-        <w:t>التضامن</w:t>
+          <w:u w:val="single"/>
+          <w:rtl/>
+          <w:lang w:bidi="ar-DZ"/>
+        </w:rPr>
+        <w:t xml:space="preserve">  و التضامن</w:t>
       </w:r>
     </w:p>
     <w:p>
@@ -1529,15 +1510,37 @@
           <w:rtl/>
           <w:lang w:bidi="ar-DZ"/>
         </w:rPr>
-        <w:t>حرر من طرف :</w:t>
-      </w:r>
-      <w:r>
-        <w:rPr>
+        <w:t xml:space="preserve">حرر من </w:t>
+      </w:r>
+      <w:proofErr w:type="gramStart"/>
+      <w:r>
+        <w:rPr>
+          <w:rFonts w:hint="cs"/>
           <w:sz w:val="18"/>
           <w:szCs w:val="18"/>
-          <w:lang w:bidi="ar-DZ"/>
-        </w:rPr>
-        <w:t>قدور بن دهمة محمد الأمين</w:t>
+          <w:rtl/>
+          <w:lang w:bidi="ar-DZ"/>
+        </w:rPr>
+        <w:t>طرف :</w:t>
+      </w:r>
+      <w:proofErr w:type="gramEnd"/>
+      <w:r>
+        <w:rPr>
+          <w:rFonts w:hint="cs"/>
+          <w:sz w:val="32"/>
+          <w:szCs w:val="32"/>
+          <w:rtl/>
+          <w:lang w:bidi="ar-DZ"/>
+        </w:rPr>
+        <w:t xml:space="preserve"> </w:t>
+      </w:r>
+      <w:r>
+        <w:rPr>
+          <w:sz w:val="18"/>
+          <w:szCs w:val="18"/>
+          <w:lang w:bidi="ar-DZ"/>
+        </w:rPr>
+        <w:t>عكرمة كلثوم</w:t>
       </w:r>
     </w:p>
     <w:p>
@@ -1555,6 +1558,18 @@
       </w:pPr>
       <w:r>
         <w:rPr>
+          <w:rFonts w:hint="cs"/>
+          <w:b/>
+          <w:bCs/>
+          <w:sz w:val="36"/>
+          <w:szCs w:val="36"/>
+          <w:rtl/>
+          <w:lang w:bidi="ar-DZ"/>
+        </w:rPr>
+        <w:t xml:space="preserve">                         </w:t>
+      </w:r>
+      <w:r>
+        <w:rPr>
           <w:b/>
           <w:bCs/>
           <w:i/>
@@ -1565,16 +1580,95 @@
           <w:u w:val="single"/>
           <w:rtl/>
         </w:rPr>
-        <w:pict>
-          <v:shapetype id="_x0000_t32" coordsize="21600,21600" o:spt="32" o:oned="t" path="m,l21600,21600e" filled="f">
-            <v:path arrowok="t" fillok="f" o:connecttype="none"/>
-            <o:lock v:ext="edit" shapetype="t"/>
-          </v:shapetype>
-          <v:shape id="Connecteur droit avec flèche 7" o:spid="_x0000_s1026" type="#_x0000_t32" style="position:absolute;left:0;text-align:left;margin-left:-28.4pt;margin-top:23.15pt;width:589.05pt;height:0;z-index:251659264;visibility:visible;mso-wrap-distance-top:-3e-5mm;mso-wrap-distance-bottom:-3e-5mm" o:gfxdata="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" strokecolor="black [3200]" strokeweight="1pt">
-            <v:stroke dashstyle="dash"/>
-            <v:shadow color="#868686"/>
-          </v:shape>
-        </w:pict>
+        <mc:AlternateContent>
+          <mc:Choice Requires="wps">
+            <w:drawing>
+              <wp:anchor distT="4294967295" distB="4294967295" distL="114300" distR="114300" simplePos="0" relativeHeight="251659264" behindDoc="0" locked="0" layoutInCell="1" allowOverlap="1" wp14:anchorId="1A733132" wp14:editId="50331C50">
+                <wp:simplePos x="0" y="0"/>
+                <wp:positionH relativeFrom="column">
+                  <wp:posOffset>-360680</wp:posOffset>
+                </wp:positionH>
+                <wp:positionV relativeFrom="paragraph">
+                  <wp:posOffset>294004</wp:posOffset>
+                </wp:positionV>
+                <wp:extent cx="7480935" cy="0"/>
+                <wp:effectExtent l="0" t="0" r="24765" b="19050"/>
+                <wp:wrapNone/>
+                <wp:docPr id="7" name="Connecteur droit avec flèche 7"/>
+                <wp:cNvGraphicFramePr>
+                  <a:graphicFrameLocks xmlns:a="http://schemas.openxmlformats.org/drawingml/2006/main"/>
+                </wp:cNvGraphicFramePr>
+                <a:graphic xmlns:a="http://schemas.openxmlformats.org/drawingml/2006/main">
+                  <a:graphicData uri="http://schemas.microsoft.com/office/word/2010/wordprocessingShape">
+                    <wps:wsp>
+                      <wps:cNvCnPr>
+                        <a:cxnSpLocks noChangeShapeType="1"/>
+                      </wps:cNvCnPr>
+                      <wps:spPr bwMode="auto">
+                        <a:xfrm>
+                          <a:off x="0" y="0"/>
+                          <a:ext cx="7480935" cy="0"/>
+                        </a:xfrm>
+                        <a:prstGeom prst="straightConnector1">
+                          <a:avLst/>
+                        </a:prstGeom>
+                        <a:noFill/>
+                        <a:ln w="12700">
+                          <a:solidFill>
+                            <a:schemeClr val="dk1">
+                              <a:lumMod val="100000"/>
+                              <a:lumOff val="0"/>
+                            </a:schemeClr>
+                          </a:solidFill>
+                          <a:prstDash val="dash"/>
+                          <a:round/>
+                          <a:headEnd/>
+                          <a:tailEnd/>
+                        </a:ln>
+                        <a:effectLst/>
+                        <a:extLst>
+                          <a:ext uri="{909E8E84-426E-40DD-AFC4-6F175D3DCCD1}">
+                            <a14:hiddenFill xmlns:a14="http://schemas.microsoft.com/office/drawing/2010/main">
+                              <a:noFill/>
+                            </a14:hiddenFill>
+                          </a:ext>
+                          <a:ext uri="{AF507438-7753-43E0-B8FC-AC1667EBCBE1}">
+                            <a14:hiddenEffects xmlns:a14="http://schemas.microsoft.com/office/drawing/2010/main">
+                              <a:effectLst>
+                                <a:outerShdw dist="35921" dir="2700000" algn="ctr" rotWithShape="0">
+                                  <a:srgbClr val="868686"/>
+                                </a:outerShdw>
+                              </a:effectLst>
+                            </a14:hiddenEffects>
+                          </a:ext>
+                        </a:extLst>
+                      </wps:spPr>
+                      <wps:bodyPr/>
+                    </wps:wsp>
+                  </a:graphicData>
+                </a:graphic>
+                <wp14:sizeRelH relativeFrom="page">
+                  <wp14:pctWidth>0</wp14:pctWidth>
+                </wp14:sizeRelH>
+                <wp14:sizeRelV relativeFrom="page">
+                  <wp14:pctHeight>0</wp14:pctHeight>
+                </wp14:sizeRelV>
+              </wp:anchor>
+            </w:drawing>
+          </mc:Choice>
+          <mc:Fallback>
+            <w:pict>
+              <v:shapetype id="_x0000_t32" coordsize="21600,21600" o:spt="32" o:oned="t" path="m,l21600,21600e" filled="f">
+                <v:path arrowok="t" fillok="f" o:connecttype="none"/>
+                <o:lock v:ext="edit" shapetype="t"/>
+              </v:shapetype>
+              <v:shape id="Connecteur droit avec flèche 7" o:spid="_x0000_s1026" type="#_x0000_t32" style="position:absolute;margin-left:-28.4pt;margin-top:23.15pt;width:589.05pt;height:0;z-index:251659264;visibility:visible;mso-wrap-style:square;mso-width-percent:0;mso-height-percent:0;mso-wrap-distance-left:9pt;mso-wrap-distance-top:-3e-5mm;mso-wrap-distance-right:9pt;mso-wrap-distance-bottom:-3e-5mm;mso-position-horizontal:absolute;mso-position-horizontal-relative:text;mso-position-vertical:absolute;mso-position-vertical-relative:text;mso-width-percent:0;mso-height-percent:0;mso-width-relative:page;mso-height-relative:page" o:gfxdata="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" strokecolor="black [3200]" strokeweight="1pt">
+                <v:stroke dashstyle="dash"/>
+                <v:shadow color="#868686"/>
+              </v:shape>
+            </w:pict>
+          </mc:Fallback>
+        </mc:AlternateContent>
       </w:r>
     </w:p>
     <w:p>
@@ -1638,37 +1732,7 @@
           <w:rtl/>
           <w:lang w:bidi="ar-DZ"/>
         </w:rPr>
-        <w:t xml:space="preserve">ولايـــة عـيــن </w:t>
-      </w:r>
-      <w:proofErr w:type="spellStart"/>
-      <w:r>
-        <w:rPr>
-          <w:rFonts w:hint="cs"/>
-          <w:b/>
-          <w:bCs/>
-          <w:i/>
-          <w:iCs/>
-          <w:sz w:val="24"/>
-          <w:szCs w:val="24"/>
-          <w:rtl/>
-          <w:lang w:bidi="ar-DZ"/>
-        </w:rPr>
-        <w:t>تـمـوشـنــت</w:t>
-      </w:r>
-      <w:proofErr w:type="spellEnd"/>
-      <w:r>
-        <w:rPr>
-          <w:rFonts w:hint="cs"/>
-          <w:b/>
-          <w:bCs/>
-          <w:i/>
-          <w:iCs/>
-          <w:sz w:val="24"/>
-          <w:szCs w:val="24"/>
-          <w:rtl/>
-          <w:lang w:bidi="ar-DZ"/>
-        </w:rPr>
-        <w:t>.</w:t>
+        <w:t>ولايـــة عـيــن تـمـوشـنــت.</w:t>
       </w:r>
     </w:p>
     <w:p>
@@ -1733,50 +1797,44 @@
       </w:r>
       <w:r>
         <w:rPr>
-          <w:rFonts w:hint="cs"/>
-          <w:b/>
-          <w:bCs/>
-          <w:i/>
-          <w:iCs/>
-          <w:sz w:val="24"/>
-          <w:szCs w:val="24"/>
-          <w:u w:val="single"/>
-          <w:rtl/>
-          <w:lang w:bidi="ar-DZ"/>
-        </w:rPr>
-        <w:t xml:space="preserve">عين </w:t>
-      </w:r>
-      <w:proofErr w:type="spellStart"/>
-      <w:r>
-        <w:rPr>
-          <w:rFonts w:hint="cs"/>
-          <w:b/>
-          <w:bCs/>
-          <w:i/>
-          <w:iCs/>
-          <w:sz w:val="24"/>
-          <w:szCs w:val="24"/>
-          <w:u w:val="single"/>
-          <w:rtl/>
-          <w:lang w:bidi="ar-DZ"/>
-        </w:rPr>
-        <w:t>تموشنت</w:t>
-      </w:r>
-      <w:proofErr w:type="spellEnd"/>
-      <w:r>
-        <w:rPr>
-          <w:rFonts w:hint="cs"/>
-          <w:b/>
-          <w:bCs/>
-          <w:i/>
-          <w:iCs/>
-          <w:sz w:val="24"/>
-          <w:szCs w:val="24"/>
-          <w:u w:val="single"/>
-          <w:rtl/>
-          <w:lang w:bidi="ar-DZ"/>
-        </w:rPr>
-        <w:t xml:space="preserve"> في</w:t>
+          <w:b/>
+          <w:bCs/>
+          <w:i/>
+          <w:iCs/>
+          <w:sz w:val="24"/>
+          <w:szCs w:val="24"/>
+          <w:lang w:bidi="ar-DZ"/>
+        </w:rPr>
+        <w:t xml:space="preserve">                      </w:t>
+      </w:r>
+      <w:r>
+        <w:rPr>
+          <w:rFonts w:hint="cs"/>
+          <w:b/>
+          <w:bCs/>
+          <w:i/>
+          <w:iCs/>
+          <w:sz w:val="24"/>
+          <w:szCs w:val="24"/>
+          <w:rtl/>
+          <w:lang w:bidi="ar-DZ"/>
+        </w:rPr>
+        <w:t xml:space="preserve">   </w:t>
+      </w:r>
+      <w:r>
+        <w:rPr>
+          <w:rFonts w:hint="cs"/>
+          <w:b/>
+          <w:bCs/>
+          <w:i/>
+          <w:iCs/>
+          <w:sz w:val="24"/>
+          <w:szCs w:val="24"/>
+          <w:u w:val="single"/>
+          <w:rtl/>
+          <w:lang w:bidi="ar-DZ"/>
+        </w:rPr>
+        <w:t>عين تموشنت في</w:t>
       </w:r>
       <w:r>
         <w:rPr>
@@ -1911,19 +1969,16 @@
       </w:pPr>
       <w:r>
         <w:rPr>
-          <w:rFonts w:hint="cs"/>
-          <w:b/>
-          <w:bCs/>
-          <w:i/>
-          <w:iCs/>
-          <w:sz w:val="28"/>
-          <w:szCs w:val="28"/>
-          <w:rtl/>
-          <w:lang w:bidi="ar-DZ"/>
-        </w:rPr>
-        <w:t xml:space="preserve">                                                                       </w:t>
-      </w:r>
-      <w:proofErr w:type="gramStart"/>
+          <w:b/>
+          <w:bCs/>
+          <w:i/>
+          <w:iCs/>
+          <w:sz w:val="28"/>
+          <w:szCs w:val="28"/>
+          <w:lang w:bidi="ar-DZ"/>
+        </w:rPr>
+        <w:t xml:space="preserve">                                                                    </w:t>
+      </w:r>
       <w:r>
         <w:rPr>
           <w:rFonts w:hint="cs"/>
@@ -1950,34 +2005,59 @@
           <w:rtl/>
           <w:lang w:bidi="ar-DZ"/>
         </w:rPr>
-        <w:t xml:space="preserve"> :</w:t>
-      </w:r>
-      <w:proofErr w:type="gramEnd"/>
-      <w:r>
-        <w:rPr>
-          <w:rFonts w:hint="cs"/>
-          <w:b/>
-          <w:bCs/>
-          <w:i/>
-          <w:iCs/>
-          <w:sz w:val="28"/>
-          <w:szCs w:val="28"/>
-          <w:rtl/>
-          <w:lang w:bidi="ar-DZ"/>
-        </w:rPr>
-        <w:t xml:space="preserve"> </w:t>
-      </w:r>
-      <w:r>
-        <w:rPr>
-          <w:b/>
-          <w:bCs/>
-          <w:i/>
-          <w:iCs/>
-          <w:sz w:val="28"/>
-          <w:szCs w:val="28"/>
-          <w:lang w:bidi="ar-DZ"/>
-        </w:rPr>
-        <w:t>دماش خيرة</w:t>
+        <w:t xml:space="preserve"> : </w:t>
+      </w:r>
+      <w:r>
+        <w:rPr>
+          <w:b/>
+          <w:bCs/>
+          <w:i/>
+          <w:iCs/>
+          <w:sz w:val="28"/>
+          <w:szCs w:val="28"/>
+          <w:lang w:bidi="ar-DZ"/>
+        </w:rPr>
+        <w:t>بن سيعقوب </w:t>
+      </w:r>
+      <w:r>
+        <w:rPr>
+          <w:rFonts w:hint="cs"/>
+          <w:b/>
+          <w:bCs/>
+          <w:i/>
+          <w:iCs/>
+          <w:sz w:val="28"/>
+          <w:szCs w:val="28"/>
+          <w:rtl/>
+          <w:lang w:bidi="ar-DZ"/>
+        </w:rPr>
+        <w:t xml:space="preserve">   </w:t>
+      </w:r>
+      <w:r>
+        <w:rPr>
+          <w:b/>
+          <w:bCs/>
+          <w:i/>
+          <w:iCs/>
+          <w:sz w:val="28"/>
+          <w:szCs w:val="28"/>
+          <w:lang w:bidi="ar-DZ"/>
+        </w:rPr>
+        <w:t>محمد</w:t>
+      </w:r>
+      <w:r>
+        <w:rPr>
+          <w:rFonts w:hint="cs"/>
+          <w:b/>
+          <w:bCs/>
+          <w:i/>
+          <w:iCs/>
+          <w:sz w:val="28"/>
+          <w:szCs w:val="28"/>
+          <w:rtl/>
+          <w:lang w:bidi="ar-DZ"/>
+        </w:rPr>
+        <w:t xml:space="preserve">             </w:t>
       </w:r>
     </w:p>
     <w:p>
@@ -2009,33 +2089,59 @@
           <w:rtl/>
           <w:lang w:bidi="ar-DZ"/>
         </w:rPr>
-        <w:t xml:space="preserve">                                                                          </w:t>
-      </w:r>
-      <w:r>
-        <w:rPr>
-          <w:b/>
-          <w:bCs/>
-          <w:i/>
-          <w:iCs/>
-          <w:sz w:val="28"/>
-          <w:szCs w:val="28"/>
-          <w:lang w:bidi="ar-DZ"/>
-        </w:rPr>
-        <w:t>حي لخضاري لخضر</w:t>
-      </w:r>
-      <w:r>
-        <w:rPr>
-          <w:rFonts w:hint="cs"/>
-          <w:b/>
-          <w:bCs/>
-          <w:i/>
-          <w:iCs/>
-          <w:sz w:val="28"/>
-          <w:szCs w:val="28"/>
-          <w:rtl/>
-          <w:lang w:bidi="ar-DZ"/>
-        </w:rPr>
-        <w:t xml:space="preserve">      </w:t>
+        <w:t xml:space="preserve">                                                                       </w:t>
+      </w:r>
+      <w:r>
+        <w:rPr>
+          <w:b/>
+          <w:bCs/>
+          <w:i/>
+          <w:iCs/>
+          <w:sz w:val="28"/>
+          <w:szCs w:val="28"/>
+          <w:lang w:bidi="ar-DZ"/>
+        </w:rPr>
+        <w:t>الزوانيف الفواقة</w:t>
+      </w:r>
+      <w:r>
+        <w:rPr>
+          <w:rFonts w:hint="cs"/>
+          <w:b/>
+          <w:bCs/>
+          <w:i/>
+          <w:iCs/>
+          <w:sz w:val="28"/>
+          <w:szCs w:val="28"/>
+          <w:rtl/>
+          <w:lang w:bidi="ar-DZ"/>
+        </w:rPr>
+        <w:t xml:space="preserve">  </w:t>
+      </w:r>
+      <w:r>
+        <w:rPr>
+          <w:b/>
+          <w:bCs/>
+          <w:i/>
+          <w:iCs/>
+          <w:sz w:val="28"/>
+          <w:szCs w:val="28"/>
+          <w:lang w:bidi="ar-DZ"/>
+        </w:rPr>
+        <w:t xml:space="preserve"> </w:t>
+      </w:r>
+      <w:r>
+        <w:rPr>
+          <w:rFonts w:hint="cs"/>
+          <w:b/>
+          <w:bCs/>
+          <w:i/>
+          <w:iCs/>
+          <w:sz w:val="28"/>
+          <w:szCs w:val="28"/>
+          <w:rtl/>
+          <w:lang w:bidi="ar-DZ"/>
+        </w:rPr>
+        <w:t xml:space="preserve"> </w:t>
       </w:r>
     </w:p>
     <w:p>
@@ -2071,19 +2177,33 @@
           <w:rtl/>
           <w:lang w:bidi="ar-DZ"/>
         </w:rPr>
-        <w:t xml:space="preserve">                                                                           </w:t>
-      </w:r>
-      <w:r>
-        <w:rPr>
-          <w:b/>
-          <w:bCs/>
-          <w:i/>
-          <w:iCs/>
-          <w:sz w:val="28"/>
-          <w:szCs w:val="28"/>
-          <w:lang w:bidi="ar-DZ"/>
-        </w:rPr>
-        <w:t>عين الأربعاء</w:t>
+        <w:t xml:space="preserve">                                                                   </w:t>
+      </w:r>
+      <w:r>
+        <w:rPr>
+          <w:b/>
+          <w:bCs/>
+          <w:i/>
+          <w:iCs/>
+          <w:sz w:val="28"/>
+          <w:szCs w:val="28"/>
+          <w:lang w:bidi="ar-DZ"/>
+        </w:rPr>
+        <w:t>ولهاصة</w:t>
+      </w:r>
+      <w:r>
+        <w:rPr>
+          <w:rFonts w:hint="cs"/>
+          <w:b/>
+          <w:bCs/>
+          <w:i/>
+          <w:iCs/>
+          <w:sz w:val="28"/>
+          <w:szCs w:val="28"/>
+          <w:rtl/>
+          <w:lang w:bidi="ar-DZ"/>
+        </w:rPr>
+        <w:t xml:space="preserve"> </w:t>
       </w:r>
     </w:p>
     <w:p>
@@ -2103,24 +2223,44 @@
           <w:lang w:bidi="ar-DZ"/>
         </w:rPr>
       </w:pPr>
-    </w:p>
-    <w:p>
-      <w:pPr>
-        <w:bidi/>
-        <w:spacing w:after="0"/>
-        <w:ind w:right="-426"/>
-        <w:jc w:val="center"/>
-        <w:rPr>
-          <w:b/>
-          <w:bCs/>
-          <w:i/>
-          <w:iCs/>
-          <w:sz w:val="12"/>
-          <w:szCs w:val="12"/>
-          <w:rtl/>
-          <w:lang w:bidi="ar-DZ"/>
-        </w:rPr>
-      </w:pPr>
+      <w:r>
+        <w:rPr>
+          <w:b/>
+          <w:bCs/>
+          <w:i/>
+          <w:iCs/>
+          <w:sz w:val="28"/>
+          <w:szCs w:val="28"/>
+          <w:lang w:bidi="ar-DZ"/>
+        </w:rPr>
+        <w:t xml:space="preserve">        </w:t>
+      </w:r>
+      <w:r>
+        <w:rPr>
+          <w:rFonts w:hint="cs"/>
+          <w:b/>
+          <w:bCs/>
+          <w:i/>
+          <w:iCs/>
+          <w:sz w:val="28"/>
+          <w:szCs w:val="28"/>
+          <w:rtl/>
+          <w:lang w:bidi="ar-DZ"/>
+        </w:rPr>
+        <w:t xml:space="preserve">      </w:t>
+      </w:r>
+      <w:r>
+        <w:rPr>
+          <w:b/>
+          <w:bCs/>
+          <w:i/>
+          <w:iCs/>
+          <w:sz w:val="28"/>
+          <w:szCs w:val="28"/>
+          <w:lang w:bidi="ar-DZ"/>
+        </w:rPr>
+        <w:t xml:space="preserve">                                            </w:t>
+      </w:r>
     </w:p>
     <w:p>
       <w:pPr>
@@ -2186,18 +2326,6 @@
           <w:lang w:bidi="ar-DZ"/>
         </w:rPr>
       </w:pPr>
-      <w:r>
-        <w:rPr>
-          <w:rFonts w:asciiTheme="majorBidi" w:hAnsiTheme="majorBidi" w:cstheme="majorBidi"/>
-          <w:i/>
-          <w:iCs/>
-          <w:sz w:val="28"/>
-          <w:szCs w:val="28"/>
-          <w:rtl/>
-          <w:lang w:bidi="ar-DZ"/>
-        </w:rPr>
-        <w:t xml:space="preserve">يـشـرفـني أن </w:t>
-      </w:r>
       <w:proofErr w:type="gramStart"/>
       <w:r>
         <w:rPr>
@@ -2209,7 +2337,7 @@
           <w:rtl/>
           <w:lang w:bidi="ar-DZ"/>
         </w:rPr>
-        <w:t>أدعـوكـم</w:t>
+        <w:t>يـشـرفـني</w:t>
       </w:r>
       <w:proofErr w:type="gramEnd"/>
       <w:r>
@@ -2222,7 +2350,7 @@
           <w:rtl/>
           <w:lang w:bidi="ar-DZ"/>
         </w:rPr>
-        <w:t xml:space="preserve"> لـلـحـضـور إلـى مـديـريـة الـنـشـاط الاجتماعي و الـتـضـامـن </w:t>
+        <w:t xml:space="preserve"> أن أدعـوكـم لـلـحـضـور إلـى مـديـريـة الـنـشـاط الاجتماعي و الـتـضـامـن </w:t>
       </w:r>
     </w:p>
     <w:p>
@@ -2356,48 +2484,8 @@
           <w:rtl/>
           <w:lang w:bidi="ar-DZ"/>
         </w:rPr>
-        <w:t xml:space="preserve"> حـي مـحـمـد </w:t>
-      </w:r>
-      <w:proofErr w:type="spellStart"/>
-      <w:r>
-        <w:rPr>
-          <w:rFonts w:asciiTheme="majorBidi" w:hAnsiTheme="majorBidi" w:cstheme="majorBidi"/>
-          <w:i/>
-          <w:iCs/>
-          <w:sz w:val="28"/>
-          <w:szCs w:val="28"/>
-          <w:rtl/>
-          <w:lang w:bidi="ar-DZ"/>
-        </w:rPr>
-        <w:t>مـزيـان</w:t>
-      </w:r>
-      <w:proofErr w:type="spellEnd"/>
-      <w:r>
-        <w:rPr>
-          <w:rFonts w:asciiTheme="majorBidi" w:hAnsiTheme="majorBidi" w:cstheme="majorBidi"/>
-          <w:i/>
-          <w:iCs/>
-          <w:sz w:val="28"/>
-          <w:szCs w:val="28"/>
-          <w:rtl/>
-          <w:lang w:bidi="ar-DZ"/>
-        </w:rPr>
-        <w:t xml:space="preserve">  عـيـن </w:t>
-      </w:r>
-      <w:proofErr w:type="spellStart"/>
-      <w:r>
-        <w:rPr>
-          <w:rFonts w:asciiTheme="majorBidi" w:hAnsiTheme="majorBidi" w:cstheme="majorBidi"/>
-          <w:i/>
-          <w:iCs/>
-          <w:sz w:val="28"/>
-          <w:szCs w:val="28"/>
-          <w:rtl/>
-          <w:lang w:bidi="ar-DZ"/>
-        </w:rPr>
-        <w:t>تـمـوشـنـت</w:t>
-      </w:r>
-      <w:proofErr w:type="spellEnd"/>
+        <w:t xml:space="preserve"> حـي مـحـمـد مـزيـان  عـيـن تـمـوشـنـت</w:t>
+      </w:r>
     </w:p>
     <w:p>
       <w:pPr>
@@ -2415,7 +2503,6 @@
           <w:lang w:bidi="ar-DZ"/>
         </w:rPr>
       </w:pPr>
-      <w:proofErr w:type="gramStart"/>
       <w:r>
         <w:rPr>
           <w:rFonts w:asciiTheme="majorBidi" w:hAnsiTheme="majorBidi" w:cstheme="majorBidi"/>
@@ -2521,7 +2608,6 @@
         </w:rPr>
         <w:t>ـة  :</w:t>
       </w:r>
-      <w:proofErr w:type="gramEnd"/>
       <w:r>
         <w:rPr>
           <w:rFonts w:asciiTheme="majorBidi" w:hAnsiTheme="majorBidi" w:cstheme="majorBidi"/>
@@ -2706,6 +2792,18 @@
         </w:rPr>
         <w:t xml:space="preserve">  صباح</w:t>
       </w:r>
+      <w:r>
+        <w:rPr>
+          <w:rFonts w:asciiTheme="majorBidi" w:hAnsiTheme="majorBidi" w:cstheme="majorBidi" w:hint="cs"/>
+          <w:i/>
+          <w:iCs/>
+          <w:sz w:val="28"/>
+          <w:szCs w:val="28"/>
+          <w:rtl/>
+          <w:lang w:bidi="ar-DZ"/>
+        </w:rPr>
+        <w:t xml:space="preserve"> </w:t>
+      </w:r>
     </w:p>
     <w:p>
       <w:pPr>
@@ -2747,19 +2845,7 @@
           <w:rtl/>
           <w:lang w:bidi="ar-DZ"/>
         </w:rPr>
-        <w:t xml:space="preserve"> : بطاقة ا</w:t>
-      </w:r>
-      <w:r>
-        <w:rPr>
-          <w:rFonts w:asciiTheme="majorBidi" w:hAnsiTheme="majorBidi" w:cstheme="majorBidi" w:hint="cs"/>
-          <w:i/>
-          <w:iCs/>
-          <w:sz w:val="28"/>
-          <w:szCs w:val="28"/>
-          <w:rtl/>
-          <w:lang w:bidi="ar-DZ"/>
-        </w:rPr>
-        <w:t xml:space="preserve">لتعريف الوطنية + </w:t>
+        <w:t xml:space="preserve"> : بطاقة التعريف الوطنية + </w:t>
       </w:r>
       <w:proofErr w:type="spellStart"/>
       <w:r>
@@ -2785,22 +2871,19 @@
           <w:rtl/>
           <w:lang w:bidi="ar-DZ"/>
         </w:rPr>
+        <w:t xml:space="preserve"> الاعاقة +</w:t>
+      </w:r>
+      <w:r>
+        <w:rPr>
+          <w:rFonts w:asciiTheme="majorBidi" w:hAnsiTheme="majorBidi" w:cstheme="majorBidi"/>
+          <w:i/>
+          <w:iCs/>
+          <w:sz w:val="28"/>
+          <w:szCs w:val="28"/>
+          <w:lang w:bidi="ar-DZ"/>
+        </w:rPr>
         <w:t xml:space="preserve"> </w:t>
       </w:r>
-      <w:proofErr w:type="spellStart"/>
-      <w:r>
-        <w:rPr>
-          <w:rFonts w:asciiTheme="majorBidi" w:hAnsiTheme="majorBidi" w:cstheme="majorBidi" w:hint="cs"/>
-          <w:i/>
-          <w:iCs/>
-          <w:sz w:val="28"/>
-          <w:szCs w:val="28"/>
-          <w:rtl/>
-          <w:lang w:bidi="ar-DZ"/>
-        </w:rPr>
-        <w:t>الاعاقة</w:t>
-      </w:r>
-      <w:proofErr w:type="spellEnd"/>
       <w:r>
         <w:rPr>
           <w:rFonts w:asciiTheme="majorBidi" w:hAnsiTheme="majorBidi" w:cstheme="majorBidi" w:hint="cs"/>
@@ -2812,6 +2895,17 @@
           <w:lang w:bidi="ar-DZ"/>
         </w:rPr>
         <w:t xml:space="preserve"> </w:t>
+      </w:r>
+      <w:r>
+        <w:rPr>
+          <w:rFonts w:asciiTheme="majorBidi" w:hAnsiTheme="majorBidi" w:cstheme="majorBidi"/>
+          <w:i/>
+          <w:iCs/>
+          <w:sz w:val="28"/>
+          <w:szCs w:val="28"/>
+          <w:lang w:bidi="ar-DZ"/>
+        </w:rPr>
+        <w:t>شهادة عدم إنتساب</w:t>
       </w:r>
     </w:p>
     <w:p>
@@ -2821,10 +2915,11 @@
         <w:ind w:right="-426"/>
         <w:jc w:val="both"/>
         <w:rPr>
-          <w:b/>
-          <w:bCs/>
-          <w:sz w:val="36"/>
-          <w:szCs w:val="36"/>
+          <w:rFonts w:asciiTheme="majorBidi" w:hAnsiTheme="majorBidi" w:cstheme="majorBidi"/>
+          <w:i/>
+          <w:iCs/>
+          <w:sz w:val="28"/>
+          <w:szCs w:val="28"/>
           <w:rtl/>
           <w:lang w:bidi="ar-DZ"/>
         </w:rPr>
@@ -2936,95 +3031,27 @@
       </w:r>
       <w:r>
         <w:rPr>
-          <w:rFonts w:asciiTheme="majorBidi" w:hAnsiTheme="majorBidi" w:cstheme="majorBidi" w:hint="cs"/>
-          <w:i/>
-          <w:iCs/>
-          <w:sz w:val="28"/>
-          <w:szCs w:val="28"/>
-          <w:rtl/>
-          <w:lang w:bidi="ar-DZ"/>
-        </w:rPr>
-        <w:t xml:space="preserve">توقيف منحة المالية للمعوقين الخاصة بكم </w:t>
-      </w:r>
-      <w:r>
-        <w:rPr>
-          <w:rFonts w:asciiTheme="majorBidi" w:hAnsiTheme="majorBidi" w:cstheme="majorBidi" w:hint="cs"/>
-          <w:i/>
-          <w:iCs/>
-          <w:sz w:val="28"/>
-          <w:szCs w:val="28"/>
-          <w:rtl/>
-          <w:lang w:bidi="ar-DZ"/>
-        </w:rPr>
-        <w:t xml:space="preserve">بسبب </w:t>
-      </w:r>
-      <w:proofErr w:type="spellStart"/>
-      <w:r>
-        <w:rPr>
-          <w:rFonts w:asciiTheme="majorBidi" w:hAnsiTheme="majorBidi" w:cstheme="majorBidi" w:hint="cs"/>
-          <w:i/>
-          <w:iCs/>
-          <w:sz w:val="28"/>
-          <w:szCs w:val="28"/>
-          <w:rtl/>
-          <w:lang w:bidi="ar-DZ"/>
-        </w:rPr>
-        <w:t>إستفادة</w:t>
-      </w:r>
-      <w:proofErr w:type="spellEnd"/>
-      <w:r>
-        <w:rPr>
-          <w:rFonts w:asciiTheme="majorBidi" w:hAnsiTheme="majorBidi" w:cstheme="majorBidi" w:hint="cs"/>
-          <w:i/>
-          <w:iCs/>
-          <w:sz w:val="28"/>
-          <w:szCs w:val="28"/>
-          <w:rtl/>
-          <w:lang w:bidi="ar-DZ"/>
-        </w:rPr>
-        <w:t xml:space="preserve"> من برنامج القرض المصغر.  </w:t>
-      </w:r>
-      <w:proofErr w:type="gramStart"/>
-      <w:r>
-        <w:rPr>
-          <w:rFonts w:asciiTheme="majorBidi" w:hAnsiTheme="majorBidi" w:cstheme="majorBidi" w:hint="cs"/>
-          <w:i/>
-          <w:iCs/>
-          <w:sz w:val="28"/>
-          <w:szCs w:val="28"/>
-          <w:rtl/>
-          <w:lang w:bidi="ar-DZ"/>
-        </w:rPr>
-        <w:t>.</w:t>
-      </w:r>
-      <w:proofErr w:type="gramEnd"/>
-      <w:r>
-        <w:rPr>
-          <w:rFonts w:asciiTheme="majorBidi" w:hAnsiTheme="majorBidi" w:cstheme="majorBidi" w:hint="cs"/>
-          <w:i/>
-          <w:iCs/>
-          <w:sz w:val="28"/>
-          <w:szCs w:val="28"/>
-          <w:rtl/>
-          <w:lang w:bidi="ar-DZ"/>
-        </w:rPr>
-        <w:t xml:space="preserve">  </w:t>
-      </w:r>
-    </w:p>
-    <w:p>
-      <w:pPr>
-        <w:bidi/>
-        <w:spacing w:after="0"/>
-        <w:ind w:right="-426"/>
-        <w:rPr>
-          <w:b/>
-          <w:bCs/>
-          <w:sz w:val="36"/>
-          <w:szCs w:val="36"/>
-          <w:rtl/>
-          <w:lang w:bidi="ar-DZ"/>
-        </w:rPr>
-      </w:pPr>
+          <w:rFonts w:asciiTheme="majorBidi" w:hAnsiTheme="majorBidi" w:cstheme="majorBidi"/>
+          <w:i/>
+          <w:iCs/>
+          <w:sz w:val="28"/>
+          <w:szCs w:val="28"/>
+          <w:rtl/>
+          <w:lang w:bidi="ar-DZ"/>
+        </w:rPr>
+        <w:t xml:space="preserve"> </w:t>
+      </w:r>
+      <w:r>
+        <w:rPr>
+          <w:rFonts w:asciiTheme="majorBidi" w:hAnsiTheme="majorBidi" w:cstheme="majorBidi"/>
+          <w:i/>
+          <w:iCs/>
+          <w:sz w:val="28"/>
+          <w:szCs w:val="28"/>
+          <w:lang w:bidi="ar-DZ"/>
+        </w:rPr>
+        <w:t>لأمر يهمكم</w:t>
+      </w:r>
     </w:p>
     <w:p>
       <w:pPr>
@@ -3034,116 +3061,12 @@
         <w:rPr>
           <w:b/>
           <w:bCs/>
-          <w:sz w:val="24"/>
-          <w:szCs w:val="24"/>
-          <w:lang w:bidi="ar-DZ"/>
-        </w:rPr>
-      </w:pPr>
-      <w:r>
-        <w:rPr>
-          <w:rFonts w:hint="cs"/>
-          <w:b/>
-          <w:bCs/>
-          <w:sz w:val="24"/>
-          <w:szCs w:val="24"/>
-          <w:rtl/>
-          <w:lang w:bidi="ar-DZ"/>
-        </w:rPr>
-        <w:t xml:space="preserve">                                                        </w:t>
-      </w:r>
-      <w:r>
-        <w:rPr>
-          <w:rFonts w:hint="cs"/>
-          <w:b/>
-          <w:bCs/>
-          <w:sz w:val="24"/>
-          <w:szCs w:val="24"/>
-          <w:rtl/>
-          <w:lang w:bidi="ar-DZ"/>
-        </w:rPr>
-        <w:t xml:space="preserve">          ع/مديـــــر النشاط </w:t>
-      </w:r>
-      <w:proofErr w:type="spellStart"/>
-      <w:r>
-        <w:rPr>
-          <w:rFonts w:hint="cs"/>
-          <w:b/>
-          <w:bCs/>
-          <w:sz w:val="24"/>
-          <w:szCs w:val="24"/>
-          <w:rtl/>
-          <w:lang w:bidi="ar-DZ"/>
-        </w:rPr>
-        <w:t>الإجتماعي</w:t>
-      </w:r>
-      <w:proofErr w:type="spellEnd"/>
-      <w:r>
-        <w:rPr>
-          <w:rFonts w:hint="cs"/>
-          <w:b/>
-          <w:bCs/>
-          <w:sz w:val="24"/>
-          <w:szCs w:val="24"/>
-          <w:rtl/>
-          <w:lang w:bidi="ar-DZ"/>
-        </w:rPr>
-        <w:t xml:space="preserve"> </w:t>
-      </w:r>
-      <w:r>
-        <w:rPr>
-          <w:rFonts w:hint="cs"/>
-          <w:b/>
-          <w:bCs/>
-          <w:sz w:val="24"/>
-          <w:szCs w:val="24"/>
-          <w:rtl/>
-          <w:lang w:bidi="ar-DZ"/>
-        </w:rPr>
-        <w:t xml:space="preserve"> و </w:t>
-      </w:r>
-      <w:r>
-        <w:rPr>
-          <w:rFonts w:hint="cs"/>
-          <w:b/>
-          <w:bCs/>
-          <w:sz w:val="24"/>
-          <w:szCs w:val="24"/>
-          <w:rtl/>
-          <w:lang w:bidi="ar-DZ"/>
-        </w:rPr>
-        <w:t>التضامن</w:t>
-      </w:r>
-    </w:p>
-    <w:p>
-      <w:pPr>
-        <w:bidi/>
-        <w:spacing w:after="0" w:line="360" w:lineRule="auto"/>
-        <w:rPr>
-          <w:b/>
-          <w:bCs/>
           <w:sz w:val="36"/>
           <w:szCs w:val="36"/>
-          <w:lang w:bidi="ar-DZ"/>
-        </w:rPr>
-      </w:pPr>
-      <w:r>
-        <w:rPr>
-          <w:rFonts w:hint="cs"/>
-          <w:sz w:val="18"/>
-          <w:szCs w:val="18"/>
-          <w:rtl/>
-          <w:lang w:bidi="ar-DZ"/>
-        </w:rPr>
-        <w:t xml:space="preserve">حرر من طرف : </w:t>
-      </w:r>
-      <w:r>
-        <w:rPr>
-          <w:sz w:val="18"/>
-          <w:szCs w:val="18"/>
-          <w:lang w:bidi="ar-DZ"/>
-        </w:rPr>
-        <w:t>قدور بن دهمة محمد الأمين</w:t>
-      </w:r>
+          <w:rtl/>
+          <w:lang w:bidi="ar-DZ"/>
+        </w:rPr>
+      </w:pPr>
     </w:p>
     <w:p>
       <w:pPr>
@@ -3155,9 +3078,155 @@
           <w:bCs/>
           <w:sz w:val="24"/>
           <w:szCs w:val="24"/>
-          <w:lang w:bidi="ar-DZ"/>
-        </w:rPr>
-      </w:pPr>
+          <w:u w:val="single"/>
+          <w:rtl/>
+          <w:lang w:bidi="ar-DZ"/>
+        </w:rPr>
+      </w:pPr>
+      <w:r>
+        <w:rPr>
+          <w:rFonts w:hint="cs"/>
+          <w:b/>
+          <w:bCs/>
+          <w:sz w:val="24"/>
+          <w:szCs w:val="24"/>
+          <w:rtl/>
+          <w:lang w:bidi="ar-DZ"/>
+        </w:rPr>
+        <w:t xml:space="preserve">                               </w:t>
+      </w:r>
+      <w:r>
+        <w:rPr>
+          <w:rFonts w:hint="cs"/>
+          <w:b/>
+          <w:bCs/>
+          <w:sz w:val="24"/>
+          <w:szCs w:val="24"/>
+          <w:rtl/>
+          <w:lang w:bidi="ar-DZ"/>
+        </w:rPr>
+        <w:t xml:space="preserve">                                       </w:t>
+      </w:r>
+      <w:r>
+        <w:rPr>
+          <w:rFonts w:hint="cs"/>
+          <w:b/>
+          <w:bCs/>
+          <w:sz w:val="24"/>
+          <w:szCs w:val="24"/>
+          <w:rtl/>
+          <w:lang w:bidi="ar-DZ"/>
+        </w:rPr>
+        <w:t xml:space="preserve">          </w:t>
+      </w:r>
+      <w:r>
+        <w:rPr>
+          <w:rFonts w:hint="cs"/>
+          <w:b/>
+          <w:bCs/>
+          <w:sz w:val="24"/>
+          <w:szCs w:val="24"/>
+          <w:u w:val="single"/>
+          <w:rtl/>
+          <w:lang w:bidi="ar-DZ"/>
+        </w:rPr>
+        <w:t xml:space="preserve">ع/مديـــــر النشاط </w:t>
+      </w:r>
+      <w:proofErr w:type="spellStart"/>
+      <w:r>
+        <w:rPr>
+          <w:rFonts w:hint="cs"/>
+          <w:b/>
+          <w:bCs/>
+          <w:sz w:val="24"/>
+          <w:szCs w:val="24"/>
+          <w:u w:val="single"/>
+          <w:rtl/>
+          <w:lang w:bidi="ar-DZ"/>
+        </w:rPr>
+        <w:t>الإجتماعي</w:t>
+      </w:r>
+      <w:proofErr w:type="spellEnd"/>
+      <w:r>
+        <w:rPr>
+          <w:rFonts w:hint="cs"/>
+          <w:b/>
+          <w:bCs/>
+          <w:sz w:val="24"/>
+          <w:szCs w:val="24"/>
+          <w:u w:val="single"/>
+          <w:rtl/>
+          <w:lang w:bidi="ar-DZ"/>
+        </w:rPr>
+        <w:t xml:space="preserve">  و التضامن</w:t>
+      </w:r>
+    </w:p>
+    <w:p>
+      <w:pPr>
+        <w:bidi/>
+        <w:spacing w:after="0" w:line="360" w:lineRule="auto"/>
+        <w:rPr>
+          <w:sz w:val="32"/>
+          <w:szCs w:val="32"/>
+          <w:lang w:bidi="ar-DZ"/>
+        </w:rPr>
+      </w:pPr>
+      <w:r>
+        <w:rPr>
+          <w:rFonts w:hint="cs"/>
+          <w:sz w:val="18"/>
+          <w:szCs w:val="18"/>
+          <w:rtl/>
+          <w:lang w:bidi="ar-DZ"/>
+        </w:rPr>
+        <w:t xml:space="preserve">حرر من </w:t>
+      </w:r>
+      <w:proofErr w:type="gramStart"/>
+      <w:r>
+        <w:rPr>
+          <w:rFonts w:hint="cs"/>
+          <w:sz w:val="18"/>
+          <w:szCs w:val="18"/>
+          <w:rtl/>
+          <w:lang w:bidi="ar-DZ"/>
+        </w:rPr>
+        <w:t>طرف :</w:t>
+      </w:r>
+      <w:proofErr w:type="gramEnd"/>
+      <w:r>
+        <w:rPr>
+          <w:rFonts w:hint="cs"/>
+          <w:sz w:val="32"/>
+          <w:szCs w:val="32"/>
+          <w:rtl/>
+          <w:lang w:bidi="ar-DZ"/>
+        </w:rPr>
+        <w:t xml:space="preserve"> </w:t>
+      </w:r>
+      <w:r>
+        <w:rPr>
+          <w:sz w:val="18"/>
+          <w:szCs w:val="18"/>
+          <w:lang w:bidi="ar-DZ"/>
+        </w:rPr>
+        <w:t>عكرمة كلثوم</w:t>
+      </w:r>
+    </w:p>
+    <w:p>
+      <w:pPr>
+        <w:bidi/>
+        <w:spacing w:after="0" w:line="360" w:lineRule="auto"/>
+        <w:jc w:val="center"/>
+        <w:rPr>
+          <w:b/>
+          <w:bCs/>
+          <w:sz w:val="24"/>
+          <w:szCs w:val="24"/>
+          <w:lang w:bidi="ar-DZ"/>
+        </w:rPr>
+      </w:pPr>
+      <w:bookmarkStart w:id="0" w:name="_GoBack"/>
+      <w:bookmarkEnd w:id="0"/>
     </w:p>
     <w:sectPr>
       <w:pgSz w:w="11906" w:h="16838"/>
@@ -3170,7 +3239,7 @@
 </file>
 
 <file path=word/styles.xml><?xml version="1.0" encoding="utf-8"?>
-<w:styles xmlns:r="http://schemas.openxmlformats.org/officeDocument/2006/relationships" xmlns:w="http://schemas.openxmlformats.org/wordprocessingml/2006/main">
+<w:styles xmlns:mc="http://schemas.openxmlformats.org/markup-compatibility/2006" xmlns:r="http://schemas.openxmlformats.org/officeDocument/2006/relationships" xmlns:w="http://schemas.openxmlformats.org/wordprocessingml/2006/main" xmlns:w14="http://schemas.microsoft.com/office/word/2010/wordml" mc:Ignorable="w14">
   <w:docDefaults>
     <w:rPrDefault>
       <w:rPr>
@@ -3345,7 +3414,6 @@
     <w:uiPriority w:val="99"/>
     <w:semiHidden/>
     <w:unhideWhenUsed/>
-    <w:qFormat/>
     <w:tblPr>
       <w:tblInd w:w="0" w:type="dxa"/>
       <w:tblCellMar>

--- a/storage/Convocation.docx
+++ b/storage/Convocation.docx
@@ -1,6 +1,6 @@
 
 <file path=word/document.xml><?xml version="1.0" encoding="utf-8"?>
-<w:document xmlns:wpc="http://schemas.microsoft.com/office/word/2010/wordprocessingCanvas" xmlns:mc="http://schemas.openxmlformats.org/markup-compatibility/2006" xmlns:o="urn:schemas-microsoft-com:office:office" xmlns:r="http://schemas.openxmlformats.org/officeDocument/2006/relationships" xmlns:m="http://schemas.openxmlformats.org/officeDocument/2006/math" xmlns:v="urn:schemas-microsoft-com:vml" xmlns:wp14="http://schemas.microsoft.com/office/word/2010/wordprocessingDrawing" xmlns:wp="http://schemas.openxmlformats.org/drawingml/2006/wordprocessingDrawing" xmlns:w10="urn:schemas-microsoft-com:office:word" xmlns:w="http://schemas.openxmlformats.org/wordprocessingml/2006/main" xmlns:w14="http://schemas.microsoft.com/office/word/2010/wordml" xmlns:wpg="http://schemas.microsoft.com/office/word/2010/wordprocessingGroup" xmlns:wpi="http://schemas.microsoft.com/office/word/2010/wordprocessingInk" xmlns:wne="http://schemas.microsoft.com/office/word/2006/wordml" xmlns:wps="http://schemas.microsoft.com/office/word/2010/wordprocessingShape" mc:Ignorable="w14 wp14">
+<w:document xmlns:ve="http://schemas.openxmlformats.org/markup-compatibility/2006" xmlns:o="urn:schemas-microsoft-com:office:office" xmlns:r="http://schemas.openxmlformats.org/officeDocument/2006/relationships" xmlns:m="http://schemas.openxmlformats.org/officeDocument/2006/math" xmlns:v="urn:schemas-microsoft-com:vml" xmlns:wp="http://schemas.openxmlformats.org/drawingml/2006/wordprocessingDrawing" xmlns:w10="urn:schemas-microsoft-com:office:word" xmlns:w="http://schemas.openxmlformats.org/wordprocessingml/2006/main" xmlns:wne="http://schemas.microsoft.com/office/word/2006/wordml">
   <w:body>
     <w:p>
       <w:pPr>
@@ -63,7 +63,37 @@
           <w:rtl/>
           <w:lang w:bidi="ar-DZ"/>
         </w:rPr>
-        <w:t>ولايـــة عـيــن تـمـوشـنــت.</w:t>
+        <w:t xml:space="preserve">ولايـــة عـيــن </w:t>
+      </w:r>
+      <w:proofErr w:type="spellStart"/>
+      <w:r>
+        <w:rPr>
+          <w:rFonts w:hint="cs"/>
+          <w:b/>
+          <w:bCs/>
+          <w:i/>
+          <w:iCs/>
+          <w:sz w:val="24"/>
+          <w:szCs w:val="24"/>
+          <w:rtl/>
+          <w:lang w:bidi="ar-DZ"/>
+        </w:rPr>
+        <w:t>تـمـوشـنــت</w:t>
+      </w:r>
+      <w:proofErr w:type="spellEnd"/>
+      <w:r>
+        <w:rPr>
+          <w:rFonts w:hint="cs"/>
+          <w:b/>
+          <w:bCs/>
+          <w:i/>
+          <w:iCs/>
+          <w:sz w:val="24"/>
+          <w:szCs w:val="24"/>
+          <w:rtl/>
+          <w:lang w:bidi="ar-DZ"/>
+        </w:rPr>
+        <w:t>.</w:t>
       </w:r>
     </w:p>
     <w:p>
@@ -128,44 +158,50 @@
       </w:r>
       <w:r>
         <w:rPr>
-          <w:b/>
-          <w:bCs/>
-          <w:i/>
-          <w:iCs/>
-          <w:sz w:val="24"/>
-          <w:szCs w:val="24"/>
-          <w:lang w:bidi="ar-DZ"/>
-        </w:rPr>
-        <w:t xml:space="preserve">                      </w:t>
-      </w:r>
-      <w:r>
-        <w:rPr>
-          <w:rFonts w:hint="cs"/>
-          <w:b/>
-          <w:bCs/>
-          <w:i/>
-          <w:iCs/>
-          <w:sz w:val="24"/>
-          <w:szCs w:val="24"/>
-          <w:rtl/>
-          <w:lang w:bidi="ar-DZ"/>
-        </w:rPr>
-        <w:t xml:space="preserve">   </w:t>
-      </w:r>
-      <w:r>
-        <w:rPr>
-          <w:rFonts w:hint="cs"/>
-          <w:b/>
-          <w:bCs/>
-          <w:i/>
-          <w:iCs/>
-          <w:sz w:val="24"/>
-          <w:szCs w:val="24"/>
-          <w:u w:val="single"/>
-          <w:rtl/>
-          <w:lang w:bidi="ar-DZ"/>
-        </w:rPr>
-        <w:t>عين تموشنت في</w:t>
+          <w:rFonts w:hint="cs"/>
+          <w:b/>
+          <w:bCs/>
+          <w:i/>
+          <w:iCs/>
+          <w:sz w:val="24"/>
+          <w:szCs w:val="24"/>
+          <w:u w:val="single"/>
+          <w:rtl/>
+          <w:lang w:bidi="ar-DZ"/>
+        </w:rPr>
+        <w:t xml:space="preserve">عين </w:t>
+      </w:r>
+      <w:proofErr w:type="spellStart"/>
+      <w:r>
+        <w:rPr>
+          <w:rFonts w:hint="cs"/>
+          <w:b/>
+          <w:bCs/>
+          <w:i/>
+          <w:iCs/>
+          <w:sz w:val="24"/>
+          <w:szCs w:val="24"/>
+          <w:u w:val="single"/>
+          <w:rtl/>
+          <w:lang w:bidi="ar-DZ"/>
+        </w:rPr>
+        <w:t>تموشنت</w:t>
+      </w:r>
+      <w:proofErr w:type="spellEnd"/>
+      <w:r>
+        <w:rPr>
+          <w:rFonts w:hint="cs"/>
+          <w:b/>
+          <w:bCs/>
+          <w:i/>
+          <w:iCs/>
+          <w:sz w:val="24"/>
+          <w:szCs w:val="24"/>
+          <w:u w:val="single"/>
+          <w:rtl/>
+          <w:lang w:bidi="ar-DZ"/>
+        </w:rPr>
+        <w:t xml:space="preserve"> في</w:t>
       </w:r>
       <w:r>
         <w:rPr>
@@ -300,16 +336,19 @@
       </w:pPr>
       <w:r>
         <w:rPr>
-          <w:b/>
-          <w:bCs/>
-          <w:i/>
-          <w:iCs/>
-          <w:sz w:val="28"/>
-          <w:szCs w:val="28"/>
-          <w:lang w:bidi="ar-DZ"/>
-        </w:rPr>
-        <w:t xml:space="preserve">                                                                    </w:t>
-      </w:r>
+          <w:rFonts w:hint="cs"/>
+          <w:b/>
+          <w:bCs/>
+          <w:i/>
+          <w:iCs/>
+          <w:sz w:val="28"/>
+          <w:szCs w:val="28"/>
+          <w:rtl/>
+          <w:lang w:bidi="ar-DZ"/>
+        </w:rPr>
+        <w:t xml:space="preserve">                                                                       </w:t>
+      </w:r>
+      <w:proofErr w:type="gramStart"/>
       <w:r>
         <w:rPr>
           <w:rFonts w:hint="cs"/>
@@ -336,59 +375,34 @@
           <w:rtl/>
           <w:lang w:bidi="ar-DZ"/>
         </w:rPr>
-        <w:t xml:space="preserve"> : </w:t>
-      </w:r>
-      <w:r>
-        <w:rPr>
-          <w:b/>
-          <w:bCs/>
-          <w:i/>
-          <w:iCs/>
-          <w:sz w:val="28"/>
-          <w:szCs w:val="28"/>
-          <w:lang w:bidi="ar-DZ"/>
-        </w:rPr>
-        <w:t>بن سيعقوب </w:t>
-      </w:r>
-      <w:r>
-        <w:rPr>
-          <w:rFonts w:hint="cs"/>
-          <w:b/>
-          <w:bCs/>
-          <w:i/>
-          <w:iCs/>
-          <w:sz w:val="28"/>
-          <w:szCs w:val="28"/>
-          <w:rtl/>
-          <w:lang w:bidi="ar-DZ"/>
-        </w:rPr>
-        <w:t xml:space="preserve">   </w:t>
-      </w:r>
-      <w:r>
-        <w:rPr>
-          <w:b/>
-          <w:bCs/>
-          <w:i/>
-          <w:iCs/>
-          <w:sz w:val="28"/>
-          <w:szCs w:val="28"/>
-          <w:lang w:bidi="ar-DZ"/>
-        </w:rPr>
-        <w:t>محمد</w:t>
-      </w:r>
-      <w:r>
-        <w:rPr>
-          <w:rFonts w:hint="cs"/>
-          <w:b/>
-          <w:bCs/>
-          <w:i/>
-          <w:iCs/>
-          <w:sz w:val="28"/>
-          <w:szCs w:val="28"/>
-          <w:rtl/>
-          <w:lang w:bidi="ar-DZ"/>
-        </w:rPr>
-        <w:t xml:space="preserve">             </w:t>
+        <w:t xml:space="preserve"> :</w:t>
+      </w:r>
+      <w:proofErr w:type="gramEnd"/>
+      <w:r>
+        <w:rPr>
+          <w:rFonts w:hint="cs"/>
+          <w:b/>
+          <w:bCs/>
+          <w:i/>
+          <w:iCs/>
+          <w:sz w:val="28"/>
+          <w:szCs w:val="28"/>
+          <w:rtl/>
+          <w:lang w:bidi="ar-DZ"/>
+        </w:rPr>
+        <w:t xml:space="preserve"> </w:t>
+      </w:r>
+      <w:r>
+        <w:rPr>
+          <w:b/>
+          <w:bCs/>
+          <w:i/>
+          <w:iCs/>
+          <w:sz w:val="28"/>
+          <w:szCs w:val="28"/>
+          <w:lang w:bidi="ar-DZ"/>
+        </w:rPr>
+        <w:t>ولد محمد سعيد</w:t>
       </w:r>
     </w:p>
     <w:p>
@@ -420,59 +434,33 @@
           <w:rtl/>
           <w:lang w:bidi="ar-DZ"/>
         </w:rPr>
-        <w:t xml:space="preserve">                                                                       </w:t>
-      </w:r>
-      <w:r>
-        <w:rPr>
-          <w:b/>
-          <w:bCs/>
-          <w:i/>
-          <w:iCs/>
-          <w:sz w:val="28"/>
-          <w:szCs w:val="28"/>
-          <w:lang w:bidi="ar-DZ"/>
-        </w:rPr>
-        <w:t>الزوانيف الفواقة</w:t>
-      </w:r>
-      <w:r>
-        <w:rPr>
-          <w:rFonts w:hint="cs"/>
-          <w:b/>
-          <w:bCs/>
-          <w:i/>
-          <w:iCs/>
-          <w:sz w:val="28"/>
-          <w:szCs w:val="28"/>
-          <w:rtl/>
-          <w:lang w:bidi="ar-DZ"/>
-        </w:rPr>
-        <w:t xml:space="preserve">  </w:t>
-      </w:r>
-      <w:r>
-        <w:rPr>
-          <w:b/>
-          <w:bCs/>
-          <w:i/>
-          <w:iCs/>
-          <w:sz w:val="28"/>
-          <w:szCs w:val="28"/>
-          <w:lang w:bidi="ar-DZ"/>
-        </w:rPr>
-        <w:t xml:space="preserve"> </w:t>
-      </w:r>
-      <w:r>
-        <w:rPr>
-          <w:rFonts w:hint="cs"/>
-          <w:b/>
-          <w:bCs/>
-          <w:i/>
-          <w:iCs/>
-          <w:sz w:val="28"/>
-          <w:szCs w:val="28"/>
-          <w:rtl/>
-          <w:lang w:bidi="ar-DZ"/>
-        </w:rPr>
-        <w:t xml:space="preserve"> </w:t>
+        <w:t xml:space="preserve">                                                                          </w:t>
+      </w:r>
+      <w:r>
+        <w:rPr>
+          <w:b/>
+          <w:bCs/>
+          <w:i/>
+          <w:iCs/>
+          <w:sz w:val="28"/>
+          <w:szCs w:val="28"/>
+          <w:lang w:bidi="ar-DZ"/>
+        </w:rPr>
+        <w:t>اولاد بوجمعة</w:t>
+      </w:r>
+      <w:r>
+        <w:rPr>
+          <w:rFonts w:hint="cs"/>
+          <w:b/>
+          <w:bCs/>
+          <w:i/>
+          <w:iCs/>
+          <w:sz w:val="28"/>
+          <w:szCs w:val="28"/>
+          <w:rtl/>
+          <w:lang w:bidi="ar-DZ"/>
+        </w:rPr>
+        <w:t xml:space="preserve">      </w:t>
       </w:r>
     </w:p>
     <w:p>
@@ -508,33 +496,19 @@
           <w:rtl/>
           <w:lang w:bidi="ar-DZ"/>
         </w:rPr>
-        <w:t xml:space="preserve">                                                                   </w:t>
-      </w:r>
-      <w:r>
-        <w:rPr>
-          <w:b/>
-          <w:bCs/>
-          <w:i/>
-          <w:iCs/>
-          <w:sz w:val="28"/>
-          <w:szCs w:val="28"/>
-          <w:lang w:bidi="ar-DZ"/>
-        </w:rPr>
-        <w:t>ولهاصة</w:t>
-      </w:r>
-      <w:r>
-        <w:rPr>
-          <w:rFonts w:hint="cs"/>
-          <w:b/>
-          <w:bCs/>
-          <w:i/>
-          <w:iCs/>
-          <w:sz w:val="28"/>
-          <w:szCs w:val="28"/>
-          <w:rtl/>
-          <w:lang w:bidi="ar-DZ"/>
-        </w:rPr>
-        <w:t xml:space="preserve"> </w:t>
+        <w:t xml:space="preserve">                                                                           </w:t>
+      </w:r>
+      <w:r>
+        <w:rPr>
+          <w:b/>
+          <w:bCs/>
+          <w:i/>
+          <w:iCs/>
+          <w:sz w:val="28"/>
+          <w:szCs w:val="28"/>
+          <w:lang w:bidi="ar-DZ"/>
+        </w:rPr>
+        <w:t>أولاد بوجمعة</w:t>
       </w:r>
     </w:p>
     <w:p>
@@ -554,44 +528,6 @@
           <w:lang w:bidi="ar-DZ"/>
         </w:rPr>
       </w:pPr>
-      <w:r>
-        <w:rPr>
-          <w:b/>
-          <w:bCs/>
-          <w:i/>
-          <w:iCs/>
-          <w:sz w:val="28"/>
-          <w:szCs w:val="28"/>
-          <w:lang w:bidi="ar-DZ"/>
-        </w:rPr>
-        <w:t xml:space="preserve">        </w:t>
-      </w:r>
-      <w:r>
-        <w:rPr>
-          <w:rFonts w:hint="cs"/>
-          <w:b/>
-          <w:bCs/>
-          <w:i/>
-          <w:iCs/>
-          <w:sz w:val="28"/>
-          <w:szCs w:val="28"/>
-          <w:rtl/>
-          <w:lang w:bidi="ar-DZ"/>
-        </w:rPr>
-        <w:t xml:space="preserve">      </w:t>
-      </w:r>
-      <w:r>
-        <w:rPr>
-          <w:b/>
-          <w:bCs/>
-          <w:i/>
-          <w:iCs/>
-          <w:sz w:val="28"/>
-          <w:szCs w:val="28"/>
-          <w:lang w:bidi="ar-DZ"/>
-        </w:rPr>
-        <w:t xml:space="preserve">                                            </w:t>
-      </w:r>
     </w:p>
     <w:p>
       <w:pPr>
@@ -657,6 +593,18 @@
           <w:lang w:bidi="ar-DZ"/>
         </w:rPr>
       </w:pPr>
+      <w:r>
+        <w:rPr>
+          <w:rFonts w:asciiTheme="majorBidi" w:hAnsiTheme="majorBidi" w:cstheme="majorBidi"/>
+          <w:i/>
+          <w:iCs/>
+          <w:sz w:val="28"/>
+          <w:szCs w:val="28"/>
+          <w:rtl/>
+          <w:lang w:bidi="ar-DZ"/>
+        </w:rPr>
+        <w:t xml:space="preserve">يـشـرفـني أن </w:t>
+      </w:r>
       <w:proofErr w:type="gramStart"/>
       <w:r>
         <w:rPr>
@@ -668,7 +616,7 @@
           <w:rtl/>
           <w:lang w:bidi="ar-DZ"/>
         </w:rPr>
-        <w:t>يـشـرفـني</w:t>
+        <w:t>أدعـوكـم</w:t>
       </w:r>
       <w:proofErr w:type="gramEnd"/>
       <w:r>
@@ -681,7 +629,7 @@
           <w:rtl/>
           <w:lang w:bidi="ar-DZ"/>
         </w:rPr>
-        <w:t xml:space="preserve"> أن أدعـوكـم لـلـحـضـور إلـى مـديـريـة الـنـشـاط الاجتماعي و الـتـضـامـن </w:t>
+        <w:t xml:space="preserve"> لـلـحـضـور إلـى مـديـريـة الـنـشـاط الاجتماعي و الـتـضـامـن </w:t>
       </w:r>
     </w:p>
     <w:p>
@@ -815,8 +763,48 @@
           <w:rtl/>
           <w:lang w:bidi="ar-DZ"/>
         </w:rPr>
-        <w:t xml:space="preserve"> حـي مـحـمـد مـزيـان  عـيـن تـمـوشـنـت</w:t>
-      </w:r>
+        <w:t xml:space="preserve"> حـي مـحـمـد </w:t>
+      </w:r>
+      <w:proofErr w:type="spellStart"/>
+      <w:r>
+        <w:rPr>
+          <w:rFonts w:asciiTheme="majorBidi" w:hAnsiTheme="majorBidi" w:cstheme="majorBidi"/>
+          <w:i/>
+          <w:iCs/>
+          <w:sz w:val="28"/>
+          <w:szCs w:val="28"/>
+          <w:rtl/>
+          <w:lang w:bidi="ar-DZ"/>
+        </w:rPr>
+        <w:t>مـزيـان</w:t>
+      </w:r>
+      <w:proofErr w:type="spellEnd"/>
+      <w:r>
+        <w:rPr>
+          <w:rFonts w:asciiTheme="majorBidi" w:hAnsiTheme="majorBidi" w:cstheme="majorBidi"/>
+          <w:i/>
+          <w:iCs/>
+          <w:sz w:val="28"/>
+          <w:szCs w:val="28"/>
+          <w:rtl/>
+          <w:lang w:bidi="ar-DZ"/>
+        </w:rPr>
+        <w:t xml:space="preserve">  عـيـن </w:t>
+      </w:r>
+      <w:proofErr w:type="spellStart"/>
+      <w:r>
+        <w:rPr>
+          <w:rFonts w:asciiTheme="majorBidi" w:hAnsiTheme="majorBidi" w:cstheme="majorBidi"/>
+          <w:i/>
+          <w:iCs/>
+          <w:sz w:val="28"/>
+          <w:szCs w:val="28"/>
+          <w:rtl/>
+          <w:lang w:bidi="ar-DZ"/>
+        </w:rPr>
+        <w:t>تـمـوشـنـت</w:t>
+      </w:r>
+      <w:proofErr w:type="spellEnd"/>
     </w:p>
     <w:p>
       <w:pPr>
@@ -834,6 +822,7 @@
           <w:lang w:bidi="ar-DZ"/>
         </w:rPr>
       </w:pPr>
+      <w:proofErr w:type="gramStart"/>
       <w:r>
         <w:rPr>
           <w:rFonts w:asciiTheme="majorBidi" w:hAnsiTheme="majorBidi" w:cstheme="majorBidi"/>
@@ -939,6 +928,7 @@
         </w:rPr>
         <w:t>ـة  :</w:t>
       </w:r>
+      <w:proofErr w:type="gramEnd"/>
       <w:r>
         <w:rPr>
           <w:rFonts w:asciiTheme="majorBidi" w:hAnsiTheme="majorBidi" w:cstheme="majorBidi"/>
@@ -1123,18 +1113,6 @@
         </w:rPr>
         <w:t xml:space="preserve">  صباح</w:t>
       </w:r>
-      <w:r>
-        <w:rPr>
-          <w:rFonts w:asciiTheme="majorBidi" w:hAnsiTheme="majorBidi" w:cstheme="majorBidi" w:hint="cs"/>
-          <w:i/>
-          <w:iCs/>
-          <w:sz w:val="28"/>
-          <w:szCs w:val="28"/>
-          <w:rtl/>
-          <w:lang w:bidi="ar-DZ"/>
-        </w:rPr>
-        <w:t xml:space="preserve"> </w:t>
-      </w:r>
     </w:p>
     <w:p>
       <w:pPr>
@@ -1176,7 +1154,33 @@
           <w:rtl/>
           <w:lang w:bidi="ar-DZ"/>
         </w:rPr>
-        <w:t xml:space="preserve"> : بطاقة التعريف الوطنية + </w:t>
+        <w:t xml:space="preserve"> : بطاقة ا</w:t>
+      </w:r>
+      <w:r>
+        <w:rPr>
+          <w:rFonts w:asciiTheme="majorBidi" w:hAnsiTheme="majorBidi" w:cstheme="majorBidi" w:hint="cs"/>
+          <w:i/>
+          <w:iCs/>
+          <w:sz w:val="28"/>
+          <w:szCs w:val="28"/>
+          <w:rtl/>
+          <w:lang w:bidi="ar-DZ"/>
+        </w:rPr>
+        <w:t xml:space="preserve">لتعريف الوطنية +  </w:t>
+      </w:r>
+      <w:bookmarkStart w:id="0" w:name="_GoBack"/>
+      <w:bookmarkEnd w:id="0"/>
+      <w:r>
+        <w:rPr>
+          <w:rFonts w:asciiTheme="majorBidi" w:hAnsiTheme="majorBidi" w:cstheme="majorBidi" w:hint="cs"/>
+          <w:i/>
+          <w:iCs/>
+          <w:sz w:val="28"/>
+          <w:szCs w:val="28"/>
+          <w:rtl/>
+          <w:lang w:bidi="ar-DZ"/>
+        </w:rPr>
+        <w:t xml:space="preserve">بطاقة </w:t>
       </w:r>
       <w:proofErr w:type="spellStart"/>
       <w:r>
@@ -1189,7 +1193,7 @@
           <w:rtl/>
           <w:lang w:bidi="ar-DZ"/>
         </w:rPr>
-        <w:t>يطاقة</w:t>
+        <w:t>الاعاقة</w:t>
       </w:r>
       <w:proofErr w:type="spellEnd"/>
       <w:r>
@@ -1202,41 +1206,7 @@
           <w:rtl/>
           <w:lang w:bidi="ar-DZ"/>
         </w:rPr>
-        <w:t xml:space="preserve"> الاعاقة +</w:t>
-      </w:r>
-      <w:r>
-        <w:rPr>
-          <w:rFonts w:asciiTheme="majorBidi" w:hAnsiTheme="majorBidi" w:cstheme="majorBidi"/>
-          <w:i/>
-          <w:iCs/>
-          <w:sz w:val="28"/>
-          <w:szCs w:val="28"/>
-          <w:lang w:bidi="ar-DZ"/>
-        </w:rPr>
         <w:t xml:space="preserve"> </w:t>
-      </w:r>
-      <w:r>
-        <w:rPr>
-          <w:rFonts w:asciiTheme="majorBidi" w:hAnsiTheme="majorBidi" w:cstheme="majorBidi" w:hint="cs"/>
-          <w:i/>
-          <w:iCs/>
-          <w:sz w:val="28"/>
-          <w:szCs w:val="28"/>
-          <w:rtl/>
-          <w:lang w:bidi="ar-DZ"/>
-        </w:rPr>
-        <w:t xml:space="preserve"> </w:t>
-      </w:r>
-      <w:r>
-        <w:rPr>
-          <w:rFonts w:asciiTheme="majorBidi" w:hAnsiTheme="majorBidi" w:cstheme="majorBidi"/>
-          <w:i/>
-          <w:iCs/>
-          <w:sz w:val="28"/>
-          <w:szCs w:val="28"/>
-          <w:lang w:bidi="ar-DZ"/>
-        </w:rPr>
-        <w:t>شهادة عدم إنتساب</w:t>
       </w:r>
     </w:p>
     <w:p>
@@ -1362,26 +1332,79 @@
       </w:r>
       <w:r>
         <w:rPr>
-          <w:rFonts w:asciiTheme="majorBidi" w:hAnsiTheme="majorBidi" w:cstheme="majorBidi"/>
-          <w:i/>
-          <w:iCs/>
-          <w:sz w:val="28"/>
-          <w:szCs w:val="28"/>
-          <w:rtl/>
-          <w:lang w:bidi="ar-DZ"/>
-        </w:rPr>
-        <w:t xml:space="preserve"> </w:t>
-      </w:r>
-      <w:r>
-        <w:rPr>
-          <w:rFonts w:asciiTheme="majorBidi" w:hAnsiTheme="majorBidi" w:cstheme="majorBidi"/>
-          <w:i/>
-          <w:iCs/>
-          <w:sz w:val="28"/>
-          <w:szCs w:val="28"/>
-          <w:lang w:bidi="ar-DZ"/>
-        </w:rPr>
-        <w:t>لأمر يهمكم</w:t>
+          <w:rFonts w:asciiTheme="majorBidi" w:hAnsiTheme="majorBidi" w:cstheme="majorBidi" w:hint="cs"/>
+          <w:i/>
+          <w:iCs/>
+          <w:sz w:val="28"/>
+          <w:szCs w:val="28"/>
+          <w:rtl/>
+          <w:lang w:bidi="ar-DZ"/>
+        </w:rPr>
+        <w:t xml:space="preserve">توقيف منحة المالية للمعوقين الخاصة بكم </w:t>
+      </w:r>
+      <w:r>
+        <w:rPr>
+          <w:rFonts w:asciiTheme="majorBidi" w:hAnsiTheme="majorBidi" w:cstheme="majorBidi" w:hint="cs"/>
+          <w:i/>
+          <w:iCs/>
+          <w:sz w:val="28"/>
+          <w:szCs w:val="28"/>
+          <w:rtl/>
+          <w:lang w:bidi="ar-DZ"/>
+        </w:rPr>
+        <w:t xml:space="preserve">بسبب </w:t>
+      </w:r>
+      <w:proofErr w:type="spellStart"/>
+      <w:r>
+        <w:rPr>
+          <w:rFonts w:asciiTheme="majorBidi" w:hAnsiTheme="majorBidi" w:cstheme="majorBidi" w:hint="cs"/>
+          <w:i/>
+          <w:iCs/>
+          <w:sz w:val="28"/>
+          <w:szCs w:val="28"/>
+          <w:rtl/>
+          <w:lang w:bidi="ar-DZ"/>
+        </w:rPr>
+        <w:t>إستفادة</w:t>
+      </w:r>
+      <w:proofErr w:type="spellEnd"/>
+      <w:r>
+        <w:rPr>
+          <w:rFonts w:asciiTheme="majorBidi" w:hAnsiTheme="majorBidi" w:cstheme="majorBidi" w:hint="cs"/>
+          <w:i/>
+          <w:iCs/>
+          <w:sz w:val="28"/>
+          <w:szCs w:val="28"/>
+          <w:rtl/>
+          <w:lang w:bidi="ar-DZ"/>
+        </w:rPr>
+        <w:t xml:space="preserve"> من برنامج القرض المصغر.  </w:t>
+      </w:r>
+      <w:proofErr w:type="gramStart"/>
+      <w:r>
+        <w:rPr>
+          <w:rFonts w:asciiTheme="majorBidi" w:hAnsiTheme="majorBidi" w:cstheme="majorBidi" w:hint="cs"/>
+          <w:i/>
+          <w:iCs/>
+          <w:sz w:val="28"/>
+          <w:szCs w:val="28"/>
+          <w:rtl/>
+          <w:lang w:bidi="ar-DZ"/>
+        </w:rPr>
+        <w:t>.</w:t>
+      </w:r>
+      <w:proofErr w:type="gramEnd"/>
+      <w:r>
+        <w:rPr>
+          <w:rFonts w:asciiTheme="majorBidi" w:hAnsiTheme="majorBidi" w:cstheme="majorBidi" w:hint="cs"/>
+          <w:i/>
+          <w:iCs/>
+          <w:sz w:val="28"/>
+          <w:szCs w:val="28"/>
+          <w:rtl/>
+          <w:lang w:bidi="ar-DZ"/>
+        </w:rPr>
+        <w:t xml:space="preserve">  </w:t>
       </w:r>
     </w:p>
     <w:p>
@@ -1409,59 +1432,33 @@
           <w:bCs/>
           <w:sz w:val="24"/>
           <w:szCs w:val="24"/>
-          <w:u w:val="single"/>
-          <w:rtl/>
-          <w:lang w:bidi="ar-DZ"/>
-        </w:rPr>
-      </w:pPr>
-      <w:r>
-        <w:rPr>
-          <w:rFonts w:hint="cs"/>
-          <w:b/>
-          <w:bCs/>
-          <w:sz w:val="24"/>
-          <w:szCs w:val="24"/>
-          <w:rtl/>
-          <w:lang w:bidi="ar-DZ"/>
-        </w:rPr>
-        <w:t xml:space="preserve">                               </w:t>
-      </w:r>
-      <w:r>
-        <w:rPr>
-          <w:rFonts w:hint="cs"/>
-          <w:b/>
-          <w:bCs/>
-          <w:sz w:val="24"/>
-          <w:szCs w:val="24"/>
-          <w:rtl/>
-          <w:lang w:bidi="ar-DZ"/>
-        </w:rPr>
-        <w:t xml:space="preserve">                                       </w:t>
-      </w:r>
-      <w:r>
-        <w:rPr>
-          <w:rFonts w:hint="cs"/>
-          <w:b/>
-          <w:bCs/>
-          <w:sz w:val="24"/>
-          <w:szCs w:val="24"/>
-          <w:rtl/>
-          <w:lang w:bidi="ar-DZ"/>
-        </w:rPr>
-        <w:t xml:space="preserve">          </w:t>
-      </w:r>
-      <w:r>
-        <w:rPr>
-          <w:rFonts w:hint="cs"/>
-          <w:b/>
-          <w:bCs/>
-          <w:sz w:val="24"/>
-          <w:szCs w:val="24"/>
-          <w:u w:val="single"/>
-          <w:rtl/>
-          <w:lang w:bidi="ar-DZ"/>
-        </w:rPr>
-        <w:t xml:space="preserve">ع/مديـــــر النشاط </w:t>
+          <w:rtl/>
+          <w:lang w:bidi="ar-DZ"/>
+        </w:rPr>
+      </w:pPr>
+      <w:r>
+        <w:rPr>
+          <w:rFonts w:hint="cs"/>
+          <w:b/>
+          <w:bCs/>
+          <w:sz w:val="24"/>
+          <w:szCs w:val="24"/>
+          <w:rtl/>
+          <w:lang w:bidi="ar-DZ"/>
+        </w:rPr>
+        <w:t xml:space="preserve">                                                     </w:t>
+      </w:r>
+      <w:r>
+        <w:rPr>
+          <w:rFonts w:hint="cs"/>
+          <w:b/>
+          <w:bCs/>
+          <w:sz w:val="24"/>
+          <w:szCs w:val="24"/>
+          <w:rtl/>
+          <w:lang w:bidi="ar-DZ"/>
+        </w:rPr>
+        <w:t xml:space="preserve">          ع/مديـــــر النشاط </w:t>
       </w:r>
       <w:proofErr w:type="spellStart"/>
       <w:r>
@@ -1471,7 +1468,6 @@
           <w:bCs/>
           <w:sz w:val="24"/>
           <w:szCs w:val="24"/>
-          <w:u w:val="single"/>
           <w:rtl/>
           <w:lang w:bidi="ar-DZ"/>
         </w:rPr>
@@ -1485,11 +1481,34 @@
           <w:bCs/>
           <w:sz w:val="24"/>
           <w:szCs w:val="24"/>
-          <w:u w:val="single"/>
-          <w:rtl/>
-          <w:lang w:bidi="ar-DZ"/>
-        </w:rPr>
-        <w:t xml:space="preserve">  و التضامن</w:t>
+          <w:rtl/>
+          <w:lang w:bidi="ar-DZ"/>
+        </w:rPr>
+        <w:t xml:space="preserve"> </w:t>
+      </w:r>
+      <w:r>
+        <w:rPr>
+          <w:rFonts w:hint="cs"/>
+          <w:b/>
+          <w:bCs/>
+          <w:sz w:val="24"/>
+          <w:szCs w:val="24"/>
+          <w:rtl/>
+          <w:lang w:bidi="ar-DZ"/>
+        </w:rPr>
+        <w:t xml:space="preserve"> و </w:t>
+      </w:r>
+      <w:r>
+        <w:rPr>
+          <w:rFonts w:hint="cs"/>
+          <w:b/>
+          <w:bCs/>
+          <w:sz w:val="24"/>
+          <w:szCs w:val="24"/>
+          <w:rtl/>
+          <w:lang w:bidi="ar-DZ"/>
+        </w:rPr>
+        <w:t>التضامن</w:t>
       </w:r>
     </w:p>
     <w:p>
@@ -1510,34 +1529,12 @@
           <w:rtl/>
           <w:lang w:bidi="ar-DZ"/>
         </w:rPr>
-        <w:t xml:space="preserve">حرر من </w:t>
-      </w:r>
-      <w:proofErr w:type="gramStart"/>
-      <w:r>
-        <w:rPr>
-          <w:rFonts w:hint="cs"/>
+        <w:t>حرر من طرف :</w:t>
+      </w:r>
+      <w:r>
+        <w:rPr>
           <w:sz w:val="18"/>
           <w:szCs w:val="18"/>
-          <w:rtl/>
-          <w:lang w:bidi="ar-DZ"/>
-        </w:rPr>
-        <w:t>طرف :</w:t>
-      </w:r>
-      <w:proofErr w:type="gramEnd"/>
-      <w:r>
-        <w:rPr>
-          <w:rFonts w:hint="cs"/>
-          <w:sz w:val="32"/>
-          <w:szCs w:val="32"/>
-          <w:rtl/>
-          <w:lang w:bidi="ar-DZ"/>
-        </w:rPr>
-        <w:t xml:space="preserve"> </w:t>
-      </w:r>
-      <w:r>
-        <w:rPr>
-          <w:sz w:val="18"/>
-          <w:szCs w:val="18"/>
           <w:lang w:bidi="ar-DZ"/>
         </w:rPr>
         <w:t>عكرمة كلثوم</w:t>
@@ -1558,18 +1555,6 @@
       </w:pPr>
       <w:r>
         <w:rPr>
-          <w:rFonts w:hint="cs"/>
-          <w:b/>
-          <w:bCs/>
-          <w:sz w:val="36"/>
-          <w:szCs w:val="36"/>
-          <w:rtl/>
-          <w:lang w:bidi="ar-DZ"/>
-        </w:rPr>
-        <w:t xml:space="preserve">                         </w:t>
-      </w:r>
-      <w:r>
-        <w:rPr>
           <w:b/>
           <w:bCs/>
           <w:i/>
@@ -1580,95 +1565,16 @@
           <w:u w:val="single"/>
           <w:rtl/>
         </w:rPr>
-        <mc:AlternateContent>
-          <mc:Choice Requires="wps">
-            <w:drawing>
-              <wp:anchor distT="4294967295" distB="4294967295" distL="114300" distR="114300" simplePos="0" relativeHeight="251659264" behindDoc="0" locked="0" layoutInCell="1" allowOverlap="1" wp14:anchorId="1A733132" wp14:editId="50331C50">
-                <wp:simplePos x="0" y="0"/>
-                <wp:positionH relativeFrom="column">
-                  <wp:posOffset>-360680</wp:posOffset>
-                </wp:positionH>
-                <wp:positionV relativeFrom="paragraph">
-                  <wp:posOffset>294004</wp:posOffset>
-                </wp:positionV>
-                <wp:extent cx="7480935" cy="0"/>
-                <wp:effectExtent l="0" t="0" r="24765" b="19050"/>
-                <wp:wrapNone/>
-                <wp:docPr id="7" name="Connecteur droit avec flèche 7"/>
-                <wp:cNvGraphicFramePr>
-                  <a:graphicFrameLocks xmlns:a="http://schemas.openxmlformats.org/drawingml/2006/main"/>
-                </wp:cNvGraphicFramePr>
-                <a:graphic xmlns:a="http://schemas.openxmlformats.org/drawingml/2006/main">
-                  <a:graphicData uri="http://schemas.microsoft.com/office/word/2010/wordprocessingShape">
-                    <wps:wsp>
-                      <wps:cNvCnPr>
-                        <a:cxnSpLocks noChangeShapeType="1"/>
-                      </wps:cNvCnPr>
-                      <wps:spPr bwMode="auto">
-                        <a:xfrm>
-                          <a:off x="0" y="0"/>
-                          <a:ext cx="7480935" cy="0"/>
-                        </a:xfrm>
-                        <a:prstGeom prst="straightConnector1">
-                          <a:avLst/>
-                        </a:prstGeom>
-                        <a:noFill/>
-                        <a:ln w="12700">
-                          <a:solidFill>
-                            <a:schemeClr val="dk1">
-                              <a:lumMod val="100000"/>
-                              <a:lumOff val="0"/>
-                            </a:schemeClr>
-                          </a:solidFill>
-                          <a:prstDash val="dash"/>
-                          <a:round/>
-                          <a:headEnd/>
-                          <a:tailEnd/>
-                        </a:ln>
-                        <a:effectLst/>
-                        <a:extLst>
-                          <a:ext uri="{909E8E84-426E-40DD-AFC4-6F175D3DCCD1}">
-                            <a14:hiddenFill xmlns:a14="http://schemas.microsoft.com/office/drawing/2010/main">
-                              <a:noFill/>
-                            </a14:hiddenFill>
-                          </a:ext>
-                          <a:ext uri="{AF507438-7753-43E0-B8FC-AC1667EBCBE1}">
-                            <a14:hiddenEffects xmlns:a14="http://schemas.microsoft.com/office/drawing/2010/main">
-                              <a:effectLst>
-                                <a:outerShdw dist="35921" dir="2700000" algn="ctr" rotWithShape="0">
-                                  <a:srgbClr val="868686"/>
-                                </a:outerShdw>
-                              </a:effectLst>
-                            </a14:hiddenEffects>
-                          </a:ext>
-                        </a:extLst>
-                      </wps:spPr>
-                      <wps:bodyPr/>
-                    </wps:wsp>
-                  </a:graphicData>
-                </a:graphic>
-                <wp14:sizeRelH relativeFrom="page">
-                  <wp14:pctWidth>0</wp14:pctWidth>
-                </wp14:sizeRelH>
-                <wp14:sizeRelV relativeFrom="page">
-                  <wp14:pctHeight>0</wp14:pctHeight>
-                </wp14:sizeRelV>
-              </wp:anchor>
-            </w:drawing>
-          </mc:Choice>
-          <mc:Fallback>
-            <w:pict>
-              <v:shapetype id="_x0000_t32" coordsize="21600,21600" o:spt="32" o:oned="t" path="m,l21600,21600e" filled="f">
-                <v:path arrowok="t" fillok="f" o:connecttype="none"/>
-                <o:lock v:ext="edit" shapetype="t"/>
-              </v:shapetype>
-              <v:shape id="Connecteur droit avec flèche 7" o:spid="_x0000_s1026" type="#_x0000_t32" style="position:absolute;margin-left:-28.4pt;margin-top:23.15pt;width:589.05pt;height:0;z-index:251659264;visibility:visible;mso-wrap-style:square;mso-width-percent:0;mso-height-percent:0;mso-wrap-distance-left:9pt;mso-wrap-distance-top:-3e-5mm;mso-wrap-distance-right:9pt;mso-wrap-distance-bottom:-3e-5mm;mso-position-horizontal:absolute;mso-position-horizontal-relative:text;mso-position-vertical:absolute;mso-position-vertical-relative:text;mso-width-percent:0;mso-height-percent:0;mso-width-relative:page;mso-height-relative:page" o:gfxdata="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" strokecolor="black [3200]" strokeweight="1pt">
-                <v:stroke dashstyle="dash"/>
-                <v:shadow color="#868686"/>
-              </v:shape>
-            </w:pict>
-          </mc:Fallback>
-        </mc:AlternateContent>
+        <w:pict>
+          <v:shapetype id="_x0000_t32" coordsize="21600,21600" o:spt="32" o:oned="t" path="m,l21600,21600e" filled="f">
+            <v:path arrowok="t" fillok="f" o:connecttype="none"/>
+            <o:lock v:ext="edit" shapetype="t"/>
+          </v:shapetype>
+          <v:shape id="Connecteur droit avec flèche 7" o:spid="_x0000_s1026" type="#_x0000_t32" style="position:absolute;left:0;text-align:left;margin-left:-28.4pt;margin-top:23.15pt;width:589.05pt;height:0;z-index:251659264;visibility:visible;mso-wrap-distance-top:-3e-5mm;mso-wrap-distance-bottom:-3e-5mm" o:gfxdata="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" strokecolor="black [3200]" strokeweight="1pt">
+            <v:stroke dashstyle="dash"/>
+            <v:shadow color="#868686"/>
+          </v:shape>
+        </w:pict>
       </w:r>
     </w:p>
     <w:p>
@@ -1732,7 +1638,37 @@
           <w:rtl/>
           <w:lang w:bidi="ar-DZ"/>
         </w:rPr>
-        <w:t>ولايـــة عـيــن تـمـوشـنــت.</w:t>
+        <w:t xml:space="preserve">ولايـــة عـيــن </w:t>
+      </w:r>
+      <w:proofErr w:type="spellStart"/>
+      <w:r>
+        <w:rPr>
+          <w:rFonts w:hint="cs"/>
+          <w:b/>
+          <w:bCs/>
+          <w:i/>
+          <w:iCs/>
+          <w:sz w:val="24"/>
+          <w:szCs w:val="24"/>
+          <w:rtl/>
+          <w:lang w:bidi="ar-DZ"/>
+        </w:rPr>
+        <w:t>تـمـوشـنــت</w:t>
+      </w:r>
+      <w:proofErr w:type="spellEnd"/>
+      <w:r>
+        <w:rPr>
+          <w:rFonts w:hint="cs"/>
+          <w:b/>
+          <w:bCs/>
+          <w:i/>
+          <w:iCs/>
+          <w:sz w:val="24"/>
+          <w:szCs w:val="24"/>
+          <w:rtl/>
+          <w:lang w:bidi="ar-DZ"/>
+        </w:rPr>
+        <w:t>.</w:t>
       </w:r>
     </w:p>
     <w:p>
@@ -1797,44 +1733,50 @@
       </w:r>
       <w:r>
         <w:rPr>
-          <w:b/>
-          <w:bCs/>
-          <w:i/>
-          <w:iCs/>
-          <w:sz w:val="24"/>
-          <w:szCs w:val="24"/>
-          <w:lang w:bidi="ar-DZ"/>
-        </w:rPr>
-        <w:t xml:space="preserve">                      </w:t>
-      </w:r>
-      <w:r>
-        <w:rPr>
-          <w:rFonts w:hint="cs"/>
-          <w:b/>
-          <w:bCs/>
-          <w:i/>
-          <w:iCs/>
-          <w:sz w:val="24"/>
-          <w:szCs w:val="24"/>
-          <w:rtl/>
-          <w:lang w:bidi="ar-DZ"/>
-        </w:rPr>
-        <w:t xml:space="preserve">   </w:t>
-      </w:r>
-      <w:r>
-        <w:rPr>
-          <w:rFonts w:hint="cs"/>
-          <w:b/>
-          <w:bCs/>
-          <w:i/>
-          <w:iCs/>
-          <w:sz w:val="24"/>
-          <w:szCs w:val="24"/>
-          <w:u w:val="single"/>
-          <w:rtl/>
-          <w:lang w:bidi="ar-DZ"/>
-        </w:rPr>
-        <w:t>عين تموشنت في</w:t>
+          <w:rFonts w:hint="cs"/>
+          <w:b/>
+          <w:bCs/>
+          <w:i/>
+          <w:iCs/>
+          <w:sz w:val="24"/>
+          <w:szCs w:val="24"/>
+          <w:u w:val="single"/>
+          <w:rtl/>
+          <w:lang w:bidi="ar-DZ"/>
+        </w:rPr>
+        <w:t xml:space="preserve">عين </w:t>
+      </w:r>
+      <w:proofErr w:type="spellStart"/>
+      <w:r>
+        <w:rPr>
+          <w:rFonts w:hint="cs"/>
+          <w:b/>
+          <w:bCs/>
+          <w:i/>
+          <w:iCs/>
+          <w:sz w:val="24"/>
+          <w:szCs w:val="24"/>
+          <w:u w:val="single"/>
+          <w:rtl/>
+          <w:lang w:bidi="ar-DZ"/>
+        </w:rPr>
+        <w:t>تموشنت</w:t>
+      </w:r>
+      <w:proofErr w:type="spellEnd"/>
+      <w:r>
+        <w:rPr>
+          <w:rFonts w:hint="cs"/>
+          <w:b/>
+          <w:bCs/>
+          <w:i/>
+          <w:iCs/>
+          <w:sz w:val="24"/>
+          <w:szCs w:val="24"/>
+          <w:u w:val="single"/>
+          <w:rtl/>
+          <w:lang w:bidi="ar-DZ"/>
+        </w:rPr>
+        <w:t xml:space="preserve"> في</w:t>
       </w:r>
       <w:r>
         <w:rPr>
@@ -1969,16 +1911,19 @@
       </w:pPr>
       <w:r>
         <w:rPr>
-          <w:b/>
-          <w:bCs/>
-          <w:i/>
-          <w:iCs/>
-          <w:sz w:val="28"/>
-          <w:szCs w:val="28"/>
-          <w:lang w:bidi="ar-DZ"/>
-        </w:rPr>
-        <w:t xml:space="preserve">                                                                    </w:t>
-      </w:r>
+          <w:rFonts w:hint="cs"/>
+          <w:b/>
+          <w:bCs/>
+          <w:i/>
+          <w:iCs/>
+          <w:sz w:val="28"/>
+          <w:szCs w:val="28"/>
+          <w:rtl/>
+          <w:lang w:bidi="ar-DZ"/>
+        </w:rPr>
+        <w:t xml:space="preserve">                                                                       </w:t>
+      </w:r>
+      <w:proofErr w:type="gramStart"/>
       <w:r>
         <w:rPr>
           <w:rFonts w:hint="cs"/>
@@ -2005,59 +1950,34 @@
           <w:rtl/>
           <w:lang w:bidi="ar-DZ"/>
         </w:rPr>
-        <w:t xml:space="preserve"> : </w:t>
-      </w:r>
-      <w:r>
-        <w:rPr>
-          <w:b/>
-          <w:bCs/>
-          <w:i/>
-          <w:iCs/>
-          <w:sz w:val="28"/>
-          <w:szCs w:val="28"/>
-          <w:lang w:bidi="ar-DZ"/>
-        </w:rPr>
-        <w:t>بن سيعقوب </w:t>
-      </w:r>
-      <w:r>
-        <w:rPr>
-          <w:rFonts w:hint="cs"/>
-          <w:b/>
-          <w:bCs/>
-          <w:i/>
-          <w:iCs/>
-          <w:sz w:val="28"/>
-          <w:szCs w:val="28"/>
-          <w:rtl/>
-          <w:lang w:bidi="ar-DZ"/>
-        </w:rPr>
-        <w:t xml:space="preserve">   </w:t>
-      </w:r>
-      <w:r>
-        <w:rPr>
-          <w:b/>
-          <w:bCs/>
-          <w:i/>
-          <w:iCs/>
-          <w:sz w:val="28"/>
-          <w:szCs w:val="28"/>
-          <w:lang w:bidi="ar-DZ"/>
-        </w:rPr>
-        <w:t>محمد</w:t>
-      </w:r>
-      <w:r>
-        <w:rPr>
-          <w:rFonts w:hint="cs"/>
-          <w:b/>
-          <w:bCs/>
-          <w:i/>
-          <w:iCs/>
-          <w:sz w:val="28"/>
-          <w:szCs w:val="28"/>
-          <w:rtl/>
-          <w:lang w:bidi="ar-DZ"/>
-        </w:rPr>
-        <w:t xml:space="preserve">             </w:t>
+        <w:t xml:space="preserve"> :</w:t>
+      </w:r>
+      <w:proofErr w:type="gramEnd"/>
+      <w:r>
+        <w:rPr>
+          <w:rFonts w:hint="cs"/>
+          <w:b/>
+          <w:bCs/>
+          <w:i/>
+          <w:iCs/>
+          <w:sz w:val="28"/>
+          <w:szCs w:val="28"/>
+          <w:rtl/>
+          <w:lang w:bidi="ar-DZ"/>
+        </w:rPr>
+        <w:t xml:space="preserve"> </w:t>
+      </w:r>
+      <w:r>
+        <w:rPr>
+          <w:b/>
+          <w:bCs/>
+          <w:i/>
+          <w:iCs/>
+          <w:sz w:val="28"/>
+          <w:szCs w:val="28"/>
+          <w:lang w:bidi="ar-DZ"/>
+        </w:rPr>
+        <w:t>ولد محمد سعيد</w:t>
       </w:r>
     </w:p>
     <w:p>
@@ -2089,59 +2009,33 @@
           <w:rtl/>
           <w:lang w:bidi="ar-DZ"/>
         </w:rPr>
-        <w:t xml:space="preserve">                                                                       </w:t>
-      </w:r>
-      <w:r>
-        <w:rPr>
-          <w:b/>
-          <w:bCs/>
-          <w:i/>
-          <w:iCs/>
-          <w:sz w:val="28"/>
-          <w:szCs w:val="28"/>
-          <w:lang w:bidi="ar-DZ"/>
-        </w:rPr>
-        <w:t>الزوانيف الفواقة</w:t>
-      </w:r>
-      <w:r>
-        <w:rPr>
-          <w:rFonts w:hint="cs"/>
-          <w:b/>
-          <w:bCs/>
-          <w:i/>
-          <w:iCs/>
-          <w:sz w:val="28"/>
-          <w:szCs w:val="28"/>
-          <w:rtl/>
-          <w:lang w:bidi="ar-DZ"/>
-        </w:rPr>
-        <w:t xml:space="preserve">  </w:t>
-      </w:r>
-      <w:r>
-        <w:rPr>
-          <w:b/>
-          <w:bCs/>
-          <w:i/>
-          <w:iCs/>
-          <w:sz w:val="28"/>
-          <w:szCs w:val="28"/>
-          <w:lang w:bidi="ar-DZ"/>
-        </w:rPr>
-        <w:t xml:space="preserve"> </w:t>
-      </w:r>
-      <w:r>
-        <w:rPr>
-          <w:rFonts w:hint="cs"/>
-          <w:b/>
-          <w:bCs/>
-          <w:i/>
-          <w:iCs/>
-          <w:sz w:val="28"/>
-          <w:szCs w:val="28"/>
-          <w:rtl/>
-          <w:lang w:bidi="ar-DZ"/>
-        </w:rPr>
-        <w:t xml:space="preserve"> </w:t>
+        <w:t xml:space="preserve">                                                                          </w:t>
+      </w:r>
+      <w:r>
+        <w:rPr>
+          <w:b/>
+          <w:bCs/>
+          <w:i/>
+          <w:iCs/>
+          <w:sz w:val="28"/>
+          <w:szCs w:val="28"/>
+          <w:lang w:bidi="ar-DZ"/>
+        </w:rPr>
+        <w:t>اولاد بوجمعة</w:t>
+      </w:r>
+      <w:r>
+        <w:rPr>
+          <w:rFonts w:hint="cs"/>
+          <w:b/>
+          <w:bCs/>
+          <w:i/>
+          <w:iCs/>
+          <w:sz w:val="28"/>
+          <w:szCs w:val="28"/>
+          <w:rtl/>
+          <w:lang w:bidi="ar-DZ"/>
+        </w:rPr>
+        <w:t xml:space="preserve">      </w:t>
       </w:r>
     </w:p>
     <w:p>
@@ -2177,33 +2071,19 @@
           <w:rtl/>
           <w:lang w:bidi="ar-DZ"/>
         </w:rPr>
-        <w:t xml:space="preserve">                                                                   </w:t>
-      </w:r>
-      <w:r>
-        <w:rPr>
-          <w:b/>
-          <w:bCs/>
-          <w:i/>
-          <w:iCs/>
-          <w:sz w:val="28"/>
-          <w:szCs w:val="28"/>
-          <w:lang w:bidi="ar-DZ"/>
-        </w:rPr>
-        <w:t>ولهاصة</w:t>
-      </w:r>
-      <w:r>
-        <w:rPr>
-          <w:rFonts w:hint="cs"/>
-          <w:b/>
-          <w:bCs/>
-          <w:i/>
-          <w:iCs/>
-          <w:sz w:val="28"/>
-          <w:szCs w:val="28"/>
-          <w:rtl/>
-          <w:lang w:bidi="ar-DZ"/>
-        </w:rPr>
-        <w:t xml:space="preserve"> </w:t>
+        <w:t xml:space="preserve">                                                                           </w:t>
+      </w:r>
+      <w:r>
+        <w:rPr>
+          <w:b/>
+          <w:bCs/>
+          <w:i/>
+          <w:iCs/>
+          <w:sz w:val="28"/>
+          <w:szCs w:val="28"/>
+          <w:lang w:bidi="ar-DZ"/>
+        </w:rPr>
+        <w:t>أولاد بوجمعة</w:t>
       </w:r>
     </w:p>
     <w:p>
@@ -2223,44 +2103,24 @@
           <w:lang w:bidi="ar-DZ"/>
         </w:rPr>
       </w:pPr>
-      <w:r>
-        <w:rPr>
-          <w:b/>
-          <w:bCs/>
-          <w:i/>
-          <w:iCs/>
-          <w:sz w:val="28"/>
-          <w:szCs w:val="28"/>
-          <w:lang w:bidi="ar-DZ"/>
-        </w:rPr>
-        <w:t xml:space="preserve">        </w:t>
-      </w:r>
-      <w:r>
-        <w:rPr>
-          <w:rFonts w:hint="cs"/>
-          <w:b/>
-          <w:bCs/>
-          <w:i/>
-          <w:iCs/>
-          <w:sz w:val="28"/>
-          <w:szCs w:val="28"/>
-          <w:rtl/>
-          <w:lang w:bidi="ar-DZ"/>
-        </w:rPr>
-        <w:t xml:space="preserve">      </w:t>
-      </w:r>
-      <w:r>
-        <w:rPr>
-          <w:b/>
-          <w:bCs/>
-          <w:i/>
-          <w:iCs/>
-          <w:sz w:val="28"/>
-          <w:szCs w:val="28"/>
-          <w:lang w:bidi="ar-DZ"/>
-        </w:rPr>
-        <w:t xml:space="preserve">                                            </w:t>
-      </w:r>
+    </w:p>
+    <w:p>
+      <w:pPr>
+        <w:bidi/>
+        <w:spacing w:after="0"/>
+        <w:ind w:right="-426"/>
+        <w:jc w:val="center"/>
+        <w:rPr>
+          <w:b/>
+          <w:bCs/>
+          <w:i/>
+          <w:iCs/>
+          <w:sz w:val="12"/>
+          <w:szCs w:val="12"/>
+          <w:rtl/>
+          <w:lang w:bidi="ar-DZ"/>
+        </w:rPr>
+      </w:pPr>
     </w:p>
     <w:p>
       <w:pPr>
@@ -2326,6 +2186,18 @@
           <w:lang w:bidi="ar-DZ"/>
         </w:rPr>
       </w:pPr>
+      <w:r>
+        <w:rPr>
+          <w:rFonts w:asciiTheme="majorBidi" w:hAnsiTheme="majorBidi" w:cstheme="majorBidi"/>
+          <w:i/>
+          <w:iCs/>
+          <w:sz w:val="28"/>
+          <w:szCs w:val="28"/>
+          <w:rtl/>
+          <w:lang w:bidi="ar-DZ"/>
+        </w:rPr>
+        <w:t xml:space="preserve">يـشـرفـني أن </w:t>
+      </w:r>
       <w:proofErr w:type="gramStart"/>
       <w:r>
         <w:rPr>
@@ -2337,7 +2209,7 @@
           <w:rtl/>
           <w:lang w:bidi="ar-DZ"/>
         </w:rPr>
-        <w:t>يـشـرفـني</w:t>
+        <w:t>أدعـوكـم</w:t>
       </w:r>
       <w:proofErr w:type="gramEnd"/>
       <w:r>
@@ -2350,7 +2222,7 @@
           <w:rtl/>
           <w:lang w:bidi="ar-DZ"/>
         </w:rPr>
-        <w:t xml:space="preserve"> أن أدعـوكـم لـلـحـضـور إلـى مـديـريـة الـنـشـاط الاجتماعي و الـتـضـامـن </w:t>
+        <w:t xml:space="preserve"> لـلـحـضـور إلـى مـديـريـة الـنـشـاط الاجتماعي و الـتـضـامـن </w:t>
       </w:r>
     </w:p>
     <w:p>
@@ -2484,8 +2356,48 @@
           <w:rtl/>
           <w:lang w:bidi="ar-DZ"/>
         </w:rPr>
-        <w:t xml:space="preserve"> حـي مـحـمـد مـزيـان  عـيـن تـمـوشـنـت</w:t>
-      </w:r>
+        <w:t xml:space="preserve"> حـي مـحـمـد </w:t>
+      </w:r>
+      <w:proofErr w:type="spellStart"/>
+      <w:r>
+        <w:rPr>
+          <w:rFonts w:asciiTheme="majorBidi" w:hAnsiTheme="majorBidi" w:cstheme="majorBidi"/>
+          <w:i/>
+          <w:iCs/>
+          <w:sz w:val="28"/>
+          <w:szCs w:val="28"/>
+          <w:rtl/>
+          <w:lang w:bidi="ar-DZ"/>
+        </w:rPr>
+        <w:t>مـزيـان</w:t>
+      </w:r>
+      <w:proofErr w:type="spellEnd"/>
+      <w:r>
+        <w:rPr>
+          <w:rFonts w:asciiTheme="majorBidi" w:hAnsiTheme="majorBidi" w:cstheme="majorBidi"/>
+          <w:i/>
+          <w:iCs/>
+          <w:sz w:val="28"/>
+          <w:szCs w:val="28"/>
+          <w:rtl/>
+          <w:lang w:bidi="ar-DZ"/>
+        </w:rPr>
+        <w:t xml:space="preserve">  عـيـن </w:t>
+      </w:r>
+      <w:proofErr w:type="spellStart"/>
+      <w:r>
+        <w:rPr>
+          <w:rFonts w:asciiTheme="majorBidi" w:hAnsiTheme="majorBidi" w:cstheme="majorBidi"/>
+          <w:i/>
+          <w:iCs/>
+          <w:sz w:val="28"/>
+          <w:szCs w:val="28"/>
+          <w:rtl/>
+          <w:lang w:bidi="ar-DZ"/>
+        </w:rPr>
+        <w:t>تـمـوشـنـت</w:t>
+      </w:r>
+      <w:proofErr w:type="spellEnd"/>
     </w:p>
     <w:p>
       <w:pPr>
@@ -2503,6 +2415,7 @@
           <w:lang w:bidi="ar-DZ"/>
         </w:rPr>
       </w:pPr>
+      <w:proofErr w:type="gramStart"/>
       <w:r>
         <w:rPr>
           <w:rFonts w:asciiTheme="majorBidi" w:hAnsiTheme="majorBidi" w:cstheme="majorBidi"/>
@@ -2608,6 +2521,7 @@
         </w:rPr>
         <w:t>ـة  :</w:t>
       </w:r>
+      <w:proofErr w:type="gramEnd"/>
       <w:r>
         <w:rPr>
           <w:rFonts w:asciiTheme="majorBidi" w:hAnsiTheme="majorBidi" w:cstheme="majorBidi"/>
@@ -2792,18 +2706,6 @@
         </w:rPr>
         <w:t xml:space="preserve">  صباح</w:t>
       </w:r>
-      <w:r>
-        <w:rPr>
-          <w:rFonts w:asciiTheme="majorBidi" w:hAnsiTheme="majorBidi" w:cstheme="majorBidi" w:hint="cs"/>
-          <w:i/>
-          <w:iCs/>
-          <w:sz w:val="28"/>
-          <w:szCs w:val="28"/>
-          <w:rtl/>
-          <w:lang w:bidi="ar-DZ"/>
-        </w:rPr>
-        <w:t xml:space="preserve"> </w:t>
-      </w:r>
     </w:p>
     <w:p>
       <w:pPr>
@@ -2845,7 +2747,19 @@
           <w:rtl/>
           <w:lang w:bidi="ar-DZ"/>
         </w:rPr>
-        <w:t xml:space="preserve"> : بطاقة التعريف الوطنية + </w:t>
+        <w:t xml:space="preserve"> : بطاقة ا</w:t>
+      </w:r>
+      <w:r>
+        <w:rPr>
+          <w:rFonts w:asciiTheme="majorBidi" w:hAnsiTheme="majorBidi" w:cstheme="majorBidi" w:hint="cs"/>
+          <w:i/>
+          <w:iCs/>
+          <w:sz w:val="28"/>
+          <w:szCs w:val="28"/>
+          <w:rtl/>
+          <w:lang w:bidi="ar-DZ"/>
+        </w:rPr>
+        <w:t xml:space="preserve">لتعريف الوطنية + </w:t>
       </w:r>
       <w:proofErr w:type="spellStart"/>
       <w:r>
@@ -2871,19 +2785,22 @@
           <w:rtl/>
           <w:lang w:bidi="ar-DZ"/>
         </w:rPr>
-        <w:t xml:space="preserve"> الاعاقة +</w:t>
-      </w:r>
-      <w:r>
-        <w:rPr>
-          <w:rFonts w:asciiTheme="majorBidi" w:hAnsiTheme="majorBidi" w:cstheme="majorBidi"/>
-          <w:i/>
-          <w:iCs/>
-          <w:sz w:val="28"/>
-          <w:szCs w:val="28"/>
-          <w:lang w:bidi="ar-DZ"/>
-        </w:rPr>
         <w:t xml:space="preserve"> </w:t>
       </w:r>
+      <w:proofErr w:type="spellStart"/>
+      <w:r>
+        <w:rPr>
+          <w:rFonts w:asciiTheme="majorBidi" w:hAnsiTheme="majorBidi" w:cstheme="majorBidi" w:hint="cs"/>
+          <w:i/>
+          <w:iCs/>
+          <w:sz w:val="28"/>
+          <w:szCs w:val="28"/>
+          <w:rtl/>
+          <w:lang w:bidi="ar-DZ"/>
+        </w:rPr>
+        <w:t>الاعاقة</w:t>
+      </w:r>
+      <w:proofErr w:type="spellEnd"/>
       <w:r>
         <w:rPr>
           <w:rFonts w:asciiTheme="majorBidi" w:hAnsiTheme="majorBidi" w:cstheme="majorBidi" w:hint="cs"/>
@@ -2895,17 +2812,6 @@
           <w:lang w:bidi="ar-DZ"/>
         </w:rPr>
         <w:t xml:space="preserve"> </w:t>
-      </w:r>
-      <w:r>
-        <w:rPr>
-          <w:rFonts w:asciiTheme="majorBidi" w:hAnsiTheme="majorBidi" w:cstheme="majorBidi"/>
-          <w:i/>
-          <w:iCs/>
-          <w:sz w:val="28"/>
-          <w:szCs w:val="28"/>
-          <w:lang w:bidi="ar-DZ"/>
-        </w:rPr>
-        <w:t>شهادة عدم إنتساب</w:t>
       </w:r>
     </w:p>
     <w:p>
@@ -2915,11 +2821,10 @@
         <w:ind w:right="-426"/>
         <w:jc w:val="both"/>
         <w:rPr>
-          <w:rFonts w:asciiTheme="majorBidi" w:hAnsiTheme="majorBidi" w:cstheme="majorBidi"/>
-          <w:i/>
-          <w:iCs/>
-          <w:sz w:val="28"/>
-          <w:szCs w:val="28"/>
+          <w:b/>
+          <w:bCs/>
+          <w:sz w:val="36"/>
+          <w:szCs w:val="36"/>
           <w:rtl/>
           <w:lang w:bidi="ar-DZ"/>
         </w:rPr>
@@ -3031,27 +2936,95 @@
       </w:r>
       <w:r>
         <w:rPr>
-          <w:rFonts w:asciiTheme="majorBidi" w:hAnsiTheme="majorBidi" w:cstheme="majorBidi"/>
-          <w:i/>
-          <w:iCs/>
-          <w:sz w:val="28"/>
-          <w:szCs w:val="28"/>
-          <w:rtl/>
-          <w:lang w:bidi="ar-DZ"/>
-        </w:rPr>
-        <w:t xml:space="preserve"> </w:t>
-      </w:r>
-      <w:r>
-        <w:rPr>
-          <w:rFonts w:asciiTheme="majorBidi" w:hAnsiTheme="majorBidi" w:cstheme="majorBidi"/>
-          <w:i/>
-          <w:iCs/>
-          <w:sz w:val="28"/>
-          <w:szCs w:val="28"/>
-          <w:lang w:bidi="ar-DZ"/>
-        </w:rPr>
-        <w:t>لأمر يهمكم</w:t>
-      </w:r>
+          <w:rFonts w:asciiTheme="majorBidi" w:hAnsiTheme="majorBidi" w:cstheme="majorBidi" w:hint="cs"/>
+          <w:i/>
+          <w:iCs/>
+          <w:sz w:val="28"/>
+          <w:szCs w:val="28"/>
+          <w:rtl/>
+          <w:lang w:bidi="ar-DZ"/>
+        </w:rPr>
+        <w:t xml:space="preserve">توقيف منحة المالية للمعوقين الخاصة بكم </w:t>
+      </w:r>
+      <w:r>
+        <w:rPr>
+          <w:rFonts w:asciiTheme="majorBidi" w:hAnsiTheme="majorBidi" w:cstheme="majorBidi" w:hint="cs"/>
+          <w:i/>
+          <w:iCs/>
+          <w:sz w:val="28"/>
+          <w:szCs w:val="28"/>
+          <w:rtl/>
+          <w:lang w:bidi="ar-DZ"/>
+        </w:rPr>
+        <w:t xml:space="preserve">بسبب </w:t>
+      </w:r>
+      <w:proofErr w:type="spellStart"/>
+      <w:r>
+        <w:rPr>
+          <w:rFonts w:asciiTheme="majorBidi" w:hAnsiTheme="majorBidi" w:cstheme="majorBidi" w:hint="cs"/>
+          <w:i/>
+          <w:iCs/>
+          <w:sz w:val="28"/>
+          <w:szCs w:val="28"/>
+          <w:rtl/>
+          <w:lang w:bidi="ar-DZ"/>
+        </w:rPr>
+        <w:t>إستفادة</w:t>
+      </w:r>
+      <w:proofErr w:type="spellEnd"/>
+      <w:r>
+        <w:rPr>
+          <w:rFonts w:asciiTheme="majorBidi" w:hAnsiTheme="majorBidi" w:cstheme="majorBidi" w:hint="cs"/>
+          <w:i/>
+          <w:iCs/>
+          <w:sz w:val="28"/>
+          <w:szCs w:val="28"/>
+          <w:rtl/>
+          <w:lang w:bidi="ar-DZ"/>
+        </w:rPr>
+        <w:t xml:space="preserve"> من برنامج القرض المصغر.  </w:t>
+      </w:r>
+      <w:proofErr w:type="gramStart"/>
+      <w:r>
+        <w:rPr>
+          <w:rFonts w:asciiTheme="majorBidi" w:hAnsiTheme="majorBidi" w:cstheme="majorBidi" w:hint="cs"/>
+          <w:i/>
+          <w:iCs/>
+          <w:sz w:val="28"/>
+          <w:szCs w:val="28"/>
+          <w:rtl/>
+          <w:lang w:bidi="ar-DZ"/>
+        </w:rPr>
+        <w:t>.</w:t>
+      </w:r>
+      <w:proofErr w:type="gramEnd"/>
+      <w:r>
+        <w:rPr>
+          <w:rFonts w:asciiTheme="majorBidi" w:hAnsiTheme="majorBidi" w:cstheme="majorBidi" w:hint="cs"/>
+          <w:i/>
+          <w:iCs/>
+          <w:sz w:val="28"/>
+          <w:szCs w:val="28"/>
+          <w:rtl/>
+          <w:lang w:bidi="ar-DZ"/>
+        </w:rPr>
+        <w:t xml:space="preserve">  </w:t>
+      </w:r>
+    </w:p>
+    <w:p>
+      <w:pPr>
+        <w:bidi/>
+        <w:spacing w:after="0"/>
+        <w:ind w:right="-426"/>
+        <w:rPr>
+          <w:b/>
+          <w:bCs/>
+          <w:sz w:val="36"/>
+          <w:szCs w:val="36"/>
+          <w:rtl/>
+          <w:lang w:bidi="ar-DZ"/>
+        </w:rPr>
+      </w:pPr>
     </w:p>
     <w:p>
       <w:pPr>
@@ -3061,12 +3034,116 @@
         <w:rPr>
           <w:b/>
           <w:bCs/>
+          <w:sz w:val="24"/>
+          <w:szCs w:val="24"/>
+          <w:lang w:bidi="ar-DZ"/>
+        </w:rPr>
+      </w:pPr>
+      <w:r>
+        <w:rPr>
+          <w:rFonts w:hint="cs"/>
+          <w:b/>
+          <w:bCs/>
+          <w:sz w:val="24"/>
+          <w:szCs w:val="24"/>
+          <w:rtl/>
+          <w:lang w:bidi="ar-DZ"/>
+        </w:rPr>
+        <w:t xml:space="preserve">                                                        </w:t>
+      </w:r>
+      <w:r>
+        <w:rPr>
+          <w:rFonts w:hint="cs"/>
+          <w:b/>
+          <w:bCs/>
+          <w:sz w:val="24"/>
+          <w:szCs w:val="24"/>
+          <w:rtl/>
+          <w:lang w:bidi="ar-DZ"/>
+        </w:rPr>
+        <w:t xml:space="preserve">          ع/مديـــــر النشاط </w:t>
+      </w:r>
+      <w:proofErr w:type="spellStart"/>
+      <w:r>
+        <w:rPr>
+          <w:rFonts w:hint="cs"/>
+          <w:b/>
+          <w:bCs/>
+          <w:sz w:val="24"/>
+          <w:szCs w:val="24"/>
+          <w:rtl/>
+          <w:lang w:bidi="ar-DZ"/>
+        </w:rPr>
+        <w:t>الإجتماعي</w:t>
+      </w:r>
+      <w:proofErr w:type="spellEnd"/>
+      <w:r>
+        <w:rPr>
+          <w:rFonts w:hint="cs"/>
+          <w:b/>
+          <w:bCs/>
+          <w:sz w:val="24"/>
+          <w:szCs w:val="24"/>
+          <w:rtl/>
+          <w:lang w:bidi="ar-DZ"/>
+        </w:rPr>
+        <w:t xml:space="preserve"> </w:t>
+      </w:r>
+      <w:r>
+        <w:rPr>
+          <w:rFonts w:hint="cs"/>
+          <w:b/>
+          <w:bCs/>
+          <w:sz w:val="24"/>
+          <w:szCs w:val="24"/>
+          <w:rtl/>
+          <w:lang w:bidi="ar-DZ"/>
+        </w:rPr>
+        <w:t xml:space="preserve"> و </w:t>
+      </w:r>
+      <w:r>
+        <w:rPr>
+          <w:rFonts w:hint="cs"/>
+          <w:b/>
+          <w:bCs/>
+          <w:sz w:val="24"/>
+          <w:szCs w:val="24"/>
+          <w:rtl/>
+          <w:lang w:bidi="ar-DZ"/>
+        </w:rPr>
+        <w:t>التضامن</w:t>
+      </w:r>
+    </w:p>
+    <w:p>
+      <w:pPr>
+        <w:bidi/>
+        <w:spacing w:after="0" w:line="360" w:lineRule="auto"/>
+        <w:rPr>
+          <w:b/>
+          <w:bCs/>
           <w:sz w:val="36"/>
           <w:szCs w:val="36"/>
-          <w:rtl/>
-          <w:lang w:bidi="ar-DZ"/>
-        </w:rPr>
-      </w:pPr>
+          <w:lang w:bidi="ar-DZ"/>
+        </w:rPr>
+      </w:pPr>
+      <w:r>
+        <w:rPr>
+          <w:rFonts w:hint="cs"/>
+          <w:sz w:val="18"/>
+          <w:szCs w:val="18"/>
+          <w:rtl/>
+          <w:lang w:bidi="ar-DZ"/>
+        </w:rPr>
+        <w:t xml:space="preserve">حرر من طرف : </w:t>
+      </w:r>
+      <w:r>
+        <w:rPr>
+          <w:sz w:val="18"/>
+          <w:szCs w:val="18"/>
+          <w:lang w:bidi="ar-DZ"/>
+        </w:rPr>
+        <w:t>عكرمة كلثوم</w:t>
+      </w:r>
     </w:p>
     <w:p>
       <w:pPr>
@@ -3078,155 +3155,9 @@
           <w:bCs/>
           <w:sz w:val="24"/>
           <w:szCs w:val="24"/>
-          <w:u w:val="single"/>
-          <w:rtl/>
-          <w:lang w:bidi="ar-DZ"/>
-        </w:rPr>
-      </w:pPr>
-      <w:r>
-        <w:rPr>
-          <w:rFonts w:hint="cs"/>
-          <w:b/>
-          <w:bCs/>
-          <w:sz w:val="24"/>
-          <w:szCs w:val="24"/>
-          <w:rtl/>
-          <w:lang w:bidi="ar-DZ"/>
-        </w:rPr>
-        <w:t xml:space="preserve">                               </w:t>
-      </w:r>
-      <w:r>
-        <w:rPr>
-          <w:rFonts w:hint="cs"/>
-          <w:b/>
-          <w:bCs/>
-          <w:sz w:val="24"/>
-          <w:szCs w:val="24"/>
-          <w:rtl/>
-          <w:lang w:bidi="ar-DZ"/>
-        </w:rPr>
-        <w:t xml:space="preserve">                                       </w:t>
-      </w:r>
-      <w:r>
-        <w:rPr>
-          <w:rFonts w:hint="cs"/>
-          <w:b/>
-          <w:bCs/>
-          <w:sz w:val="24"/>
-          <w:szCs w:val="24"/>
-          <w:rtl/>
-          <w:lang w:bidi="ar-DZ"/>
-        </w:rPr>
-        <w:t xml:space="preserve">          </w:t>
-      </w:r>
-      <w:r>
-        <w:rPr>
-          <w:rFonts w:hint="cs"/>
-          <w:b/>
-          <w:bCs/>
-          <w:sz w:val="24"/>
-          <w:szCs w:val="24"/>
-          <w:u w:val="single"/>
-          <w:rtl/>
-          <w:lang w:bidi="ar-DZ"/>
-        </w:rPr>
-        <w:t xml:space="preserve">ع/مديـــــر النشاط </w:t>
-      </w:r>
-      <w:proofErr w:type="spellStart"/>
-      <w:r>
-        <w:rPr>
-          <w:rFonts w:hint="cs"/>
-          <w:b/>
-          <w:bCs/>
-          <w:sz w:val="24"/>
-          <w:szCs w:val="24"/>
-          <w:u w:val="single"/>
-          <w:rtl/>
-          <w:lang w:bidi="ar-DZ"/>
-        </w:rPr>
-        <w:t>الإجتماعي</w:t>
-      </w:r>
-      <w:proofErr w:type="spellEnd"/>
-      <w:r>
-        <w:rPr>
-          <w:rFonts w:hint="cs"/>
-          <w:b/>
-          <w:bCs/>
-          <w:sz w:val="24"/>
-          <w:szCs w:val="24"/>
-          <w:u w:val="single"/>
-          <w:rtl/>
-          <w:lang w:bidi="ar-DZ"/>
-        </w:rPr>
-        <w:t xml:space="preserve">  و التضامن</w:t>
-      </w:r>
-    </w:p>
-    <w:p>
-      <w:pPr>
-        <w:bidi/>
-        <w:spacing w:after="0" w:line="360" w:lineRule="auto"/>
-        <w:rPr>
-          <w:sz w:val="32"/>
-          <w:szCs w:val="32"/>
-          <w:lang w:bidi="ar-DZ"/>
-        </w:rPr>
-      </w:pPr>
-      <w:r>
-        <w:rPr>
-          <w:rFonts w:hint="cs"/>
-          <w:sz w:val="18"/>
-          <w:szCs w:val="18"/>
-          <w:rtl/>
-          <w:lang w:bidi="ar-DZ"/>
-        </w:rPr>
-        <w:t xml:space="preserve">حرر من </w:t>
-      </w:r>
-      <w:proofErr w:type="gramStart"/>
-      <w:r>
-        <w:rPr>
-          <w:rFonts w:hint="cs"/>
-          <w:sz w:val="18"/>
-          <w:szCs w:val="18"/>
-          <w:rtl/>
-          <w:lang w:bidi="ar-DZ"/>
-        </w:rPr>
-        <w:t>طرف :</w:t>
-      </w:r>
-      <w:proofErr w:type="gramEnd"/>
-      <w:r>
-        <w:rPr>
-          <w:rFonts w:hint="cs"/>
-          <w:sz w:val="32"/>
-          <w:szCs w:val="32"/>
-          <w:rtl/>
-          <w:lang w:bidi="ar-DZ"/>
-        </w:rPr>
-        <w:t xml:space="preserve"> </w:t>
-      </w:r>
-      <w:r>
-        <w:rPr>
-          <w:sz w:val="18"/>
-          <w:szCs w:val="18"/>
-          <w:lang w:bidi="ar-DZ"/>
-        </w:rPr>
-        <w:t>عكرمة كلثوم</w:t>
-      </w:r>
-    </w:p>
-    <w:p>
-      <w:pPr>
-        <w:bidi/>
-        <w:spacing w:after="0" w:line="360" w:lineRule="auto"/>
-        <w:jc w:val="center"/>
-        <w:rPr>
-          <w:b/>
-          <w:bCs/>
-          <w:sz w:val="24"/>
-          <w:szCs w:val="24"/>
-          <w:lang w:bidi="ar-DZ"/>
-        </w:rPr>
-      </w:pPr>
-      <w:bookmarkStart w:id="0" w:name="_GoBack"/>
-      <w:bookmarkEnd w:id="0"/>
+          <w:lang w:bidi="ar-DZ"/>
+        </w:rPr>
+      </w:pPr>
     </w:p>
     <w:sectPr>
       <w:pgSz w:w="11906" w:h="16838"/>
@@ -3239,7 +3170,7 @@
 </file>
 
 <file path=word/styles.xml><?xml version="1.0" encoding="utf-8"?>
-<w:styles xmlns:mc="http://schemas.openxmlformats.org/markup-compatibility/2006" xmlns:r="http://schemas.openxmlformats.org/officeDocument/2006/relationships" xmlns:w="http://schemas.openxmlformats.org/wordprocessingml/2006/main" xmlns:w14="http://schemas.microsoft.com/office/word/2010/wordml" mc:Ignorable="w14">
+<w:styles xmlns:r="http://schemas.openxmlformats.org/officeDocument/2006/relationships" xmlns:w="http://schemas.openxmlformats.org/wordprocessingml/2006/main">
   <w:docDefaults>
     <w:rPrDefault>
       <w:rPr>
@@ -3414,6 +3345,7 @@
     <w:uiPriority w:val="99"/>
     <w:semiHidden/>
     <w:unhideWhenUsed/>
+    <w:qFormat/>
     <w:tblPr>
       <w:tblInd w:w="0" w:type="dxa"/>
       <w:tblCellMar>

--- a/storage/Convocation.docx
+++ b/storage/Convocation.docx
@@ -1,6 +1,6 @@
 
 <file path=word/document.xml><?xml version="1.0" encoding="utf-8"?>
-<w:document xmlns:ve="http://schemas.openxmlformats.org/markup-compatibility/2006" xmlns:o="urn:schemas-microsoft-com:office:office" xmlns:r="http://schemas.openxmlformats.org/officeDocument/2006/relationships" xmlns:m="http://schemas.openxmlformats.org/officeDocument/2006/math" xmlns:v="urn:schemas-microsoft-com:vml" xmlns:wp="http://schemas.openxmlformats.org/drawingml/2006/wordprocessingDrawing" xmlns:w10="urn:schemas-microsoft-com:office:word" xmlns:w="http://schemas.openxmlformats.org/wordprocessingml/2006/main" xmlns:wne="http://schemas.microsoft.com/office/word/2006/wordml">
+<w:document xmlns:wpc="http://schemas.microsoft.com/office/word/2010/wordprocessingCanvas" xmlns:mc="http://schemas.openxmlformats.org/markup-compatibility/2006" xmlns:o="urn:schemas-microsoft-com:office:office" xmlns:r="http://schemas.openxmlformats.org/officeDocument/2006/relationships" xmlns:m="http://schemas.openxmlformats.org/officeDocument/2006/math" xmlns:v="urn:schemas-microsoft-com:vml" xmlns:wp14="http://schemas.microsoft.com/office/word/2010/wordprocessingDrawing" xmlns:wp="http://schemas.openxmlformats.org/drawingml/2006/wordprocessingDrawing" xmlns:w10="urn:schemas-microsoft-com:office:word" xmlns:w="http://schemas.openxmlformats.org/wordprocessingml/2006/main" xmlns:w14="http://schemas.microsoft.com/office/word/2010/wordml" xmlns:wpg="http://schemas.microsoft.com/office/word/2010/wordprocessingGroup" xmlns:wpi="http://schemas.microsoft.com/office/word/2010/wordprocessingInk" xmlns:wne="http://schemas.microsoft.com/office/word/2006/wordml" xmlns:wps="http://schemas.microsoft.com/office/word/2010/wordprocessingShape" mc:Ignorable="w14 wp14">
   <w:body>
     <w:p>
       <w:pPr>
@@ -63,37 +63,7 @@
           <w:rtl/>
           <w:lang w:bidi="ar-DZ"/>
         </w:rPr>
-        <w:t xml:space="preserve">ولايـــة عـيــن </w:t>
-      </w:r>
-      <w:proofErr w:type="spellStart"/>
-      <w:r>
-        <w:rPr>
-          <w:rFonts w:hint="cs"/>
-          <w:b/>
-          <w:bCs/>
-          <w:i/>
-          <w:iCs/>
-          <w:sz w:val="24"/>
-          <w:szCs w:val="24"/>
-          <w:rtl/>
-          <w:lang w:bidi="ar-DZ"/>
-        </w:rPr>
-        <w:t>تـمـوشـنــت</w:t>
-      </w:r>
-      <w:proofErr w:type="spellEnd"/>
-      <w:r>
-        <w:rPr>
-          <w:rFonts w:hint="cs"/>
-          <w:b/>
-          <w:bCs/>
-          <w:i/>
-          <w:iCs/>
-          <w:sz w:val="24"/>
-          <w:szCs w:val="24"/>
-          <w:rtl/>
-          <w:lang w:bidi="ar-DZ"/>
-        </w:rPr>
-        <w:t>.</w:t>
+        <w:t>ولايـــة عـيــن تـمـوشـنــت.</w:t>
       </w:r>
     </w:p>
     <w:p>
@@ -158,50 +128,44 @@
       </w:r>
       <w:r>
         <w:rPr>
-          <w:rFonts w:hint="cs"/>
-          <w:b/>
-          <w:bCs/>
-          <w:i/>
-          <w:iCs/>
-          <w:sz w:val="24"/>
-          <w:szCs w:val="24"/>
-          <w:u w:val="single"/>
-          <w:rtl/>
-          <w:lang w:bidi="ar-DZ"/>
-        </w:rPr>
-        <w:t xml:space="preserve">عين </w:t>
-      </w:r>
-      <w:proofErr w:type="spellStart"/>
-      <w:r>
-        <w:rPr>
-          <w:rFonts w:hint="cs"/>
-          <w:b/>
-          <w:bCs/>
-          <w:i/>
-          <w:iCs/>
-          <w:sz w:val="24"/>
-          <w:szCs w:val="24"/>
-          <w:u w:val="single"/>
-          <w:rtl/>
-          <w:lang w:bidi="ar-DZ"/>
-        </w:rPr>
-        <w:t>تموشنت</w:t>
-      </w:r>
-      <w:proofErr w:type="spellEnd"/>
-      <w:r>
-        <w:rPr>
-          <w:rFonts w:hint="cs"/>
-          <w:b/>
-          <w:bCs/>
-          <w:i/>
-          <w:iCs/>
-          <w:sz w:val="24"/>
-          <w:szCs w:val="24"/>
-          <w:u w:val="single"/>
-          <w:rtl/>
-          <w:lang w:bidi="ar-DZ"/>
-        </w:rPr>
-        <w:t xml:space="preserve"> في</w:t>
+          <w:b/>
+          <w:bCs/>
+          <w:i/>
+          <w:iCs/>
+          <w:sz w:val="24"/>
+          <w:szCs w:val="24"/>
+          <w:lang w:bidi="ar-DZ"/>
+        </w:rPr>
+        <w:t xml:space="preserve">                      </w:t>
+      </w:r>
+      <w:r>
+        <w:rPr>
+          <w:rFonts w:hint="cs"/>
+          <w:b/>
+          <w:bCs/>
+          <w:i/>
+          <w:iCs/>
+          <w:sz w:val="24"/>
+          <w:szCs w:val="24"/>
+          <w:rtl/>
+          <w:lang w:bidi="ar-DZ"/>
+        </w:rPr>
+        <w:t xml:space="preserve">   </w:t>
+      </w:r>
+      <w:r>
+        <w:rPr>
+          <w:rFonts w:hint="cs"/>
+          <w:b/>
+          <w:bCs/>
+          <w:i/>
+          <w:iCs/>
+          <w:sz w:val="24"/>
+          <w:szCs w:val="24"/>
+          <w:u w:val="single"/>
+          <w:rtl/>
+          <w:lang w:bidi="ar-DZ"/>
+        </w:rPr>
+        <w:t>عين تموشنت في</w:t>
       </w:r>
       <w:r>
         <w:rPr>
@@ -336,19 +300,16 @@
       </w:pPr>
       <w:r>
         <w:rPr>
-          <w:rFonts w:hint="cs"/>
-          <w:b/>
-          <w:bCs/>
-          <w:i/>
-          <w:iCs/>
-          <w:sz w:val="28"/>
-          <w:szCs w:val="28"/>
-          <w:rtl/>
-          <w:lang w:bidi="ar-DZ"/>
-        </w:rPr>
-        <w:t xml:space="preserve">                                                                       </w:t>
-      </w:r>
-      <w:proofErr w:type="gramStart"/>
+          <w:b/>
+          <w:bCs/>
+          <w:i/>
+          <w:iCs/>
+          <w:sz w:val="28"/>
+          <w:szCs w:val="28"/>
+          <w:lang w:bidi="ar-DZ"/>
+        </w:rPr>
+        <w:t xml:space="preserve">                                                                    </w:t>
+      </w:r>
       <w:r>
         <w:rPr>
           <w:rFonts w:hint="cs"/>
@@ -375,34 +336,59 @@
           <w:rtl/>
           <w:lang w:bidi="ar-DZ"/>
         </w:rPr>
-        <w:t xml:space="preserve"> :</w:t>
-      </w:r>
-      <w:proofErr w:type="gramEnd"/>
-      <w:r>
-        <w:rPr>
-          <w:rFonts w:hint="cs"/>
-          <w:b/>
-          <w:bCs/>
-          <w:i/>
-          <w:iCs/>
-          <w:sz w:val="28"/>
-          <w:szCs w:val="28"/>
-          <w:rtl/>
-          <w:lang w:bidi="ar-DZ"/>
-        </w:rPr>
-        <w:t xml:space="preserve"> </w:t>
-      </w:r>
-      <w:r>
-        <w:rPr>
-          <w:b/>
-          <w:bCs/>
-          <w:i/>
-          <w:iCs/>
-          <w:sz w:val="28"/>
-          <w:szCs w:val="28"/>
-          <w:lang w:bidi="ar-DZ"/>
-        </w:rPr>
-        <w:t>ولد محمد سعيد</w:t>
+        <w:t xml:space="preserve"> : </w:t>
+      </w:r>
+      <w:r>
+        <w:rPr>
+          <w:b/>
+          <w:bCs/>
+          <w:i/>
+          <w:iCs/>
+          <w:sz w:val="28"/>
+          <w:szCs w:val="28"/>
+          <w:lang w:bidi="ar-DZ"/>
+        </w:rPr>
+        <w:t>سويدي </w:t>
+      </w:r>
+      <w:r>
+        <w:rPr>
+          <w:rFonts w:hint="cs"/>
+          <w:b/>
+          <w:bCs/>
+          <w:i/>
+          <w:iCs/>
+          <w:sz w:val="28"/>
+          <w:szCs w:val="28"/>
+          <w:rtl/>
+          <w:lang w:bidi="ar-DZ"/>
+        </w:rPr>
+        <w:t xml:space="preserve">   </w:t>
+      </w:r>
+      <w:r>
+        <w:rPr>
+          <w:b/>
+          <w:bCs/>
+          <w:i/>
+          <w:iCs/>
+          <w:sz w:val="28"/>
+          <w:szCs w:val="28"/>
+          <w:lang w:bidi="ar-DZ"/>
+        </w:rPr>
+        <w:t>جمعة</w:t>
+      </w:r>
+      <w:r>
+        <w:rPr>
+          <w:rFonts w:hint="cs"/>
+          <w:b/>
+          <w:bCs/>
+          <w:i/>
+          <w:iCs/>
+          <w:sz w:val="28"/>
+          <w:szCs w:val="28"/>
+          <w:rtl/>
+          <w:lang w:bidi="ar-DZ"/>
+        </w:rPr>
+        <w:t xml:space="preserve">             </w:t>
       </w:r>
     </w:p>
     <w:p>
@@ -434,33 +420,59 @@
           <w:rtl/>
           <w:lang w:bidi="ar-DZ"/>
         </w:rPr>
-        <w:t xml:space="preserve">                                                                          </w:t>
-      </w:r>
-      <w:r>
-        <w:rPr>
-          <w:b/>
-          <w:bCs/>
-          <w:i/>
-          <w:iCs/>
-          <w:sz w:val="28"/>
-          <w:szCs w:val="28"/>
-          <w:lang w:bidi="ar-DZ"/>
-        </w:rPr>
-        <w:t>اولاد بوجمعة</w:t>
-      </w:r>
-      <w:r>
-        <w:rPr>
-          <w:rFonts w:hint="cs"/>
-          <w:b/>
-          <w:bCs/>
-          <w:i/>
-          <w:iCs/>
-          <w:sz w:val="28"/>
-          <w:szCs w:val="28"/>
-          <w:rtl/>
-          <w:lang w:bidi="ar-DZ"/>
-        </w:rPr>
-        <w:t xml:space="preserve">      </w:t>
+        <w:t xml:space="preserve">                                                                       </w:t>
+      </w:r>
+      <w:r>
+        <w:rPr>
+          <w:b/>
+          <w:bCs/>
+          <w:i/>
+          <w:iCs/>
+          <w:sz w:val="28"/>
+          <w:szCs w:val="28"/>
+          <w:lang w:bidi="ar-DZ"/>
+        </w:rPr>
+        <w:t>حي 30 مسكن</w:t>
+      </w:r>
+      <w:r>
+        <w:rPr>
+          <w:rFonts w:hint="cs"/>
+          <w:b/>
+          <w:bCs/>
+          <w:i/>
+          <w:iCs/>
+          <w:sz w:val="28"/>
+          <w:szCs w:val="28"/>
+          <w:rtl/>
+          <w:lang w:bidi="ar-DZ"/>
+        </w:rPr>
+        <w:t xml:space="preserve">  </w:t>
+      </w:r>
+      <w:r>
+        <w:rPr>
+          <w:b/>
+          <w:bCs/>
+          <w:i/>
+          <w:iCs/>
+          <w:sz w:val="28"/>
+          <w:szCs w:val="28"/>
+          <w:lang w:bidi="ar-DZ"/>
+        </w:rPr>
+        <w:t xml:space="preserve"> </w:t>
+      </w:r>
+      <w:r>
+        <w:rPr>
+          <w:rFonts w:hint="cs"/>
+          <w:b/>
+          <w:bCs/>
+          <w:i/>
+          <w:iCs/>
+          <w:sz w:val="28"/>
+          <w:szCs w:val="28"/>
+          <w:rtl/>
+          <w:lang w:bidi="ar-DZ"/>
+        </w:rPr>
+        <w:t xml:space="preserve"> </w:t>
       </w:r>
     </w:p>
     <w:p>
@@ -496,19 +508,33 @@
           <w:rtl/>
           <w:lang w:bidi="ar-DZ"/>
         </w:rPr>
-        <w:t xml:space="preserve">                                                                           </w:t>
-      </w:r>
-      <w:r>
-        <w:rPr>
-          <w:b/>
-          <w:bCs/>
-          <w:i/>
-          <w:iCs/>
-          <w:sz w:val="28"/>
-          <w:szCs w:val="28"/>
-          <w:lang w:bidi="ar-DZ"/>
-        </w:rPr>
-        <w:t>أولاد بوجمعة</w:t>
+        <w:t xml:space="preserve">                                                                   </w:t>
+      </w:r>
+      <w:r>
+        <w:rPr>
+          <w:b/>
+          <w:bCs/>
+          <w:i/>
+          <w:iCs/>
+          <w:sz w:val="28"/>
+          <w:szCs w:val="28"/>
+          <w:lang w:bidi="ar-DZ"/>
+        </w:rPr>
+        <w:t>عقب الليل</w:t>
+      </w:r>
+      <w:r>
+        <w:rPr>
+          <w:rFonts w:hint="cs"/>
+          <w:b/>
+          <w:bCs/>
+          <w:i/>
+          <w:iCs/>
+          <w:sz w:val="28"/>
+          <w:szCs w:val="28"/>
+          <w:rtl/>
+          <w:lang w:bidi="ar-DZ"/>
+        </w:rPr>
+        <w:t xml:space="preserve"> </w:t>
       </w:r>
     </w:p>
     <w:p>
@@ -528,6 +554,44 @@
           <w:lang w:bidi="ar-DZ"/>
         </w:rPr>
       </w:pPr>
+      <w:r>
+        <w:rPr>
+          <w:b/>
+          <w:bCs/>
+          <w:i/>
+          <w:iCs/>
+          <w:sz w:val="28"/>
+          <w:szCs w:val="28"/>
+          <w:lang w:bidi="ar-DZ"/>
+        </w:rPr>
+        <w:t xml:space="preserve">        </w:t>
+      </w:r>
+      <w:r>
+        <w:rPr>
+          <w:rFonts w:hint="cs"/>
+          <w:b/>
+          <w:bCs/>
+          <w:i/>
+          <w:iCs/>
+          <w:sz w:val="28"/>
+          <w:szCs w:val="28"/>
+          <w:rtl/>
+          <w:lang w:bidi="ar-DZ"/>
+        </w:rPr>
+        <w:t xml:space="preserve">      </w:t>
+      </w:r>
+      <w:r>
+        <w:rPr>
+          <w:b/>
+          <w:bCs/>
+          <w:i/>
+          <w:iCs/>
+          <w:sz w:val="28"/>
+          <w:szCs w:val="28"/>
+          <w:lang w:bidi="ar-DZ"/>
+        </w:rPr>
+        <w:t xml:space="preserve">                                            </w:t>
+      </w:r>
     </w:p>
     <w:p>
       <w:pPr>
@@ -593,18 +657,6 @@
           <w:lang w:bidi="ar-DZ"/>
         </w:rPr>
       </w:pPr>
-      <w:r>
-        <w:rPr>
-          <w:rFonts w:asciiTheme="majorBidi" w:hAnsiTheme="majorBidi" w:cstheme="majorBidi"/>
-          <w:i/>
-          <w:iCs/>
-          <w:sz w:val="28"/>
-          <w:szCs w:val="28"/>
-          <w:rtl/>
-          <w:lang w:bidi="ar-DZ"/>
-        </w:rPr>
-        <w:t xml:space="preserve">يـشـرفـني أن </w:t>
-      </w:r>
       <w:proofErr w:type="gramStart"/>
       <w:r>
         <w:rPr>
@@ -616,7 +668,7 @@
           <w:rtl/>
           <w:lang w:bidi="ar-DZ"/>
         </w:rPr>
-        <w:t>أدعـوكـم</w:t>
+        <w:t>يـشـرفـني</w:t>
       </w:r>
       <w:proofErr w:type="gramEnd"/>
       <w:r>
@@ -629,7 +681,7 @@
           <w:rtl/>
           <w:lang w:bidi="ar-DZ"/>
         </w:rPr>
-        <w:t xml:space="preserve"> لـلـحـضـور إلـى مـديـريـة الـنـشـاط الاجتماعي و الـتـضـامـن </w:t>
+        <w:t xml:space="preserve"> أن أدعـوكـم لـلـحـضـور إلـى مـديـريـة الـنـشـاط الاجتماعي و الـتـضـامـن </w:t>
       </w:r>
     </w:p>
     <w:p>
@@ -763,48 +815,8 @@
           <w:rtl/>
           <w:lang w:bidi="ar-DZ"/>
         </w:rPr>
-        <w:t xml:space="preserve"> حـي مـحـمـد </w:t>
-      </w:r>
-      <w:proofErr w:type="spellStart"/>
-      <w:r>
-        <w:rPr>
-          <w:rFonts w:asciiTheme="majorBidi" w:hAnsiTheme="majorBidi" w:cstheme="majorBidi"/>
-          <w:i/>
-          <w:iCs/>
-          <w:sz w:val="28"/>
-          <w:szCs w:val="28"/>
-          <w:rtl/>
-          <w:lang w:bidi="ar-DZ"/>
-        </w:rPr>
-        <w:t>مـزيـان</w:t>
-      </w:r>
-      <w:proofErr w:type="spellEnd"/>
-      <w:r>
-        <w:rPr>
-          <w:rFonts w:asciiTheme="majorBidi" w:hAnsiTheme="majorBidi" w:cstheme="majorBidi"/>
-          <w:i/>
-          <w:iCs/>
-          <w:sz w:val="28"/>
-          <w:szCs w:val="28"/>
-          <w:rtl/>
-          <w:lang w:bidi="ar-DZ"/>
-        </w:rPr>
-        <w:t xml:space="preserve">  عـيـن </w:t>
-      </w:r>
-      <w:proofErr w:type="spellStart"/>
-      <w:r>
-        <w:rPr>
-          <w:rFonts w:asciiTheme="majorBidi" w:hAnsiTheme="majorBidi" w:cstheme="majorBidi"/>
-          <w:i/>
-          <w:iCs/>
-          <w:sz w:val="28"/>
-          <w:szCs w:val="28"/>
-          <w:rtl/>
-          <w:lang w:bidi="ar-DZ"/>
-        </w:rPr>
-        <w:t>تـمـوشـنـت</w:t>
-      </w:r>
-      <w:proofErr w:type="spellEnd"/>
+        <w:t xml:space="preserve"> حـي مـحـمـد مـزيـان  عـيـن تـمـوشـنـت</w:t>
+      </w:r>
     </w:p>
     <w:p>
       <w:pPr>
@@ -822,7 +834,6 @@
           <w:lang w:bidi="ar-DZ"/>
         </w:rPr>
       </w:pPr>
-      <w:proofErr w:type="gramStart"/>
       <w:r>
         <w:rPr>
           <w:rFonts w:asciiTheme="majorBidi" w:hAnsiTheme="majorBidi" w:cstheme="majorBidi"/>
@@ -928,7 +939,6 @@
         </w:rPr>
         <w:t>ـة  :</w:t>
       </w:r>
-      <w:proofErr w:type="gramEnd"/>
       <w:r>
         <w:rPr>
           <w:rFonts w:asciiTheme="majorBidi" w:hAnsiTheme="majorBidi" w:cstheme="majorBidi"/>
@@ -1113,6 +1123,18 @@
         </w:rPr>
         <w:t xml:space="preserve">  صباح</w:t>
       </w:r>
+      <w:r>
+        <w:rPr>
+          <w:rFonts w:asciiTheme="majorBidi" w:hAnsiTheme="majorBidi" w:cstheme="majorBidi" w:hint="cs"/>
+          <w:i/>
+          <w:iCs/>
+          <w:sz w:val="28"/>
+          <w:szCs w:val="28"/>
+          <w:rtl/>
+          <w:lang w:bidi="ar-DZ"/>
+        </w:rPr>
+        <w:t xml:space="preserve"> </w:t>
+      </w:r>
     </w:p>
     <w:p>
       <w:pPr>
@@ -1154,33 +1176,7 @@
           <w:rtl/>
           <w:lang w:bidi="ar-DZ"/>
         </w:rPr>
-        <w:t xml:space="preserve"> : بطاقة ا</w:t>
-      </w:r>
-      <w:r>
-        <w:rPr>
-          <w:rFonts w:asciiTheme="majorBidi" w:hAnsiTheme="majorBidi" w:cstheme="majorBidi" w:hint="cs"/>
-          <w:i/>
-          <w:iCs/>
-          <w:sz w:val="28"/>
-          <w:szCs w:val="28"/>
-          <w:rtl/>
-          <w:lang w:bidi="ar-DZ"/>
-        </w:rPr>
-        <w:t xml:space="preserve">لتعريف الوطنية +  </w:t>
-      </w:r>
-      <w:bookmarkStart w:id="0" w:name="_GoBack"/>
-      <w:bookmarkEnd w:id="0"/>
-      <w:r>
-        <w:rPr>
-          <w:rFonts w:asciiTheme="majorBidi" w:hAnsiTheme="majorBidi" w:cstheme="majorBidi" w:hint="cs"/>
-          <w:i/>
-          <w:iCs/>
-          <w:sz w:val="28"/>
-          <w:szCs w:val="28"/>
-          <w:rtl/>
-          <w:lang w:bidi="ar-DZ"/>
-        </w:rPr>
-        <w:t xml:space="preserve">بطاقة </w:t>
+        <w:t xml:space="preserve"> : بطاقة التعريف الوطنية + </w:t>
       </w:r>
       <w:proofErr w:type="spellStart"/>
       <w:r>
@@ -1193,7 +1189,7 @@
           <w:rtl/>
           <w:lang w:bidi="ar-DZ"/>
         </w:rPr>
-        <w:t>الاعاقة</w:t>
+        <w:t>يطاقة</w:t>
       </w:r>
       <w:proofErr w:type="spellEnd"/>
       <w:r>
@@ -1206,7 +1202,41 @@
           <w:rtl/>
           <w:lang w:bidi="ar-DZ"/>
         </w:rPr>
+        <w:t xml:space="preserve"> الاعاقة +</w:t>
+      </w:r>
+      <w:r>
+        <w:rPr>
+          <w:rFonts w:asciiTheme="majorBidi" w:hAnsiTheme="majorBidi" w:cstheme="majorBidi"/>
+          <w:i/>
+          <w:iCs/>
+          <w:sz w:val="28"/>
+          <w:szCs w:val="28"/>
+          <w:lang w:bidi="ar-DZ"/>
+        </w:rPr>
         <w:t xml:space="preserve"> </w:t>
+      </w:r>
+      <w:r>
+        <w:rPr>
+          <w:rFonts w:asciiTheme="majorBidi" w:hAnsiTheme="majorBidi" w:cstheme="majorBidi" w:hint="cs"/>
+          <w:i/>
+          <w:iCs/>
+          <w:sz w:val="28"/>
+          <w:szCs w:val="28"/>
+          <w:rtl/>
+          <w:lang w:bidi="ar-DZ"/>
+        </w:rPr>
+        <w:t xml:space="preserve"> </w:t>
+      </w:r>
+      <w:r>
+        <w:rPr>
+          <w:rFonts w:asciiTheme="majorBidi" w:hAnsiTheme="majorBidi" w:cstheme="majorBidi"/>
+          <w:i/>
+          <w:iCs/>
+          <w:sz w:val="28"/>
+          <w:szCs w:val="28"/>
+          <w:lang w:bidi="ar-DZ"/>
+        </w:rPr>
+        <w:t>شهادة ميلاد + شهادة إقامة + شهادة عائلية</w:t>
       </w:r>
     </w:p>
     <w:p>
@@ -1332,79 +1362,26 @@
       </w:r>
       <w:r>
         <w:rPr>
-          <w:rFonts w:asciiTheme="majorBidi" w:hAnsiTheme="majorBidi" w:cstheme="majorBidi" w:hint="cs"/>
-          <w:i/>
-          <w:iCs/>
-          <w:sz w:val="28"/>
-          <w:szCs w:val="28"/>
-          <w:rtl/>
-          <w:lang w:bidi="ar-DZ"/>
-        </w:rPr>
-        <w:t xml:space="preserve">توقيف منحة المالية للمعوقين الخاصة بكم </w:t>
-      </w:r>
-      <w:r>
-        <w:rPr>
-          <w:rFonts w:asciiTheme="majorBidi" w:hAnsiTheme="majorBidi" w:cstheme="majorBidi" w:hint="cs"/>
-          <w:i/>
-          <w:iCs/>
-          <w:sz w:val="28"/>
-          <w:szCs w:val="28"/>
-          <w:rtl/>
-          <w:lang w:bidi="ar-DZ"/>
-        </w:rPr>
-        <w:t xml:space="preserve">بسبب </w:t>
-      </w:r>
-      <w:proofErr w:type="spellStart"/>
-      <w:r>
-        <w:rPr>
-          <w:rFonts w:asciiTheme="majorBidi" w:hAnsiTheme="majorBidi" w:cstheme="majorBidi" w:hint="cs"/>
-          <w:i/>
-          <w:iCs/>
-          <w:sz w:val="28"/>
-          <w:szCs w:val="28"/>
-          <w:rtl/>
-          <w:lang w:bidi="ar-DZ"/>
-        </w:rPr>
-        <w:t>إستفادة</w:t>
-      </w:r>
-      <w:proofErr w:type="spellEnd"/>
-      <w:r>
-        <w:rPr>
-          <w:rFonts w:asciiTheme="majorBidi" w:hAnsiTheme="majorBidi" w:cstheme="majorBidi" w:hint="cs"/>
-          <w:i/>
-          <w:iCs/>
-          <w:sz w:val="28"/>
-          <w:szCs w:val="28"/>
-          <w:rtl/>
-          <w:lang w:bidi="ar-DZ"/>
-        </w:rPr>
-        <w:t xml:space="preserve"> من برنامج القرض المصغر.  </w:t>
-      </w:r>
-      <w:proofErr w:type="gramStart"/>
-      <w:r>
-        <w:rPr>
-          <w:rFonts w:asciiTheme="majorBidi" w:hAnsiTheme="majorBidi" w:cstheme="majorBidi" w:hint="cs"/>
-          <w:i/>
-          <w:iCs/>
-          <w:sz w:val="28"/>
-          <w:szCs w:val="28"/>
-          <w:rtl/>
-          <w:lang w:bidi="ar-DZ"/>
-        </w:rPr>
-        <w:t>.</w:t>
-      </w:r>
-      <w:proofErr w:type="gramEnd"/>
-      <w:r>
-        <w:rPr>
-          <w:rFonts w:asciiTheme="majorBidi" w:hAnsiTheme="majorBidi" w:cstheme="majorBidi" w:hint="cs"/>
-          <w:i/>
-          <w:iCs/>
-          <w:sz w:val="28"/>
-          <w:szCs w:val="28"/>
-          <w:rtl/>
-          <w:lang w:bidi="ar-DZ"/>
-        </w:rPr>
-        <w:t xml:space="preserve">  </w:t>
+          <w:rFonts w:asciiTheme="majorBidi" w:hAnsiTheme="majorBidi" w:cstheme="majorBidi"/>
+          <w:i/>
+          <w:iCs/>
+          <w:sz w:val="28"/>
+          <w:szCs w:val="28"/>
+          <w:rtl/>
+          <w:lang w:bidi="ar-DZ"/>
+        </w:rPr>
+        <w:t xml:space="preserve"> </w:t>
+      </w:r>
+      <w:r>
+        <w:rPr>
+          <w:rFonts w:asciiTheme="majorBidi" w:hAnsiTheme="majorBidi" w:cstheme="majorBidi"/>
+          <w:i/>
+          <w:iCs/>
+          <w:sz w:val="28"/>
+          <w:szCs w:val="28"/>
+          <w:lang w:bidi="ar-DZ"/>
+        </w:rPr>
+        <w:t>تسوية وضعية الضمان الإجتماعي للمعوقين</w:t>
       </w:r>
     </w:p>
     <w:p>
@@ -1432,33 +1409,59 @@
           <w:bCs/>
           <w:sz w:val="24"/>
           <w:szCs w:val="24"/>
-          <w:rtl/>
-          <w:lang w:bidi="ar-DZ"/>
-        </w:rPr>
-      </w:pPr>
-      <w:r>
-        <w:rPr>
-          <w:rFonts w:hint="cs"/>
-          <w:b/>
-          <w:bCs/>
-          <w:sz w:val="24"/>
-          <w:szCs w:val="24"/>
-          <w:rtl/>
-          <w:lang w:bidi="ar-DZ"/>
-        </w:rPr>
-        <w:t xml:space="preserve">                                                     </w:t>
-      </w:r>
-      <w:r>
-        <w:rPr>
-          <w:rFonts w:hint="cs"/>
-          <w:b/>
-          <w:bCs/>
-          <w:sz w:val="24"/>
-          <w:szCs w:val="24"/>
-          <w:rtl/>
-          <w:lang w:bidi="ar-DZ"/>
-        </w:rPr>
-        <w:t xml:space="preserve">          ع/مديـــــر النشاط </w:t>
+          <w:u w:val="single"/>
+          <w:rtl/>
+          <w:lang w:bidi="ar-DZ"/>
+        </w:rPr>
+      </w:pPr>
+      <w:r>
+        <w:rPr>
+          <w:rFonts w:hint="cs"/>
+          <w:b/>
+          <w:bCs/>
+          <w:sz w:val="24"/>
+          <w:szCs w:val="24"/>
+          <w:rtl/>
+          <w:lang w:bidi="ar-DZ"/>
+        </w:rPr>
+        <w:t xml:space="preserve">                               </w:t>
+      </w:r>
+      <w:r>
+        <w:rPr>
+          <w:rFonts w:hint="cs"/>
+          <w:b/>
+          <w:bCs/>
+          <w:sz w:val="24"/>
+          <w:szCs w:val="24"/>
+          <w:rtl/>
+          <w:lang w:bidi="ar-DZ"/>
+        </w:rPr>
+        <w:t xml:space="preserve">                                       </w:t>
+      </w:r>
+      <w:r>
+        <w:rPr>
+          <w:rFonts w:hint="cs"/>
+          <w:b/>
+          <w:bCs/>
+          <w:sz w:val="24"/>
+          <w:szCs w:val="24"/>
+          <w:rtl/>
+          <w:lang w:bidi="ar-DZ"/>
+        </w:rPr>
+        <w:t xml:space="preserve">          </w:t>
+      </w:r>
+      <w:r>
+        <w:rPr>
+          <w:rFonts w:hint="cs"/>
+          <w:b/>
+          <w:bCs/>
+          <w:sz w:val="24"/>
+          <w:szCs w:val="24"/>
+          <w:u w:val="single"/>
+          <w:rtl/>
+          <w:lang w:bidi="ar-DZ"/>
+        </w:rPr>
+        <w:t xml:space="preserve">ع/مديـــــر النشاط </w:t>
       </w:r>
       <w:proofErr w:type="spellStart"/>
       <w:r>
@@ -1468,6 +1471,7 @@
           <w:bCs/>
           <w:sz w:val="24"/>
           <w:szCs w:val="24"/>
+          <w:u w:val="single"/>
           <w:rtl/>
           <w:lang w:bidi="ar-DZ"/>
         </w:rPr>
@@ -1481,34 +1485,11 @@
           <w:bCs/>
           <w:sz w:val="24"/>
           <w:szCs w:val="24"/>
-          <w:rtl/>
-          <w:lang w:bidi="ar-DZ"/>
-        </w:rPr>
-        <w:t xml:space="preserve"> </w:t>
-      </w:r>
-      <w:r>
-        <w:rPr>
-          <w:rFonts w:hint="cs"/>
-          <w:b/>
-          <w:bCs/>
-          <w:sz w:val="24"/>
-          <w:szCs w:val="24"/>
-          <w:rtl/>
-          <w:lang w:bidi="ar-DZ"/>
-        </w:rPr>
-        <w:t xml:space="preserve"> و </w:t>
-      </w:r>
-      <w:r>
-        <w:rPr>
-          <w:rFonts w:hint="cs"/>
-          <w:b/>
-          <w:bCs/>
-          <w:sz w:val="24"/>
-          <w:szCs w:val="24"/>
-          <w:rtl/>
-          <w:lang w:bidi="ar-DZ"/>
-        </w:rPr>
-        <w:t>التضامن</w:t>
+          <w:u w:val="single"/>
+          <w:rtl/>
+          <w:lang w:bidi="ar-DZ"/>
+        </w:rPr>
+        <w:t xml:space="preserve">  و التضامن</w:t>
       </w:r>
     </w:p>
     <w:p>
@@ -1529,15 +1510,37 @@
           <w:rtl/>
           <w:lang w:bidi="ar-DZ"/>
         </w:rPr>
-        <w:t>حرر من طرف :</w:t>
-      </w:r>
-      <w:r>
-        <w:rPr>
+        <w:t xml:space="preserve">حرر من </w:t>
+      </w:r>
+      <w:proofErr w:type="gramStart"/>
+      <w:r>
+        <w:rPr>
+          <w:rFonts w:hint="cs"/>
           <w:sz w:val="18"/>
           <w:szCs w:val="18"/>
-          <w:lang w:bidi="ar-DZ"/>
-        </w:rPr>
-        <w:t>عكرمة كلثوم</w:t>
+          <w:rtl/>
+          <w:lang w:bidi="ar-DZ"/>
+        </w:rPr>
+        <w:t>طرف :</w:t>
+      </w:r>
+      <w:proofErr w:type="gramEnd"/>
+      <w:r>
+        <w:rPr>
+          <w:rFonts w:hint="cs"/>
+          <w:sz w:val="32"/>
+          <w:szCs w:val="32"/>
+          <w:rtl/>
+          <w:lang w:bidi="ar-DZ"/>
+        </w:rPr>
+        <w:t xml:space="preserve"> </w:t>
+      </w:r>
+      <w:r>
+        <w:rPr>
+          <w:sz w:val="18"/>
+          <w:szCs w:val="18"/>
+          <w:lang w:bidi="ar-DZ"/>
+        </w:rPr>
+        <w:t>قدور بن دهمة محمد الأمين</w:t>
       </w:r>
     </w:p>
     <w:p>
@@ -1555,6 +1558,18 @@
       </w:pPr>
       <w:r>
         <w:rPr>
+          <w:rFonts w:hint="cs"/>
+          <w:b/>
+          <w:bCs/>
+          <w:sz w:val="36"/>
+          <w:szCs w:val="36"/>
+          <w:rtl/>
+          <w:lang w:bidi="ar-DZ"/>
+        </w:rPr>
+        <w:t xml:space="preserve">                         </w:t>
+      </w:r>
+      <w:r>
+        <w:rPr>
           <w:b/>
           <w:bCs/>
           <w:i/>
@@ -1565,16 +1580,95 @@
           <w:u w:val="single"/>
           <w:rtl/>
         </w:rPr>
-        <w:pict>
-          <v:shapetype id="_x0000_t32" coordsize="21600,21600" o:spt="32" o:oned="t" path="m,l21600,21600e" filled="f">
-            <v:path arrowok="t" fillok="f" o:connecttype="none"/>
-            <o:lock v:ext="edit" shapetype="t"/>
-          </v:shapetype>
-          <v:shape id="Connecteur droit avec flèche 7" o:spid="_x0000_s1026" type="#_x0000_t32" style="position:absolute;left:0;text-align:left;margin-left:-28.4pt;margin-top:23.15pt;width:589.05pt;height:0;z-index:251659264;visibility:visible;mso-wrap-distance-top:-3e-5mm;mso-wrap-distance-bottom:-3e-5mm" o:gfxdata="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" strokecolor="black [3200]" strokeweight="1pt">
-            <v:stroke dashstyle="dash"/>
-            <v:shadow color="#868686"/>
-          </v:shape>
-        </w:pict>
+        <mc:AlternateContent>
+          <mc:Choice Requires="wps">
+            <w:drawing>
+              <wp:anchor distT="4294967295" distB="4294967295" distL="114300" distR="114300" simplePos="0" relativeHeight="251659264" behindDoc="0" locked="0" layoutInCell="1" allowOverlap="1" wp14:anchorId="1A733132" wp14:editId="50331C50">
+                <wp:simplePos x="0" y="0"/>
+                <wp:positionH relativeFrom="column">
+                  <wp:posOffset>-360680</wp:posOffset>
+                </wp:positionH>
+                <wp:positionV relativeFrom="paragraph">
+                  <wp:posOffset>294004</wp:posOffset>
+                </wp:positionV>
+                <wp:extent cx="7480935" cy="0"/>
+                <wp:effectExtent l="0" t="0" r="24765" b="19050"/>
+                <wp:wrapNone/>
+                <wp:docPr id="7" name="Connecteur droit avec flèche 7"/>
+                <wp:cNvGraphicFramePr>
+                  <a:graphicFrameLocks xmlns:a="http://schemas.openxmlformats.org/drawingml/2006/main"/>
+                </wp:cNvGraphicFramePr>
+                <a:graphic xmlns:a="http://schemas.openxmlformats.org/drawingml/2006/main">
+                  <a:graphicData uri="http://schemas.microsoft.com/office/word/2010/wordprocessingShape">
+                    <wps:wsp>
+                      <wps:cNvCnPr>
+                        <a:cxnSpLocks noChangeShapeType="1"/>
+                      </wps:cNvCnPr>
+                      <wps:spPr bwMode="auto">
+                        <a:xfrm>
+                          <a:off x="0" y="0"/>
+                          <a:ext cx="7480935" cy="0"/>
+                        </a:xfrm>
+                        <a:prstGeom prst="straightConnector1">
+                          <a:avLst/>
+                        </a:prstGeom>
+                        <a:noFill/>
+                        <a:ln w="12700">
+                          <a:solidFill>
+                            <a:schemeClr val="dk1">
+                              <a:lumMod val="100000"/>
+                              <a:lumOff val="0"/>
+                            </a:schemeClr>
+                          </a:solidFill>
+                          <a:prstDash val="dash"/>
+                          <a:round/>
+                          <a:headEnd/>
+                          <a:tailEnd/>
+                        </a:ln>
+                        <a:effectLst/>
+                        <a:extLst>
+                          <a:ext uri="{909E8E84-426E-40DD-AFC4-6F175D3DCCD1}">
+                            <a14:hiddenFill xmlns:a14="http://schemas.microsoft.com/office/drawing/2010/main">
+                              <a:noFill/>
+                            </a14:hiddenFill>
+                          </a:ext>
+                          <a:ext uri="{AF507438-7753-43E0-B8FC-AC1667EBCBE1}">
+                            <a14:hiddenEffects xmlns:a14="http://schemas.microsoft.com/office/drawing/2010/main">
+                              <a:effectLst>
+                                <a:outerShdw dist="35921" dir="2700000" algn="ctr" rotWithShape="0">
+                                  <a:srgbClr val="868686"/>
+                                </a:outerShdw>
+                              </a:effectLst>
+                            </a14:hiddenEffects>
+                          </a:ext>
+                        </a:extLst>
+                      </wps:spPr>
+                      <wps:bodyPr/>
+                    </wps:wsp>
+                  </a:graphicData>
+                </a:graphic>
+                <wp14:sizeRelH relativeFrom="page">
+                  <wp14:pctWidth>0</wp14:pctWidth>
+                </wp14:sizeRelH>
+                <wp14:sizeRelV relativeFrom="page">
+                  <wp14:pctHeight>0</wp14:pctHeight>
+                </wp14:sizeRelV>
+              </wp:anchor>
+            </w:drawing>
+          </mc:Choice>
+          <mc:Fallback>
+            <w:pict>
+              <v:shapetype id="_x0000_t32" coordsize="21600,21600" o:spt="32" o:oned="t" path="m,l21600,21600e" filled="f">
+                <v:path arrowok="t" fillok="f" o:connecttype="none"/>
+                <o:lock v:ext="edit" shapetype="t"/>
+              </v:shapetype>
+              <v:shape id="Connecteur droit avec flèche 7" o:spid="_x0000_s1026" type="#_x0000_t32" style="position:absolute;margin-left:-28.4pt;margin-top:23.15pt;width:589.05pt;height:0;z-index:251659264;visibility:visible;mso-wrap-style:square;mso-width-percent:0;mso-height-percent:0;mso-wrap-distance-left:9pt;mso-wrap-distance-top:-3e-5mm;mso-wrap-distance-right:9pt;mso-wrap-distance-bottom:-3e-5mm;mso-position-horizontal:absolute;mso-position-horizontal-relative:text;mso-position-vertical:absolute;mso-position-vertical-relative:text;mso-width-percent:0;mso-height-percent:0;mso-width-relative:page;mso-height-relative:page" o:gfxdata="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" strokecolor="black [3200]" strokeweight="1pt">
+                <v:stroke dashstyle="dash"/>
+                <v:shadow color="#868686"/>
+              </v:shape>
+            </w:pict>
+          </mc:Fallback>
+        </mc:AlternateContent>
       </w:r>
     </w:p>
     <w:p>
@@ -1638,37 +1732,7 @@
           <w:rtl/>
           <w:lang w:bidi="ar-DZ"/>
         </w:rPr>
-        <w:t xml:space="preserve">ولايـــة عـيــن </w:t>
-      </w:r>
-      <w:proofErr w:type="spellStart"/>
-      <w:r>
-        <w:rPr>
-          <w:rFonts w:hint="cs"/>
-          <w:b/>
-          <w:bCs/>
-          <w:i/>
-          <w:iCs/>
-          <w:sz w:val="24"/>
-          <w:szCs w:val="24"/>
-          <w:rtl/>
-          <w:lang w:bidi="ar-DZ"/>
-        </w:rPr>
-        <w:t>تـمـوشـنــت</w:t>
-      </w:r>
-      <w:proofErr w:type="spellEnd"/>
-      <w:r>
-        <w:rPr>
-          <w:rFonts w:hint="cs"/>
-          <w:b/>
-          <w:bCs/>
-          <w:i/>
-          <w:iCs/>
-          <w:sz w:val="24"/>
-          <w:szCs w:val="24"/>
-          <w:rtl/>
-          <w:lang w:bidi="ar-DZ"/>
-        </w:rPr>
-        <w:t>.</w:t>
+        <w:t>ولايـــة عـيــن تـمـوشـنــت.</w:t>
       </w:r>
     </w:p>
     <w:p>
@@ -1733,50 +1797,44 @@
       </w:r>
       <w:r>
         <w:rPr>
-          <w:rFonts w:hint="cs"/>
-          <w:b/>
-          <w:bCs/>
-          <w:i/>
-          <w:iCs/>
-          <w:sz w:val="24"/>
-          <w:szCs w:val="24"/>
-          <w:u w:val="single"/>
-          <w:rtl/>
-          <w:lang w:bidi="ar-DZ"/>
-        </w:rPr>
-        <w:t xml:space="preserve">عين </w:t>
-      </w:r>
-      <w:proofErr w:type="spellStart"/>
-      <w:r>
-        <w:rPr>
-          <w:rFonts w:hint="cs"/>
-          <w:b/>
-          <w:bCs/>
-          <w:i/>
-          <w:iCs/>
-          <w:sz w:val="24"/>
-          <w:szCs w:val="24"/>
-          <w:u w:val="single"/>
-          <w:rtl/>
-          <w:lang w:bidi="ar-DZ"/>
-        </w:rPr>
-        <w:t>تموشنت</w:t>
-      </w:r>
-      <w:proofErr w:type="spellEnd"/>
-      <w:r>
-        <w:rPr>
-          <w:rFonts w:hint="cs"/>
-          <w:b/>
-          <w:bCs/>
-          <w:i/>
-          <w:iCs/>
-          <w:sz w:val="24"/>
-          <w:szCs w:val="24"/>
-          <w:u w:val="single"/>
-          <w:rtl/>
-          <w:lang w:bidi="ar-DZ"/>
-        </w:rPr>
-        <w:t xml:space="preserve"> في</w:t>
+          <w:b/>
+          <w:bCs/>
+          <w:i/>
+          <w:iCs/>
+          <w:sz w:val="24"/>
+          <w:szCs w:val="24"/>
+          <w:lang w:bidi="ar-DZ"/>
+        </w:rPr>
+        <w:t xml:space="preserve">                      </w:t>
+      </w:r>
+      <w:r>
+        <w:rPr>
+          <w:rFonts w:hint="cs"/>
+          <w:b/>
+          <w:bCs/>
+          <w:i/>
+          <w:iCs/>
+          <w:sz w:val="24"/>
+          <w:szCs w:val="24"/>
+          <w:rtl/>
+          <w:lang w:bidi="ar-DZ"/>
+        </w:rPr>
+        <w:t xml:space="preserve">   </w:t>
+      </w:r>
+      <w:r>
+        <w:rPr>
+          <w:rFonts w:hint="cs"/>
+          <w:b/>
+          <w:bCs/>
+          <w:i/>
+          <w:iCs/>
+          <w:sz w:val="24"/>
+          <w:szCs w:val="24"/>
+          <w:u w:val="single"/>
+          <w:rtl/>
+          <w:lang w:bidi="ar-DZ"/>
+        </w:rPr>
+        <w:t>عين تموشنت في</w:t>
       </w:r>
       <w:r>
         <w:rPr>
@@ -1911,19 +1969,16 @@
       </w:pPr>
       <w:r>
         <w:rPr>
-          <w:rFonts w:hint="cs"/>
-          <w:b/>
-          <w:bCs/>
-          <w:i/>
-          <w:iCs/>
-          <w:sz w:val="28"/>
-          <w:szCs w:val="28"/>
-          <w:rtl/>
-          <w:lang w:bidi="ar-DZ"/>
-        </w:rPr>
-        <w:t xml:space="preserve">                                                                       </w:t>
-      </w:r>
-      <w:proofErr w:type="gramStart"/>
+          <w:b/>
+          <w:bCs/>
+          <w:i/>
+          <w:iCs/>
+          <w:sz w:val="28"/>
+          <w:szCs w:val="28"/>
+          <w:lang w:bidi="ar-DZ"/>
+        </w:rPr>
+        <w:t xml:space="preserve">                                                                    </w:t>
+      </w:r>
       <w:r>
         <w:rPr>
           <w:rFonts w:hint="cs"/>
@@ -1950,34 +2005,59 @@
           <w:rtl/>
           <w:lang w:bidi="ar-DZ"/>
         </w:rPr>
-        <w:t xml:space="preserve"> :</w:t>
-      </w:r>
-      <w:proofErr w:type="gramEnd"/>
-      <w:r>
-        <w:rPr>
-          <w:rFonts w:hint="cs"/>
-          <w:b/>
-          <w:bCs/>
-          <w:i/>
-          <w:iCs/>
-          <w:sz w:val="28"/>
-          <w:szCs w:val="28"/>
-          <w:rtl/>
-          <w:lang w:bidi="ar-DZ"/>
-        </w:rPr>
-        <w:t xml:space="preserve"> </w:t>
-      </w:r>
-      <w:r>
-        <w:rPr>
-          <w:b/>
-          <w:bCs/>
-          <w:i/>
-          <w:iCs/>
-          <w:sz w:val="28"/>
-          <w:szCs w:val="28"/>
-          <w:lang w:bidi="ar-DZ"/>
-        </w:rPr>
-        <w:t>ولد محمد سعيد</w:t>
+        <w:t xml:space="preserve"> : </w:t>
+      </w:r>
+      <w:r>
+        <w:rPr>
+          <w:b/>
+          <w:bCs/>
+          <w:i/>
+          <w:iCs/>
+          <w:sz w:val="28"/>
+          <w:szCs w:val="28"/>
+          <w:lang w:bidi="ar-DZ"/>
+        </w:rPr>
+        <w:t>سويدي </w:t>
+      </w:r>
+      <w:r>
+        <w:rPr>
+          <w:rFonts w:hint="cs"/>
+          <w:b/>
+          <w:bCs/>
+          <w:i/>
+          <w:iCs/>
+          <w:sz w:val="28"/>
+          <w:szCs w:val="28"/>
+          <w:rtl/>
+          <w:lang w:bidi="ar-DZ"/>
+        </w:rPr>
+        <w:t xml:space="preserve">   </w:t>
+      </w:r>
+      <w:r>
+        <w:rPr>
+          <w:b/>
+          <w:bCs/>
+          <w:i/>
+          <w:iCs/>
+          <w:sz w:val="28"/>
+          <w:szCs w:val="28"/>
+          <w:lang w:bidi="ar-DZ"/>
+        </w:rPr>
+        <w:t>جمعة</w:t>
+      </w:r>
+      <w:r>
+        <w:rPr>
+          <w:rFonts w:hint="cs"/>
+          <w:b/>
+          <w:bCs/>
+          <w:i/>
+          <w:iCs/>
+          <w:sz w:val="28"/>
+          <w:szCs w:val="28"/>
+          <w:rtl/>
+          <w:lang w:bidi="ar-DZ"/>
+        </w:rPr>
+        <w:t xml:space="preserve">             </w:t>
       </w:r>
     </w:p>
     <w:p>
@@ -2009,33 +2089,59 @@
           <w:rtl/>
           <w:lang w:bidi="ar-DZ"/>
         </w:rPr>
-        <w:t xml:space="preserve">                                                                          </w:t>
-      </w:r>
-      <w:r>
-        <w:rPr>
-          <w:b/>
-          <w:bCs/>
-          <w:i/>
-          <w:iCs/>
-          <w:sz w:val="28"/>
-          <w:szCs w:val="28"/>
-          <w:lang w:bidi="ar-DZ"/>
-        </w:rPr>
-        <w:t>اولاد بوجمعة</w:t>
-      </w:r>
-      <w:r>
-        <w:rPr>
-          <w:rFonts w:hint="cs"/>
-          <w:b/>
-          <w:bCs/>
-          <w:i/>
-          <w:iCs/>
-          <w:sz w:val="28"/>
-          <w:szCs w:val="28"/>
-          <w:rtl/>
-          <w:lang w:bidi="ar-DZ"/>
-        </w:rPr>
-        <w:t xml:space="preserve">      </w:t>
+        <w:t xml:space="preserve">                                                                       </w:t>
+      </w:r>
+      <w:r>
+        <w:rPr>
+          <w:b/>
+          <w:bCs/>
+          <w:i/>
+          <w:iCs/>
+          <w:sz w:val="28"/>
+          <w:szCs w:val="28"/>
+          <w:lang w:bidi="ar-DZ"/>
+        </w:rPr>
+        <w:t>حي 30 مسكن</w:t>
+      </w:r>
+      <w:r>
+        <w:rPr>
+          <w:rFonts w:hint="cs"/>
+          <w:b/>
+          <w:bCs/>
+          <w:i/>
+          <w:iCs/>
+          <w:sz w:val="28"/>
+          <w:szCs w:val="28"/>
+          <w:rtl/>
+          <w:lang w:bidi="ar-DZ"/>
+        </w:rPr>
+        <w:t xml:space="preserve">  </w:t>
+      </w:r>
+      <w:r>
+        <w:rPr>
+          <w:b/>
+          <w:bCs/>
+          <w:i/>
+          <w:iCs/>
+          <w:sz w:val="28"/>
+          <w:szCs w:val="28"/>
+          <w:lang w:bidi="ar-DZ"/>
+        </w:rPr>
+        <w:t xml:space="preserve"> </w:t>
+      </w:r>
+      <w:r>
+        <w:rPr>
+          <w:rFonts w:hint="cs"/>
+          <w:b/>
+          <w:bCs/>
+          <w:i/>
+          <w:iCs/>
+          <w:sz w:val="28"/>
+          <w:szCs w:val="28"/>
+          <w:rtl/>
+          <w:lang w:bidi="ar-DZ"/>
+        </w:rPr>
+        <w:t xml:space="preserve"> </w:t>
       </w:r>
     </w:p>
     <w:p>
@@ -2071,19 +2177,33 @@
           <w:rtl/>
           <w:lang w:bidi="ar-DZ"/>
         </w:rPr>
-        <w:t xml:space="preserve">                                                                           </w:t>
-      </w:r>
-      <w:r>
-        <w:rPr>
-          <w:b/>
-          <w:bCs/>
-          <w:i/>
-          <w:iCs/>
-          <w:sz w:val="28"/>
-          <w:szCs w:val="28"/>
-          <w:lang w:bidi="ar-DZ"/>
-        </w:rPr>
-        <w:t>أولاد بوجمعة</w:t>
+        <w:t xml:space="preserve">                                                                   </w:t>
+      </w:r>
+      <w:r>
+        <w:rPr>
+          <w:b/>
+          <w:bCs/>
+          <w:i/>
+          <w:iCs/>
+          <w:sz w:val="28"/>
+          <w:szCs w:val="28"/>
+          <w:lang w:bidi="ar-DZ"/>
+        </w:rPr>
+        <w:t>عقب الليل</w:t>
+      </w:r>
+      <w:r>
+        <w:rPr>
+          <w:rFonts w:hint="cs"/>
+          <w:b/>
+          <w:bCs/>
+          <w:i/>
+          <w:iCs/>
+          <w:sz w:val="28"/>
+          <w:szCs w:val="28"/>
+          <w:rtl/>
+          <w:lang w:bidi="ar-DZ"/>
+        </w:rPr>
+        <w:t xml:space="preserve"> </w:t>
       </w:r>
     </w:p>
     <w:p>
@@ -2103,24 +2223,44 @@
           <w:lang w:bidi="ar-DZ"/>
         </w:rPr>
       </w:pPr>
-    </w:p>
-    <w:p>
-      <w:pPr>
-        <w:bidi/>
-        <w:spacing w:after="0"/>
-        <w:ind w:right="-426"/>
-        <w:jc w:val="center"/>
-        <w:rPr>
-          <w:b/>
-          <w:bCs/>
-          <w:i/>
-          <w:iCs/>
-          <w:sz w:val="12"/>
-          <w:szCs w:val="12"/>
-          <w:rtl/>
-          <w:lang w:bidi="ar-DZ"/>
-        </w:rPr>
-      </w:pPr>
+      <w:r>
+        <w:rPr>
+          <w:b/>
+          <w:bCs/>
+          <w:i/>
+          <w:iCs/>
+          <w:sz w:val="28"/>
+          <w:szCs w:val="28"/>
+          <w:lang w:bidi="ar-DZ"/>
+        </w:rPr>
+        <w:t xml:space="preserve">        </w:t>
+      </w:r>
+      <w:r>
+        <w:rPr>
+          <w:rFonts w:hint="cs"/>
+          <w:b/>
+          <w:bCs/>
+          <w:i/>
+          <w:iCs/>
+          <w:sz w:val="28"/>
+          <w:szCs w:val="28"/>
+          <w:rtl/>
+          <w:lang w:bidi="ar-DZ"/>
+        </w:rPr>
+        <w:t xml:space="preserve">      </w:t>
+      </w:r>
+      <w:r>
+        <w:rPr>
+          <w:b/>
+          <w:bCs/>
+          <w:i/>
+          <w:iCs/>
+          <w:sz w:val="28"/>
+          <w:szCs w:val="28"/>
+          <w:lang w:bidi="ar-DZ"/>
+        </w:rPr>
+        <w:t xml:space="preserve">                                            </w:t>
+      </w:r>
     </w:p>
     <w:p>
       <w:pPr>
@@ -2186,18 +2326,6 @@
           <w:lang w:bidi="ar-DZ"/>
         </w:rPr>
       </w:pPr>
-      <w:r>
-        <w:rPr>
-          <w:rFonts w:asciiTheme="majorBidi" w:hAnsiTheme="majorBidi" w:cstheme="majorBidi"/>
-          <w:i/>
-          <w:iCs/>
-          <w:sz w:val="28"/>
-          <w:szCs w:val="28"/>
-          <w:rtl/>
-          <w:lang w:bidi="ar-DZ"/>
-        </w:rPr>
-        <w:t xml:space="preserve">يـشـرفـني أن </w:t>
-      </w:r>
       <w:proofErr w:type="gramStart"/>
       <w:r>
         <w:rPr>
@@ -2209,7 +2337,7 @@
           <w:rtl/>
           <w:lang w:bidi="ar-DZ"/>
         </w:rPr>
-        <w:t>أدعـوكـم</w:t>
+        <w:t>يـشـرفـني</w:t>
       </w:r>
       <w:proofErr w:type="gramEnd"/>
       <w:r>
@@ -2222,7 +2350,7 @@
           <w:rtl/>
           <w:lang w:bidi="ar-DZ"/>
         </w:rPr>
-        <w:t xml:space="preserve"> لـلـحـضـور إلـى مـديـريـة الـنـشـاط الاجتماعي و الـتـضـامـن </w:t>
+        <w:t xml:space="preserve"> أن أدعـوكـم لـلـحـضـور إلـى مـديـريـة الـنـشـاط الاجتماعي و الـتـضـامـن </w:t>
       </w:r>
     </w:p>
     <w:p>
@@ -2356,48 +2484,8 @@
           <w:rtl/>
           <w:lang w:bidi="ar-DZ"/>
         </w:rPr>
-        <w:t xml:space="preserve"> حـي مـحـمـد </w:t>
-      </w:r>
-      <w:proofErr w:type="spellStart"/>
-      <w:r>
-        <w:rPr>
-          <w:rFonts w:asciiTheme="majorBidi" w:hAnsiTheme="majorBidi" w:cstheme="majorBidi"/>
-          <w:i/>
-          <w:iCs/>
-          <w:sz w:val="28"/>
-          <w:szCs w:val="28"/>
-          <w:rtl/>
-          <w:lang w:bidi="ar-DZ"/>
-        </w:rPr>
-        <w:t>مـزيـان</w:t>
-      </w:r>
-      <w:proofErr w:type="spellEnd"/>
-      <w:r>
-        <w:rPr>
-          <w:rFonts w:asciiTheme="majorBidi" w:hAnsiTheme="majorBidi" w:cstheme="majorBidi"/>
-          <w:i/>
-          <w:iCs/>
-          <w:sz w:val="28"/>
-          <w:szCs w:val="28"/>
-          <w:rtl/>
-          <w:lang w:bidi="ar-DZ"/>
-        </w:rPr>
-        <w:t xml:space="preserve">  عـيـن </w:t>
-      </w:r>
-      <w:proofErr w:type="spellStart"/>
-      <w:r>
-        <w:rPr>
-          <w:rFonts w:asciiTheme="majorBidi" w:hAnsiTheme="majorBidi" w:cstheme="majorBidi"/>
-          <w:i/>
-          <w:iCs/>
-          <w:sz w:val="28"/>
-          <w:szCs w:val="28"/>
-          <w:rtl/>
-          <w:lang w:bidi="ar-DZ"/>
-        </w:rPr>
-        <w:t>تـمـوشـنـت</w:t>
-      </w:r>
-      <w:proofErr w:type="spellEnd"/>
+        <w:t xml:space="preserve"> حـي مـحـمـد مـزيـان  عـيـن تـمـوشـنـت</w:t>
+      </w:r>
     </w:p>
     <w:p>
       <w:pPr>
@@ -2415,7 +2503,6 @@
           <w:lang w:bidi="ar-DZ"/>
         </w:rPr>
       </w:pPr>
-      <w:proofErr w:type="gramStart"/>
       <w:r>
         <w:rPr>
           <w:rFonts w:asciiTheme="majorBidi" w:hAnsiTheme="majorBidi" w:cstheme="majorBidi"/>
@@ -2521,7 +2608,6 @@
         </w:rPr>
         <w:t>ـة  :</w:t>
       </w:r>
-      <w:proofErr w:type="gramEnd"/>
       <w:r>
         <w:rPr>
           <w:rFonts w:asciiTheme="majorBidi" w:hAnsiTheme="majorBidi" w:cstheme="majorBidi"/>
@@ -2706,6 +2792,18 @@
         </w:rPr>
         <w:t xml:space="preserve">  صباح</w:t>
       </w:r>
+      <w:r>
+        <w:rPr>
+          <w:rFonts w:asciiTheme="majorBidi" w:hAnsiTheme="majorBidi" w:cstheme="majorBidi" w:hint="cs"/>
+          <w:i/>
+          <w:iCs/>
+          <w:sz w:val="28"/>
+          <w:szCs w:val="28"/>
+          <w:rtl/>
+          <w:lang w:bidi="ar-DZ"/>
+        </w:rPr>
+        <w:t xml:space="preserve"> </w:t>
+      </w:r>
     </w:p>
     <w:p>
       <w:pPr>
@@ -2747,19 +2845,7 @@
           <w:rtl/>
           <w:lang w:bidi="ar-DZ"/>
         </w:rPr>
-        <w:t xml:space="preserve"> : بطاقة ا</w:t>
-      </w:r>
-      <w:r>
-        <w:rPr>
-          <w:rFonts w:asciiTheme="majorBidi" w:hAnsiTheme="majorBidi" w:cstheme="majorBidi" w:hint="cs"/>
-          <w:i/>
-          <w:iCs/>
-          <w:sz w:val="28"/>
-          <w:szCs w:val="28"/>
-          <w:rtl/>
-          <w:lang w:bidi="ar-DZ"/>
-        </w:rPr>
-        <w:t xml:space="preserve">لتعريف الوطنية + </w:t>
+        <w:t xml:space="preserve"> : بطاقة التعريف الوطنية + </w:t>
       </w:r>
       <w:proofErr w:type="spellStart"/>
       <w:r>
@@ -2785,22 +2871,19 @@
           <w:rtl/>
           <w:lang w:bidi="ar-DZ"/>
         </w:rPr>
+        <w:t xml:space="preserve"> الاعاقة +</w:t>
+      </w:r>
+      <w:r>
+        <w:rPr>
+          <w:rFonts w:asciiTheme="majorBidi" w:hAnsiTheme="majorBidi" w:cstheme="majorBidi"/>
+          <w:i/>
+          <w:iCs/>
+          <w:sz w:val="28"/>
+          <w:szCs w:val="28"/>
+          <w:lang w:bidi="ar-DZ"/>
+        </w:rPr>
         <w:t xml:space="preserve"> </w:t>
       </w:r>
-      <w:proofErr w:type="spellStart"/>
-      <w:r>
-        <w:rPr>
-          <w:rFonts w:asciiTheme="majorBidi" w:hAnsiTheme="majorBidi" w:cstheme="majorBidi" w:hint="cs"/>
-          <w:i/>
-          <w:iCs/>
-          <w:sz w:val="28"/>
-          <w:szCs w:val="28"/>
-          <w:rtl/>
-          <w:lang w:bidi="ar-DZ"/>
-        </w:rPr>
-        <w:t>الاعاقة</w:t>
-      </w:r>
-      <w:proofErr w:type="spellEnd"/>
       <w:r>
         <w:rPr>
           <w:rFonts w:asciiTheme="majorBidi" w:hAnsiTheme="majorBidi" w:cstheme="majorBidi" w:hint="cs"/>
@@ -2812,6 +2895,17 @@
           <w:lang w:bidi="ar-DZ"/>
         </w:rPr>
         <w:t xml:space="preserve"> </w:t>
+      </w:r>
+      <w:r>
+        <w:rPr>
+          <w:rFonts w:asciiTheme="majorBidi" w:hAnsiTheme="majorBidi" w:cstheme="majorBidi"/>
+          <w:i/>
+          <w:iCs/>
+          <w:sz w:val="28"/>
+          <w:szCs w:val="28"/>
+          <w:lang w:bidi="ar-DZ"/>
+        </w:rPr>
+        <w:t>شهادة ميلاد + شهادة إقامة + شهادة عائلية</w:t>
       </w:r>
     </w:p>
     <w:p>
@@ -2821,10 +2915,11 @@
         <w:ind w:right="-426"/>
         <w:jc w:val="both"/>
         <w:rPr>
-          <w:b/>
-          <w:bCs/>
-          <w:sz w:val="36"/>
-          <w:szCs w:val="36"/>
+          <w:rFonts w:asciiTheme="majorBidi" w:hAnsiTheme="majorBidi" w:cstheme="majorBidi"/>
+          <w:i/>
+          <w:iCs/>
+          <w:sz w:val="28"/>
+          <w:szCs w:val="28"/>
           <w:rtl/>
           <w:lang w:bidi="ar-DZ"/>
         </w:rPr>
@@ -2936,95 +3031,27 @@
       </w:r>
       <w:r>
         <w:rPr>
-          <w:rFonts w:asciiTheme="majorBidi" w:hAnsiTheme="majorBidi" w:cstheme="majorBidi" w:hint="cs"/>
-          <w:i/>
-          <w:iCs/>
-          <w:sz w:val="28"/>
-          <w:szCs w:val="28"/>
-          <w:rtl/>
-          <w:lang w:bidi="ar-DZ"/>
-        </w:rPr>
-        <w:t xml:space="preserve">توقيف منحة المالية للمعوقين الخاصة بكم </w:t>
-      </w:r>
-      <w:r>
-        <w:rPr>
-          <w:rFonts w:asciiTheme="majorBidi" w:hAnsiTheme="majorBidi" w:cstheme="majorBidi" w:hint="cs"/>
-          <w:i/>
-          <w:iCs/>
-          <w:sz w:val="28"/>
-          <w:szCs w:val="28"/>
-          <w:rtl/>
-          <w:lang w:bidi="ar-DZ"/>
-        </w:rPr>
-        <w:t xml:space="preserve">بسبب </w:t>
-      </w:r>
-      <w:proofErr w:type="spellStart"/>
-      <w:r>
-        <w:rPr>
-          <w:rFonts w:asciiTheme="majorBidi" w:hAnsiTheme="majorBidi" w:cstheme="majorBidi" w:hint="cs"/>
-          <w:i/>
-          <w:iCs/>
-          <w:sz w:val="28"/>
-          <w:szCs w:val="28"/>
-          <w:rtl/>
-          <w:lang w:bidi="ar-DZ"/>
-        </w:rPr>
-        <w:t>إستفادة</w:t>
-      </w:r>
-      <w:proofErr w:type="spellEnd"/>
-      <w:r>
-        <w:rPr>
-          <w:rFonts w:asciiTheme="majorBidi" w:hAnsiTheme="majorBidi" w:cstheme="majorBidi" w:hint="cs"/>
-          <w:i/>
-          <w:iCs/>
-          <w:sz w:val="28"/>
-          <w:szCs w:val="28"/>
-          <w:rtl/>
-          <w:lang w:bidi="ar-DZ"/>
-        </w:rPr>
-        <w:t xml:space="preserve"> من برنامج القرض المصغر.  </w:t>
-      </w:r>
-      <w:proofErr w:type="gramStart"/>
-      <w:r>
-        <w:rPr>
-          <w:rFonts w:asciiTheme="majorBidi" w:hAnsiTheme="majorBidi" w:cstheme="majorBidi" w:hint="cs"/>
-          <w:i/>
-          <w:iCs/>
-          <w:sz w:val="28"/>
-          <w:szCs w:val="28"/>
-          <w:rtl/>
-          <w:lang w:bidi="ar-DZ"/>
-        </w:rPr>
-        <w:t>.</w:t>
-      </w:r>
-      <w:proofErr w:type="gramEnd"/>
-      <w:r>
-        <w:rPr>
-          <w:rFonts w:asciiTheme="majorBidi" w:hAnsiTheme="majorBidi" w:cstheme="majorBidi" w:hint="cs"/>
-          <w:i/>
-          <w:iCs/>
-          <w:sz w:val="28"/>
-          <w:szCs w:val="28"/>
-          <w:rtl/>
-          <w:lang w:bidi="ar-DZ"/>
-        </w:rPr>
-        <w:t xml:space="preserve">  </w:t>
-      </w:r>
-    </w:p>
-    <w:p>
-      <w:pPr>
-        <w:bidi/>
-        <w:spacing w:after="0"/>
-        <w:ind w:right="-426"/>
-        <w:rPr>
-          <w:b/>
-          <w:bCs/>
-          <w:sz w:val="36"/>
-          <w:szCs w:val="36"/>
-          <w:rtl/>
-          <w:lang w:bidi="ar-DZ"/>
-        </w:rPr>
-      </w:pPr>
+          <w:rFonts w:asciiTheme="majorBidi" w:hAnsiTheme="majorBidi" w:cstheme="majorBidi"/>
+          <w:i/>
+          <w:iCs/>
+          <w:sz w:val="28"/>
+          <w:szCs w:val="28"/>
+          <w:rtl/>
+          <w:lang w:bidi="ar-DZ"/>
+        </w:rPr>
+        <w:t xml:space="preserve"> </w:t>
+      </w:r>
+      <w:r>
+        <w:rPr>
+          <w:rFonts w:asciiTheme="majorBidi" w:hAnsiTheme="majorBidi" w:cstheme="majorBidi"/>
+          <w:i/>
+          <w:iCs/>
+          <w:sz w:val="28"/>
+          <w:szCs w:val="28"/>
+          <w:lang w:bidi="ar-DZ"/>
+        </w:rPr>
+        <w:t>تسوية وضعية الضمان الإجتماعي للمعوقين</w:t>
+      </w:r>
     </w:p>
     <w:p>
       <w:pPr>
@@ -3034,116 +3061,12 @@
         <w:rPr>
           <w:b/>
           <w:bCs/>
-          <w:sz w:val="24"/>
-          <w:szCs w:val="24"/>
-          <w:lang w:bidi="ar-DZ"/>
-        </w:rPr>
-      </w:pPr>
-      <w:r>
-        <w:rPr>
-          <w:rFonts w:hint="cs"/>
-          <w:b/>
-          <w:bCs/>
-          <w:sz w:val="24"/>
-          <w:szCs w:val="24"/>
-          <w:rtl/>
-          <w:lang w:bidi="ar-DZ"/>
-        </w:rPr>
-        <w:t xml:space="preserve">                                                        </w:t>
-      </w:r>
-      <w:r>
-        <w:rPr>
-          <w:rFonts w:hint="cs"/>
-          <w:b/>
-          <w:bCs/>
-          <w:sz w:val="24"/>
-          <w:szCs w:val="24"/>
-          <w:rtl/>
-          <w:lang w:bidi="ar-DZ"/>
-        </w:rPr>
-        <w:t xml:space="preserve">          ع/مديـــــر النشاط </w:t>
-      </w:r>
-      <w:proofErr w:type="spellStart"/>
-      <w:r>
-        <w:rPr>
-          <w:rFonts w:hint="cs"/>
-          <w:b/>
-          <w:bCs/>
-          <w:sz w:val="24"/>
-          <w:szCs w:val="24"/>
-          <w:rtl/>
-          <w:lang w:bidi="ar-DZ"/>
-        </w:rPr>
-        <w:t>الإجتماعي</w:t>
-      </w:r>
-      <w:proofErr w:type="spellEnd"/>
-      <w:r>
-        <w:rPr>
-          <w:rFonts w:hint="cs"/>
-          <w:b/>
-          <w:bCs/>
-          <w:sz w:val="24"/>
-          <w:szCs w:val="24"/>
-          <w:rtl/>
-          <w:lang w:bidi="ar-DZ"/>
-        </w:rPr>
-        <w:t xml:space="preserve"> </w:t>
-      </w:r>
-      <w:r>
-        <w:rPr>
-          <w:rFonts w:hint="cs"/>
-          <w:b/>
-          <w:bCs/>
-          <w:sz w:val="24"/>
-          <w:szCs w:val="24"/>
-          <w:rtl/>
-          <w:lang w:bidi="ar-DZ"/>
-        </w:rPr>
-        <w:t xml:space="preserve"> و </w:t>
-      </w:r>
-      <w:r>
-        <w:rPr>
-          <w:rFonts w:hint="cs"/>
-          <w:b/>
-          <w:bCs/>
-          <w:sz w:val="24"/>
-          <w:szCs w:val="24"/>
-          <w:rtl/>
-          <w:lang w:bidi="ar-DZ"/>
-        </w:rPr>
-        <w:t>التضامن</w:t>
-      </w:r>
-    </w:p>
-    <w:p>
-      <w:pPr>
-        <w:bidi/>
-        <w:spacing w:after="0" w:line="360" w:lineRule="auto"/>
-        <w:rPr>
-          <w:b/>
-          <w:bCs/>
           <w:sz w:val="36"/>
           <w:szCs w:val="36"/>
-          <w:lang w:bidi="ar-DZ"/>
-        </w:rPr>
-      </w:pPr>
-      <w:r>
-        <w:rPr>
-          <w:rFonts w:hint="cs"/>
-          <w:sz w:val="18"/>
-          <w:szCs w:val="18"/>
-          <w:rtl/>
-          <w:lang w:bidi="ar-DZ"/>
-        </w:rPr>
-        <w:t xml:space="preserve">حرر من طرف : </w:t>
-      </w:r>
-      <w:r>
-        <w:rPr>
-          <w:sz w:val="18"/>
-          <w:szCs w:val="18"/>
-          <w:lang w:bidi="ar-DZ"/>
-        </w:rPr>
-        <w:t>عكرمة كلثوم</w:t>
-      </w:r>
+          <w:rtl/>
+          <w:lang w:bidi="ar-DZ"/>
+        </w:rPr>
+      </w:pPr>
     </w:p>
     <w:p>
       <w:pPr>
@@ -3155,9 +3078,155 @@
           <w:bCs/>
           <w:sz w:val="24"/>
           <w:szCs w:val="24"/>
-          <w:lang w:bidi="ar-DZ"/>
-        </w:rPr>
-      </w:pPr>
+          <w:u w:val="single"/>
+          <w:rtl/>
+          <w:lang w:bidi="ar-DZ"/>
+        </w:rPr>
+      </w:pPr>
+      <w:r>
+        <w:rPr>
+          <w:rFonts w:hint="cs"/>
+          <w:b/>
+          <w:bCs/>
+          <w:sz w:val="24"/>
+          <w:szCs w:val="24"/>
+          <w:rtl/>
+          <w:lang w:bidi="ar-DZ"/>
+        </w:rPr>
+        <w:t xml:space="preserve">                               </w:t>
+      </w:r>
+      <w:r>
+        <w:rPr>
+          <w:rFonts w:hint="cs"/>
+          <w:b/>
+          <w:bCs/>
+          <w:sz w:val="24"/>
+          <w:szCs w:val="24"/>
+          <w:rtl/>
+          <w:lang w:bidi="ar-DZ"/>
+        </w:rPr>
+        <w:t xml:space="preserve">                                       </w:t>
+      </w:r>
+      <w:r>
+        <w:rPr>
+          <w:rFonts w:hint="cs"/>
+          <w:b/>
+          <w:bCs/>
+          <w:sz w:val="24"/>
+          <w:szCs w:val="24"/>
+          <w:rtl/>
+          <w:lang w:bidi="ar-DZ"/>
+        </w:rPr>
+        <w:t xml:space="preserve">          </w:t>
+      </w:r>
+      <w:r>
+        <w:rPr>
+          <w:rFonts w:hint="cs"/>
+          <w:b/>
+          <w:bCs/>
+          <w:sz w:val="24"/>
+          <w:szCs w:val="24"/>
+          <w:u w:val="single"/>
+          <w:rtl/>
+          <w:lang w:bidi="ar-DZ"/>
+        </w:rPr>
+        <w:t xml:space="preserve">ع/مديـــــر النشاط </w:t>
+      </w:r>
+      <w:proofErr w:type="spellStart"/>
+      <w:r>
+        <w:rPr>
+          <w:rFonts w:hint="cs"/>
+          <w:b/>
+          <w:bCs/>
+          <w:sz w:val="24"/>
+          <w:szCs w:val="24"/>
+          <w:u w:val="single"/>
+          <w:rtl/>
+          <w:lang w:bidi="ar-DZ"/>
+        </w:rPr>
+        <w:t>الإجتماعي</w:t>
+      </w:r>
+      <w:proofErr w:type="spellEnd"/>
+      <w:r>
+        <w:rPr>
+          <w:rFonts w:hint="cs"/>
+          <w:b/>
+          <w:bCs/>
+          <w:sz w:val="24"/>
+          <w:szCs w:val="24"/>
+          <w:u w:val="single"/>
+          <w:rtl/>
+          <w:lang w:bidi="ar-DZ"/>
+        </w:rPr>
+        <w:t xml:space="preserve">  و التضامن</w:t>
+      </w:r>
+    </w:p>
+    <w:p>
+      <w:pPr>
+        <w:bidi/>
+        <w:spacing w:after="0" w:line="360" w:lineRule="auto"/>
+        <w:rPr>
+          <w:sz w:val="32"/>
+          <w:szCs w:val="32"/>
+          <w:lang w:bidi="ar-DZ"/>
+        </w:rPr>
+      </w:pPr>
+      <w:r>
+        <w:rPr>
+          <w:rFonts w:hint="cs"/>
+          <w:sz w:val="18"/>
+          <w:szCs w:val="18"/>
+          <w:rtl/>
+          <w:lang w:bidi="ar-DZ"/>
+        </w:rPr>
+        <w:t xml:space="preserve">حرر من </w:t>
+      </w:r>
+      <w:proofErr w:type="gramStart"/>
+      <w:r>
+        <w:rPr>
+          <w:rFonts w:hint="cs"/>
+          <w:sz w:val="18"/>
+          <w:szCs w:val="18"/>
+          <w:rtl/>
+          <w:lang w:bidi="ar-DZ"/>
+        </w:rPr>
+        <w:t>طرف :</w:t>
+      </w:r>
+      <w:proofErr w:type="gramEnd"/>
+      <w:r>
+        <w:rPr>
+          <w:rFonts w:hint="cs"/>
+          <w:sz w:val="32"/>
+          <w:szCs w:val="32"/>
+          <w:rtl/>
+          <w:lang w:bidi="ar-DZ"/>
+        </w:rPr>
+        <w:t xml:space="preserve"> </w:t>
+      </w:r>
+      <w:r>
+        <w:rPr>
+          <w:sz w:val="18"/>
+          <w:szCs w:val="18"/>
+          <w:lang w:bidi="ar-DZ"/>
+        </w:rPr>
+        <w:t>قدور بن دهمة محمد الأمين</w:t>
+      </w:r>
+    </w:p>
+    <w:p>
+      <w:pPr>
+        <w:bidi/>
+        <w:spacing w:after="0" w:line="360" w:lineRule="auto"/>
+        <w:jc w:val="center"/>
+        <w:rPr>
+          <w:b/>
+          <w:bCs/>
+          <w:sz w:val="24"/>
+          <w:szCs w:val="24"/>
+          <w:lang w:bidi="ar-DZ"/>
+        </w:rPr>
+      </w:pPr>
+      <w:bookmarkStart w:id="0" w:name="_GoBack"/>
+      <w:bookmarkEnd w:id="0"/>
     </w:p>
     <w:sectPr>
       <w:pgSz w:w="11906" w:h="16838"/>
@@ -3170,7 +3239,7 @@
 </file>
 
 <file path=word/styles.xml><?xml version="1.0" encoding="utf-8"?>
-<w:styles xmlns:r="http://schemas.openxmlformats.org/officeDocument/2006/relationships" xmlns:w="http://schemas.openxmlformats.org/wordprocessingml/2006/main">
+<w:styles xmlns:mc="http://schemas.openxmlformats.org/markup-compatibility/2006" xmlns:r="http://schemas.openxmlformats.org/officeDocument/2006/relationships" xmlns:w="http://schemas.openxmlformats.org/wordprocessingml/2006/main" xmlns:w14="http://schemas.microsoft.com/office/word/2010/wordml" mc:Ignorable="w14">
   <w:docDefaults>
     <w:rPrDefault>
       <w:rPr>
@@ -3345,7 +3414,6 @@
     <w:uiPriority w:val="99"/>
     <w:semiHidden/>
     <w:unhideWhenUsed/>
-    <w:qFormat/>
     <w:tblPr>
       <w:tblInd w:w="0" w:type="dxa"/>
       <w:tblCellMar>

--- a/storage/Convocation.docx
+++ b/storage/Convocation.docx
@@ -348,7 +348,7 @@
           <w:szCs w:val="28"/>
           <w:lang w:bidi="ar-DZ"/>
         </w:rPr>
-        <w:t>سويدي </w:t>
+        <w:t>بوكمبوش </w:t>
       </w:r>
       <w:r>
         <w:rPr>
@@ -374,7 +374,7 @@
           <w:szCs w:val="28"/>
           <w:lang w:bidi="ar-DZ"/>
         </w:rPr>
-        <w:t>جمعة</w:t>
+        <w:t>محمد</w:t>
       </w:r>
       <w:r>
         <w:rPr>
@@ -432,7 +432,7 @@
           <w:szCs w:val="28"/>
           <w:lang w:bidi="ar-DZ"/>
         </w:rPr>
-        <w:t>حي 30 مسكن</w:t>
+        <w:t>حي بكرالد بوعلام</w:t>
       </w:r>
       <w:r>
         <w:rPr>
@@ -520,7 +520,7 @@
           <w:szCs w:val="28"/>
           <w:lang w:bidi="ar-DZ"/>
         </w:rPr>
-        <w:t>عقب الليل</w:t>
+        <w:t>عين الأربعاء</w:t>
       </w:r>
       <w:r>
         <w:rPr>
@@ -1236,7 +1236,7 @@
           <w:szCs w:val="28"/>
           <w:lang w:bidi="ar-DZ"/>
         </w:rPr>
-        <w:t>شهادة ميلاد + شهادة إقامة + شهادة عائلية</w:t>
+        <w:t>نسخة من بطاقة الاعاقة+نسخة من بطاقة التعريف الوطنية + شهادة ميلاد + شهادة إقامة + شهادة عائلية + نسخة من بذاقة الشفاء</w:t>
       </w:r>
     </w:p>
     <w:p>
@@ -1381,7 +1381,7 @@
           <w:szCs w:val="28"/>
           <w:lang w:bidi="ar-DZ"/>
         </w:rPr>
-        <w:t>تسوية وضعية الضمان الإجتماعي للمعوقين</w:t>
+        <w:t>تجديد الملف السنوي</w:t>
       </w:r>
     </w:p>
     <w:p>
@@ -2017,7 +2017,7 @@
           <w:szCs w:val="28"/>
           <w:lang w:bidi="ar-DZ"/>
         </w:rPr>
-        <w:t>سويدي </w:t>
+        <w:t>بوكمبوش </w:t>
       </w:r>
       <w:r>
         <w:rPr>
@@ -2043,7 +2043,7 @@
           <w:szCs w:val="28"/>
           <w:lang w:bidi="ar-DZ"/>
         </w:rPr>
-        <w:t>جمعة</w:t>
+        <w:t>محمد</w:t>
       </w:r>
       <w:r>
         <w:rPr>
@@ -2101,7 +2101,7 @@
           <w:szCs w:val="28"/>
           <w:lang w:bidi="ar-DZ"/>
         </w:rPr>
-        <w:t>حي 30 مسكن</w:t>
+        <w:t>حي بكرالد بوعلام</w:t>
       </w:r>
       <w:r>
         <w:rPr>
@@ -2189,7 +2189,7 @@
           <w:szCs w:val="28"/>
           <w:lang w:bidi="ar-DZ"/>
         </w:rPr>
-        <w:t>عقب الليل</w:t>
+        <w:t>عين الأربعاء</w:t>
       </w:r>
       <w:r>
         <w:rPr>
@@ -2905,7 +2905,7 @@
           <w:szCs w:val="28"/>
           <w:lang w:bidi="ar-DZ"/>
         </w:rPr>
-        <w:t>شهادة ميلاد + شهادة إقامة + شهادة عائلية</w:t>
+        <w:t>نسخة من بطاقة الاعاقة+نسخة من بطاقة التعريف الوطنية + شهادة ميلاد + شهادة إقامة + شهادة عائلية + نسخة من بذاقة الشفاء</w:t>
       </w:r>
     </w:p>
     <w:p>
@@ -3050,7 +3050,7 @@
           <w:szCs w:val="28"/>
           <w:lang w:bidi="ar-DZ"/>
         </w:rPr>
-        <w:t>تسوية وضعية الضمان الإجتماعي للمعوقين</w:t>
+        <w:t>تجديد الملف السنوي</w:t>
       </w:r>
     </w:p>
     <w:p>

--- a/storage/Convocation.docx
+++ b/storage/Convocation.docx
@@ -348,7 +348,7 @@
           <w:szCs w:val="28"/>
           <w:lang w:bidi="ar-DZ"/>
         </w:rPr>
-        <w:t>بوكمبوش </w:t>
+        <w:t>جبور </w:t>
       </w:r>
       <w:r>
         <w:rPr>
@@ -432,7 +432,7 @@
           <w:szCs w:val="28"/>
           <w:lang w:bidi="ar-DZ"/>
         </w:rPr>
-        <w:t>حي بكرالد بوعلام</w:t>
+        <w:t>دوار أهل البرادعي</w:t>
       </w:r>
       <w:r>
         <w:rPr>
@@ -520,7 +520,7 @@
           <w:szCs w:val="28"/>
           <w:lang w:bidi="ar-DZ"/>
         </w:rPr>
-        <w:t>عين الأربعاء</w:t>
+        <w:t>واد الصباح</w:t>
       </w:r>
       <w:r>
         <w:rPr>
@@ -1236,7 +1236,7 @@
           <w:szCs w:val="28"/>
           <w:lang w:bidi="ar-DZ"/>
         </w:rPr>
-        <w:t>نسخة من بطاقة الاعاقة+نسخة من بطاقة التعريف الوطنية + شهادة ميلاد + شهادة إقامة + شهادة عائلية + نسخة من بذاقة الشفاء</w:t>
+        <w:t>نسخة من بطاقة التعريف الوطنية + شهادة عدم الانتساب للضمان الإجتماعي للأجراء ( NON AFFILIATION CNAS )</w:t>
       </w:r>
     </w:p>
     <w:p>
@@ -1381,7 +1381,7 @@
           <w:szCs w:val="28"/>
           <w:lang w:bidi="ar-DZ"/>
         </w:rPr>
-        <w:t>تجديد الملف السنوي</w:t>
+        <w:t>من أجل تسوية وضعية المنحة المالية للمعوقين</w:t>
       </w:r>
     </w:p>
     <w:p>
@@ -2017,7 +2017,7 @@
           <w:szCs w:val="28"/>
           <w:lang w:bidi="ar-DZ"/>
         </w:rPr>
-        <w:t>بوكمبوش </w:t>
+        <w:t>جبور </w:t>
       </w:r>
       <w:r>
         <w:rPr>
@@ -2101,7 +2101,7 @@
           <w:szCs w:val="28"/>
           <w:lang w:bidi="ar-DZ"/>
         </w:rPr>
-        <w:t>حي بكرالد بوعلام</w:t>
+        <w:t>دوار أهل البرادعي</w:t>
       </w:r>
       <w:r>
         <w:rPr>
@@ -2189,7 +2189,7 @@
           <w:szCs w:val="28"/>
           <w:lang w:bidi="ar-DZ"/>
         </w:rPr>
-        <w:t>عين الأربعاء</w:t>
+        <w:t>واد الصباح</w:t>
       </w:r>
       <w:r>
         <w:rPr>
@@ -2905,7 +2905,7 @@
           <w:szCs w:val="28"/>
           <w:lang w:bidi="ar-DZ"/>
         </w:rPr>
-        <w:t>نسخة من بطاقة الاعاقة+نسخة من بطاقة التعريف الوطنية + شهادة ميلاد + شهادة إقامة + شهادة عائلية + نسخة من بذاقة الشفاء</w:t>
+        <w:t>نسخة من بطاقة التعريف الوطنية + شهادة عدم الانتساب للضمان الإجتماعي للأجراء ( NON AFFILIATION CNAS )</w:t>
       </w:r>
     </w:p>
     <w:p>
@@ -3050,7 +3050,7 @@
           <w:szCs w:val="28"/>
           <w:lang w:bidi="ar-DZ"/>
         </w:rPr>
-        <w:t>تجديد الملف السنوي</w:t>
+        <w:t>من أجل تسوية وضعية المنحة المالية للمعوقين</w:t>
       </w:r>
     </w:p>
     <w:p>

--- a/storage/Convocation.docx
+++ b/storage/Convocation.docx
@@ -348,7 +348,7 @@
           <w:szCs w:val="28"/>
           <w:lang w:bidi="ar-DZ"/>
         </w:rPr>
-        <w:t>جبور </w:t>
+        <w:t>dddddddd </w:t>
       </w:r>
       <w:r>
         <w:rPr>
@@ -374,7 +374,7 @@
           <w:szCs w:val="28"/>
           <w:lang w:bidi="ar-DZ"/>
         </w:rPr>
-        <w:t>محمد</w:t>
+        <w:t>ddddddddd</w:t>
       </w:r>
       <w:r>
         <w:rPr>
@@ -432,7 +432,7 @@
           <w:szCs w:val="28"/>
           <w:lang w:bidi="ar-DZ"/>
         </w:rPr>
-        <w:t>دوار أهل البرادعي</w:t>
+        <w:t>ddddddddddddd</w:t>
       </w:r>
       <w:r>
         <w:rPr>
@@ -520,7 +520,7 @@
           <w:szCs w:val="28"/>
           <w:lang w:bidi="ar-DZ"/>
         </w:rPr>
-        <w:t>واد الصباح</w:t>
+        <w:t>عين تموشنت</w:t>
       </w:r>
       <w:r>
         <w:rPr>
@@ -1236,7 +1236,7 @@
           <w:szCs w:val="28"/>
           <w:lang w:bidi="ar-DZ"/>
         </w:rPr>
-        <w:t>نسخة من بطاقة التعريف الوطنية + شهادة عدم الانتساب للضمان الإجتماعي للأجراء ( NON AFFILIATION CNAS )</w:t>
+        <w:t>شهادة عدم الإنتساب للضمان الإجتماعي ( CNAS )</w:t>
       </w:r>
     </w:p>
     <w:p>
@@ -1381,7 +1381,7 @@
           <w:szCs w:val="28"/>
           <w:lang w:bidi="ar-DZ"/>
         </w:rPr>
-        <w:t>من أجل تسوية وضعية المنحة المالية للمعوقين</w:t>
+        <w:t>Mot du dass</w:t>
       </w:r>
     </w:p>
     <w:p>
@@ -2017,7 +2017,7 @@
           <w:szCs w:val="28"/>
           <w:lang w:bidi="ar-DZ"/>
         </w:rPr>
-        <w:t>جبور </w:t>
+        <w:t>dddddddd </w:t>
       </w:r>
       <w:r>
         <w:rPr>
@@ -2043,7 +2043,7 @@
           <w:szCs w:val="28"/>
           <w:lang w:bidi="ar-DZ"/>
         </w:rPr>
-        <w:t>محمد</w:t>
+        <w:t>ddddddddd</w:t>
       </w:r>
       <w:r>
         <w:rPr>
@@ -2101,7 +2101,7 @@
           <w:szCs w:val="28"/>
           <w:lang w:bidi="ar-DZ"/>
         </w:rPr>
-        <w:t>دوار أهل البرادعي</w:t>
+        <w:t>ddddddddddddd</w:t>
       </w:r>
       <w:r>
         <w:rPr>
@@ -2189,7 +2189,7 @@
           <w:szCs w:val="28"/>
           <w:lang w:bidi="ar-DZ"/>
         </w:rPr>
-        <w:t>واد الصباح</w:t>
+        <w:t>عين تموشنت</w:t>
       </w:r>
       <w:r>
         <w:rPr>
@@ -2905,7 +2905,7 @@
           <w:szCs w:val="28"/>
           <w:lang w:bidi="ar-DZ"/>
         </w:rPr>
-        <w:t>نسخة من بطاقة التعريف الوطنية + شهادة عدم الانتساب للضمان الإجتماعي للأجراء ( NON AFFILIATION CNAS )</w:t>
+        <w:t>شهادة عدم الإنتساب للضمان الإجتماعي ( CNAS )</w:t>
       </w:r>
     </w:p>
     <w:p>
@@ -3050,7 +3050,7 @@
           <w:szCs w:val="28"/>
           <w:lang w:bidi="ar-DZ"/>
         </w:rPr>
-        <w:t>من أجل تسوية وضعية المنحة المالية للمعوقين</w:t>
+        <w:t>Mot du dass</w:t>
       </w:r>
     </w:p>
     <w:p>

--- a/storage/Convocation.docx
+++ b/storage/Convocation.docx
@@ -348,7 +348,7 @@
           <w:szCs w:val="28"/>
           <w:lang w:bidi="ar-DZ"/>
         </w:rPr>
-        <w:t>dddddddd </w:t>
+        <w:t>ريماني </w:t>
       </w:r>
       <w:r>
         <w:rPr>
@@ -374,7 +374,7 @@
           <w:szCs w:val="28"/>
           <w:lang w:bidi="ar-DZ"/>
         </w:rPr>
-        <w:t>ddddddddd</w:t>
+        <w:t>مامة</w:t>
       </w:r>
       <w:r>
         <w:rPr>
@@ -432,7 +432,7 @@
           <w:szCs w:val="28"/>
           <w:lang w:bidi="ar-DZ"/>
         </w:rPr>
-        <w:t>ddddddddddddd</w:t>
+        <w:t>رقم 04 حي 92 مسكن سيدي موسى</w:t>
       </w:r>
       <w:r>
         <w:rPr>
@@ -520,7 +520,7 @@
           <w:szCs w:val="28"/>
           <w:lang w:bidi="ar-DZ"/>
         </w:rPr>
-        <w:t>عين تموشنت</w:t>
+        <w:t>بني صاف</w:t>
       </w:r>
       <w:r>
         <w:rPr>
@@ -1236,7 +1236,7 @@
           <w:szCs w:val="28"/>
           <w:lang w:bidi="ar-DZ"/>
         </w:rPr>
-        <w:t>شهادة عدم الإنتساب للضمان الإجتماعي ( CNAS )</w:t>
+        <w:t>شهادة وفاة السيد عمري يخلف - بطاقة الاعاقة للسيد عمري يخلف - شهادة عائلية - شهادة عدم اعادة الزواج - بطاقة الاقامة</w:t>
       </w:r>
     </w:p>
     <w:p>
@@ -1381,7 +1381,7 @@
           <w:szCs w:val="28"/>
           <w:lang w:bidi="ar-DZ"/>
         </w:rPr>
-        <w:t>Mot du dass</w:t>
+        <w:t>تجديد الملف السنوي</w:t>
       </w:r>
     </w:p>
     <w:p>
@@ -2017,7 +2017,7 @@
           <w:szCs w:val="28"/>
           <w:lang w:bidi="ar-DZ"/>
         </w:rPr>
-        <w:t>dddddddd </w:t>
+        <w:t>ريماني </w:t>
       </w:r>
       <w:r>
         <w:rPr>
@@ -2043,7 +2043,7 @@
           <w:szCs w:val="28"/>
           <w:lang w:bidi="ar-DZ"/>
         </w:rPr>
-        <w:t>ddddddddd</w:t>
+        <w:t>مامة</w:t>
       </w:r>
       <w:r>
         <w:rPr>
@@ -2101,7 +2101,7 @@
           <w:szCs w:val="28"/>
           <w:lang w:bidi="ar-DZ"/>
         </w:rPr>
-        <w:t>ddddddddddddd</w:t>
+        <w:t>رقم 04 حي 92 مسكن سيدي موسى</w:t>
       </w:r>
       <w:r>
         <w:rPr>
@@ -2189,7 +2189,7 @@
           <w:szCs w:val="28"/>
           <w:lang w:bidi="ar-DZ"/>
         </w:rPr>
-        <w:t>عين تموشنت</w:t>
+        <w:t>بني صاف</w:t>
       </w:r>
       <w:r>
         <w:rPr>
@@ -2905,7 +2905,7 @@
           <w:szCs w:val="28"/>
           <w:lang w:bidi="ar-DZ"/>
         </w:rPr>
-        <w:t>شهادة عدم الإنتساب للضمان الإجتماعي ( CNAS )</w:t>
+        <w:t>شهادة وفاة السيد عمري يخلف - بطاقة الاعاقة للسيد عمري يخلف - شهادة عائلية - شهادة عدم اعادة الزواج - بطاقة الاقامة</w:t>
       </w:r>
     </w:p>
     <w:p>
@@ -3050,7 +3050,7 @@
           <w:szCs w:val="28"/>
           <w:lang w:bidi="ar-DZ"/>
         </w:rPr>
-        <w:t>Mot du dass</w:t>
+        <w:t>تجديد الملف السنوي</w:t>
       </w:r>
     </w:p>
     <w:p>
